--- a/WPF学习/WPF学习2-x名称空间.docx
+++ b/WPF学习/WPF学习2-x名称空间.docx
@@ -6,7 +6,7 @@
       <w:pPr>
         <w:spacing w:line="400" w:lineRule="exact"/>
         <w:rPr>
-          <w:rFonts w:ascii="Times New Roman" w:hAnsi="Times New Roman" w:cs="Times New Roman" w:hint="eastAsia"/>
+          <w:rFonts w:ascii="Times New Roman" w:hAnsi="Times New Roman" w:cs="Times New Roman"/>
           <w:sz w:val="28"/>
           <w:szCs w:val="28"/>
         </w:rPr>
@@ -109,7 +109,7 @@
       <w:pPr>
         <w:spacing w:line="400" w:lineRule="exact"/>
         <w:rPr>
-          <w:rFonts w:ascii="Times New Roman" w:hAnsi="Times New Roman" w:cs="Times New Roman" w:hint="eastAsia"/>
+          <w:rFonts w:ascii="Times New Roman" w:hAnsi="Times New Roman" w:cs="Times New Roman"/>
           <w:sz w:val="28"/>
           <w:szCs w:val="28"/>
         </w:rPr>
@@ -119,7 +119,7 @@
       <w:pPr>
         <w:spacing w:line="400" w:lineRule="exact"/>
         <w:rPr>
-          <w:rFonts w:ascii="Times New Roman" w:hAnsi="Times New Roman" w:cs="Times New Roman" w:hint="eastAsia"/>
+          <w:rFonts w:ascii="Times New Roman" w:hAnsi="Times New Roman" w:cs="Times New Roman"/>
           <w:sz w:val="28"/>
           <w:szCs w:val="28"/>
         </w:rPr>
@@ -153,7 +153,7 @@
       <w:pPr>
         <w:spacing w:line="400" w:lineRule="exact"/>
         <w:rPr>
-          <w:rFonts w:ascii="Times New Roman" w:hAnsi="Times New Roman" w:cs="Times New Roman" w:hint="eastAsia"/>
+          <w:rFonts w:ascii="Times New Roman" w:hAnsi="Times New Roman" w:cs="Times New Roman"/>
           <w:sz w:val="28"/>
           <w:szCs w:val="28"/>
         </w:rPr>
@@ -163,7 +163,7 @@
       <w:pPr>
         <w:spacing w:line="400" w:lineRule="exact"/>
         <w:rPr>
-          <w:rFonts w:ascii="Times New Roman" w:hAnsi="Times New Roman" w:cs="Times New Roman" w:hint="eastAsia"/>
+          <w:rFonts w:ascii="Times New Roman" w:hAnsi="Times New Roman" w:cs="Times New Roman"/>
           <w:sz w:val="28"/>
           <w:szCs w:val="28"/>
         </w:rPr>
@@ -247,7 +247,7 @@
       <w:pPr>
         <w:spacing w:line="400" w:lineRule="exact"/>
         <w:rPr>
-          <w:rFonts w:ascii="Times New Roman" w:hAnsi="Times New Roman" w:cs="Times New Roman" w:hint="eastAsia"/>
+          <w:rFonts w:ascii="Times New Roman" w:hAnsi="Times New Roman" w:cs="Times New Roman"/>
           <w:sz w:val="28"/>
           <w:szCs w:val="28"/>
         </w:rPr>
@@ -257,7 +257,7 @@
       <w:pPr>
         <w:spacing w:line="400" w:lineRule="exact"/>
         <w:rPr>
-          <w:rFonts w:ascii="Times New Roman" w:hAnsi="Times New Roman" w:cs="Times New Roman" w:hint="eastAsia"/>
+          <w:rFonts w:ascii="Times New Roman" w:hAnsi="Times New Roman" w:cs="Times New Roman"/>
           <w:sz w:val="28"/>
           <w:szCs w:val="28"/>
         </w:rPr>
@@ -297,7 +297,7 @@
         <w:spacing w:line="400" w:lineRule="exact"/>
         <w:ind w:firstLineChars="0"/>
         <w:rPr>
-          <w:rFonts w:ascii="Times New Roman" w:hAnsi="Times New Roman" w:cs="Times New Roman" w:hint="eastAsia"/>
+          <w:rFonts w:ascii="Times New Roman" w:hAnsi="Times New Roman" w:cs="Times New Roman"/>
           <w:sz w:val="28"/>
           <w:szCs w:val="28"/>
         </w:rPr>
@@ -379,7 +379,7 @@
         <w:spacing w:line="400" w:lineRule="exact"/>
         <w:ind w:firstLineChars="0"/>
         <w:rPr>
-          <w:rFonts w:ascii="Times New Roman" w:hAnsi="Times New Roman" w:cs="Times New Roman" w:hint="eastAsia"/>
+          <w:rFonts w:ascii="Times New Roman" w:hAnsi="Times New Roman" w:cs="Times New Roman"/>
           <w:sz w:val="28"/>
           <w:szCs w:val="28"/>
         </w:rPr>
@@ -469,7 +469,7 @@
         <w:spacing w:line="400" w:lineRule="exact"/>
         <w:ind w:firstLineChars="0"/>
         <w:rPr>
-          <w:rFonts w:ascii="Times New Roman" w:hAnsi="Times New Roman" w:cs="Times New Roman" w:hint="eastAsia"/>
+          <w:rFonts w:ascii="Times New Roman" w:hAnsi="Times New Roman" w:cs="Times New Roman"/>
           <w:sz w:val="28"/>
           <w:szCs w:val="28"/>
         </w:rPr>
@@ -538,7 +538,7 @@
       <w:pPr>
         <w:spacing w:line="400" w:lineRule="exact"/>
         <w:rPr>
-          <w:rFonts w:ascii="Times New Roman" w:hAnsi="Times New Roman" w:cs="Times New Roman" w:hint="eastAsia"/>
+          <w:rFonts w:ascii="Times New Roman" w:hAnsi="Times New Roman" w:cs="Times New Roman"/>
           <w:sz w:val="28"/>
           <w:szCs w:val="28"/>
         </w:rPr>
@@ -548,7 +548,7 @@
       <w:pPr>
         <w:spacing w:line="400" w:lineRule="exact"/>
         <w:rPr>
-          <w:rFonts w:ascii="Times New Roman" w:hAnsi="Times New Roman" w:cs="Times New Roman" w:hint="eastAsia"/>
+          <w:rFonts w:ascii="Times New Roman" w:hAnsi="Times New Roman" w:cs="Times New Roman"/>
           <w:sz w:val="28"/>
           <w:szCs w:val="28"/>
         </w:rPr>
@@ -590,7 +590,7 @@
       <w:pPr>
         <w:spacing w:line="400" w:lineRule="exact"/>
         <w:rPr>
-          <w:rFonts w:ascii="Times New Roman" w:hAnsi="Times New Roman" w:cs="Times New Roman" w:hint="eastAsia"/>
+          <w:rFonts w:ascii="Times New Roman" w:hAnsi="Times New Roman" w:cs="Times New Roman"/>
           <w:sz w:val="28"/>
           <w:szCs w:val="28"/>
         </w:rPr>
@@ -627,6 +627,5731 @@
         </w:rPr>
         <w:t>所指示类的访问控制级别一致。</w:t>
       </w:r>
+    </w:p>
+    <w:p>
+      <w:pPr>
+        <w:spacing w:line="400" w:lineRule="exact"/>
+        <w:rPr>
+          <w:rFonts w:ascii="Times New Roman" w:hAnsi="Times New Roman" w:cs="Times New Roman" w:hint="eastAsia"/>
+          <w:sz w:val="28"/>
+          <w:szCs w:val="28"/>
+        </w:rPr>
+      </w:pPr>
+    </w:p>
+    <w:p>
+      <w:pPr>
+        <w:spacing w:line="400" w:lineRule="exact"/>
+        <w:rPr>
+          <w:rFonts w:ascii="Times New Roman" w:hAnsi="Times New Roman" w:cs="Times New Roman" w:hint="eastAsia"/>
+          <w:sz w:val="28"/>
+          <w:szCs w:val="28"/>
+        </w:rPr>
+      </w:pPr>
+      <w:r>
+        <w:rPr>
+          <w:rFonts w:ascii="Times New Roman" w:hAnsi="Times New Roman" w:cs="Times New Roman"/>
+          <w:sz w:val="28"/>
+          <w:szCs w:val="28"/>
+        </w:rPr>
+        <w:t>x</w:t>
+      </w:r>
+      <w:r>
+        <w:rPr>
+          <w:rFonts w:ascii="Times New Roman" w:hAnsi="Times New Roman" w:cs="Times New Roman" w:hint="eastAsia"/>
+          <w:sz w:val="28"/>
+          <w:szCs w:val="28"/>
+        </w:rPr>
+        <w:t>:Name</w:t>
+      </w:r>
+      <w:r>
+        <w:rPr>
+          <w:rFonts w:ascii="Times New Roman" w:hAnsi="Times New Roman" w:cs="Times New Roman" w:hint="eastAsia"/>
+          <w:sz w:val="28"/>
+          <w:szCs w:val="28"/>
+        </w:rPr>
+        <w:t>：</w:t>
+      </w:r>
+    </w:p>
+    <w:p>
+      <w:pPr>
+        <w:spacing w:line="400" w:lineRule="exact"/>
+        <w:rPr>
+          <w:rFonts w:ascii="Times New Roman" w:hAnsi="Times New Roman" w:cs="Times New Roman" w:hint="eastAsia"/>
+          <w:sz w:val="28"/>
+          <w:szCs w:val="28"/>
+        </w:rPr>
+      </w:pPr>
+      <w:r>
+        <w:rPr>
+          <w:rFonts w:ascii="Times New Roman" w:hAnsi="Times New Roman" w:cs="Times New Roman" w:hint="eastAsia"/>
+          <w:sz w:val="28"/>
+          <w:szCs w:val="28"/>
+        </w:rPr>
+        <w:t>当一个标签带有</w:t>
+      </w:r>
+      <w:r>
+        <w:rPr>
+          <w:rFonts w:ascii="Times New Roman" w:hAnsi="Times New Roman" w:cs="Times New Roman" w:hint="eastAsia"/>
+          <w:sz w:val="28"/>
+          <w:szCs w:val="28"/>
+        </w:rPr>
+        <w:t>x:Name</w:t>
+      </w:r>
+      <w:r>
+        <w:rPr>
+          <w:rFonts w:ascii="Times New Roman" w:hAnsi="Times New Roman" w:cs="Times New Roman" w:hint="eastAsia"/>
+          <w:sz w:val="28"/>
+          <w:szCs w:val="28"/>
+        </w:rPr>
+        <w:t>时，除了为这个标签生成</w:t>
+      </w:r>
+      <w:r>
+        <w:rPr>
+          <w:rFonts w:ascii="Times New Roman" w:hAnsi="Times New Roman" w:cs="Times New Roman" w:hint="eastAsia"/>
+          <w:sz w:val="28"/>
+          <w:szCs w:val="28"/>
+        </w:rPr>
+        <w:t>对应实例外，还要为这个实例生成一个引用变量，变量名就是</w:t>
+      </w:r>
+      <w:r>
+        <w:rPr>
+          <w:rFonts w:ascii="Times New Roman" w:hAnsi="Times New Roman" w:cs="Times New Roman" w:hint="eastAsia"/>
+          <w:sz w:val="28"/>
+          <w:szCs w:val="28"/>
+        </w:rPr>
+        <w:t>x:Name</w:t>
+      </w:r>
+      <w:r>
+        <w:rPr>
+          <w:rFonts w:ascii="Times New Roman" w:hAnsi="Times New Roman" w:cs="Times New Roman" w:hint="eastAsia"/>
+          <w:sz w:val="28"/>
+          <w:szCs w:val="28"/>
+        </w:rPr>
+        <w:t>，而且标签对应的实例的</w:t>
+      </w:r>
+      <w:r>
+        <w:rPr>
+          <w:rFonts w:ascii="Times New Roman" w:hAnsi="Times New Roman" w:cs="Times New Roman" w:hint="eastAsia"/>
+          <w:sz w:val="28"/>
+          <w:szCs w:val="28"/>
+        </w:rPr>
+        <w:t>Name</w:t>
+      </w:r>
+      <w:r>
+        <w:rPr>
+          <w:rFonts w:ascii="Times New Roman" w:hAnsi="Times New Roman" w:cs="Times New Roman" w:hint="eastAsia"/>
+          <w:sz w:val="28"/>
+          <w:szCs w:val="28"/>
+        </w:rPr>
+        <w:t>属性也为</w:t>
+      </w:r>
+      <w:r>
+        <w:rPr>
+          <w:rFonts w:ascii="Times New Roman" w:hAnsi="Times New Roman" w:cs="Times New Roman" w:hint="eastAsia"/>
+          <w:sz w:val="28"/>
+          <w:szCs w:val="28"/>
+        </w:rPr>
+        <w:t>x:Name</w:t>
+      </w:r>
+    </w:p>
+    <w:p>
+      <w:pPr>
+        <w:spacing w:line="400" w:lineRule="exact"/>
+        <w:rPr>
+          <w:rFonts w:ascii="Times New Roman" w:hAnsi="Times New Roman" w:cs="Times New Roman" w:hint="eastAsia"/>
+          <w:sz w:val="28"/>
+          <w:szCs w:val="28"/>
+        </w:rPr>
+      </w:pPr>
+    </w:p>
+    <w:p>
+      <w:pPr>
+        <w:spacing w:line="400" w:lineRule="exact"/>
+        <w:rPr>
+          <w:rFonts w:ascii="Times New Roman" w:hAnsi="Times New Roman" w:cs="Times New Roman" w:hint="eastAsia"/>
+          <w:sz w:val="28"/>
+          <w:szCs w:val="28"/>
+        </w:rPr>
+      </w:pPr>
+      <w:r>
+        <w:rPr>
+          <w:rFonts w:ascii="Times New Roman" w:hAnsi="Times New Roman" w:cs="Times New Roman" w:hint="eastAsia"/>
+          <w:sz w:val="28"/>
+          <w:szCs w:val="28"/>
+        </w:rPr>
+        <w:t>x:Key</w:t>
+      </w:r>
+      <w:r>
+        <w:rPr>
+          <w:rFonts w:ascii="Times New Roman" w:hAnsi="Times New Roman" w:cs="Times New Roman" w:hint="eastAsia"/>
+          <w:sz w:val="28"/>
+          <w:szCs w:val="28"/>
+        </w:rPr>
+        <w:t>：</w:t>
+      </w:r>
+    </w:p>
+    <w:p>
+      <w:pPr>
+        <w:spacing w:line="400" w:lineRule="exact"/>
+        <w:rPr>
+          <w:rFonts w:ascii="Times New Roman" w:hAnsi="Times New Roman" w:cs="Times New Roman" w:hint="eastAsia"/>
+          <w:sz w:val="28"/>
+          <w:szCs w:val="28"/>
+        </w:rPr>
+      </w:pPr>
+      <w:r>
+        <w:rPr>
+          <w:rFonts w:ascii="Times New Roman" w:hAnsi="Times New Roman" w:cs="Times New Roman" w:hint="eastAsia"/>
+          <w:sz w:val="28"/>
+          <w:szCs w:val="28"/>
+        </w:rPr>
+        <w:t>为资源贴上用于检索的索引。</w:t>
+      </w:r>
+    </w:p>
+    <w:p>
+      <w:pPr>
+        <w:spacing w:line="400" w:lineRule="exact"/>
+        <w:rPr>
+          <w:rFonts w:ascii="Times New Roman" w:hAnsi="Times New Roman" w:cs="Times New Roman" w:hint="eastAsia"/>
+          <w:sz w:val="28"/>
+          <w:szCs w:val="28"/>
+        </w:rPr>
+      </w:pPr>
+      <w:r>
+        <w:rPr>
+          <w:rFonts w:ascii="Times New Roman" w:hAnsi="Times New Roman" w:cs="Times New Roman" w:hint="eastAsia"/>
+          <w:sz w:val="28"/>
+          <w:szCs w:val="28"/>
+        </w:rPr>
+        <w:t>例：程序</w:t>
+      </w:r>
+      <w:r>
+        <w:rPr>
+          <w:rFonts w:ascii="Times New Roman" w:hAnsi="Times New Roman" w:cs="Times New Roman" w:hint="eastAsia"/>
+          <w:sz w:val="28"/>
+          <w:szCs w:val="28"/>
+        </w:rPr>
+        <w:t>xaml_test6</w:t>
+      </w:r>
+    </w:p>
+    <w:p>
+      <w:pPr>
+        <w:autoSpaceDE w:val="0"/>
+        <w:autoSpaceDN w:val="0"/>
+        <w:adjustRightInd w:val="0"/>
+        <w:jc w:val="left"/>
+        <w:rPr>
+          <w:rFonts w:ascii="Times New Roman" w:hAnsi="Times New Roman" w:cs="Times New Roman"/>
+          <w:color w:val="F1F2F3"/>
+          <w:kern w:val="0"/>
+          <w:sz w:val="30"/>
+          <w:szCs w:val="30"/>
+          <w:highlight w:val="black"/>
+        </w:rPr>
+      </w:pPr>
+      <w:r>
+        <w:rPr>
+          <w:rFonts w:ascii="Times New Roman" w:hAnsi="Times New Roman" w:cs="Times New Roman"/>
+          <w:color w:val="F1F2F3"/>
+          <w:kern w:val="0"/>
+          <w:sz w:val="30"/>
+          <w:szCs w:val="30"/>
+          <w:highlight w:val="black"/>
+        </w:rPr>
+        <w:t>&lt;</w:t>
+      </w:r>
+      <w:r>
+        <w:rPr>
+          <w:rFonts w:ascii="Times New Roman" w:hAnsi="Times New Roman" w:cs="Times New Roman"/>
+          <w:color w:val="93C763"/>
+          <w:kern w:val="0"/>
+          <w:sz w:val="30"/>
+          <w:szCs w:val="30"/>
+          <w:highlight w:val="black"/>
+        </w:rPr>
+        <w:t>Window</w:t>
+      </w:r>
+      <w:r>
+        <w:rPr>
+          <w:rFonts w:ascii="Times New Roman" w:hAnsi="Times New Roman" w:cs="Times New Roman"/>
+          <w:color w:val="678CB1"/>
+          <w:kern w:val="0"/>
+          <w:sz w:val="30"/>
+          <w:szCs w:val="30"/>
+          <w:highlight w:val="black"/>
+        </w:rPr>
+        <w:t xml:space="preserve"> x</w:t>
+      </w:r>
+      <w:r>
+        <w:rPr>
+          <w:rFonts w:ascii="Times New Roman" w:hAnsi="Times New Roman" w:cs="Times New Roman"/>
+          <w:color w:val="F1F2F3"/>
+          <w:kern w:val="0"/>
+          <w:sz w:val="30"/>
+          <w:szCs w:val="30"/>
+          <w:highlight w:val="black"/>
+        </w:rPr>
+        <w:t>:</w:t>
+      </w:r>
+      <w:r>
+        <w:rPr>
+          <w:rFonts w:ascii="Times New Roman" w:hAnsi="Times New Roman" w:cs="Times New Roman"/>
+          <w:color w:val="678CB1"/>
+          <w:kern w:val="0"/>
+          <w:sz w:val="30"/>
+          <w:szCs w:val="30"/>
+          <w:highlight w:val="black"/>
+        </w:rPr>
+        <w:t>Class</w:t>
+      </w:r>
+      <w:r>
+        <w:rPr>
+          <w:rFonts w:ascii="Times New Roman" w:hAnsi="Times New Roman" w:cs="Times New Roman"/>
+          <w:color w:val="F1F2F3"/>
+          <w:kern w:val="0"/>
+          <w:sz w:val="30"/>
+          <w:szCs w:val="30"/>
+          <w:highlight w:val="black"/>
+        </w:rPr>
+        <w:t>=</w:t>
+      </w:r>
+      <w:r>
+        <w:rPr>
+          <w:rFonts w:ascii="Times New Roman" w:hAnsi="Times New Roman" w:cs="Times New Roman"/>
+          <w:color w:val="EC7600"/>
+          <w:kern w:val="0"/>
+          <w:sz w:val="30"/>
+          <w:szCs w:val="30"/>
+          <w:highlight w:val="black"/>
+        </w:rPr>
+        <w:t>"xaml_test6.MainWindow"</w:t>
+      </w:r>
+    </w:p>
+    <w:p>
+      <w:pPr>
+        <w:autoSpaceDE w:val="0"/>
+        <w:autoSpaceDN w:val="0"/>
+        <w:adjustRightInd w:val="0"/>
+        <w:jc w:val="left"/>
+        <w:rPr>
+          <w:rFonts w:ascii="Times New Roman" w:hAnsi="Times New Roman" w:cs="Times New Roman"/>
+          <w:color w:val="F1F2F3"/>
+          <w:kern w:val="0"/>
+          <w:sz w:val="30"/>
+          <w:szCs w:val="30"/>
+          <w:highlight w:val="black"/>
+        </w:rPr>
+      </w:pPr>
+      <w:r>
+        <w:rPr>
+          <w:rFonts w:ascii="Times New Roman" w:hAnsi="Times New Roman" w:cs="Times New Roman"/>
+          <w:color w:val="F1F2F3"/>
+          <w:kern w:val="0"/>
+          <w:sz w:val="30"/>
+          <w:szCs w:val="30"/>
+          <w:highlight w:val="black"/>
+        </w:rPr>
+        <w:t xml:space="preserve">       </w:t>
+      </w:r>
+      <w:r>
+        <w:rPr>
+          <w:rFonts w:ascii="Times New Roman" w:hAnsi="Times New Roman" w:cs="Times New Roman"/>
+          <w:color w:val="678CB1"/>
+          <w:kern w:val="0"/>
+          <w:sz w:val="30"/>
+          <w:szCs w:val="30"/>
+          <w:highlight w:val="black"/>
+        </w:rPr>
+        <w:t xml:space="preserve"> xmlns</w:t>
+      </w:r>
+      <w:r>
+        <w:rPr>
+          <w:rFonts w:ascii="Times New Roman" w:hAnsi="Times New Roman" w:cs="Times New Roman"/>
+          <w:color w:val="F1F2F3"/>
+          <w:kern w:val="0"/>
+          <w:sz w:val="30"/>
+          <w:szCs w:val="30"/>
+          <w:highlight w:val="black"/>
+        </w:rPr>
+        <w:t>=</w:t>
+      </w:r>
+      <w:r>
+        <w:rPr>
+          <w:rFonts w:ascii="Times New Roman" w:hAnsi="Times New Roman" w:cs="Times New Roman"/>
+          <w:color w:val="EC7600"/>
+          <w:kern w:val="0"/>
+          <w:sz w:val="30"/>
+          <w:szCs w:val="30"/>
+          <w:highlight w:val="black"/>
+        </w:rPr>
+        <w:t>"http://schemas.microsoft.com/winfx/2006/xaml/presentation"</w:t>
+      </w:r>
+    </w:p>
+    <w:p>
+      <w:pPr>
+        <w:autoSpaceDE w:val="0"/>
+        <w:autoSpaceDN w:val="0"/>
+        <w:adjustRightInd w:val="0"/>
+        <w:jc w:val="left"/>
+        <w:rPr>
+          <w:rFonts w:ascii="Times New Roman" w:hAnsi="Times New Roman" w:cs="Times New Roman"/>
+          <w:color w:val="F1F2F3"/>
+          <w:kern w:val="0"/>
+          <w:sz w:val="30"/>
+          <w:szCs w:val="30"/>
+          <w:highlight w:val="black"/>
+        </w:rPr>
+      </w:pPr>
+      <w:r>
+        <w:rPr>
+          <w:rFonts w:ascii="Times New Roman" w:hAnsi="Times New Roman" w:cs="Times New Roman"/>
+          <w:color w:val="F1F2F3"/>
+          <w:kern w:val="0"/>
+          <w:sz w:val="30"/>
+          <w:szCs w:val="30"/>
+          <w:highlight w:val="black"/>
+        </w:rPr>
+        <w:t xml:space="preserve">       </w:t>
+      </w:r>
+      <w:r>
+        <w:rPr>
+          <w:rFonts w:ascii="Times New Roman" w:hAnsi="Times New Roman" w:cs="Times New Roman"/>
+          <w:color w:val="678CB1"/>
+          <w:kern w:val="0"/>
+          <w:sz w:val="30"/>
+          <w:szCs w:val="30"/>
+          <w:highlight w:val="black"/>
+        </w:rPr>
+        <w:t xml:space="preserve"> xmlns</w:t>
+      </w:r>
+      <w:r>
+        <w:rPr>
+          <w:rFonts w:ascii="Times New Roman" w:hAnsi="Times New Roman" w:cs="Times New Roman"/>
+          <w:color w:val="F1F2F3"/>
+          <w:kern w:val="0"/>
+          <w:sz w:val="30"/>
+          <w:szCs w:val="30"/>
+          <w:highlight w:val="black"/>
+        </w:rPr>
+        <w:t>:</w:t>
+      </w:r>
+      <w:r>
+        <w:rPr>
+          <w:rFonts w:ascii="Times New Roman" w:hAnsi="Times New Roman" w:cs="Times New Roman"/>
+          <w:color w:val="678CB1"/>
+          <w:kern w:val="0"/>
+          <w:sz w:val="30"/>
+          <w:szCs w:val="30"/>
+          <w:highlight w:val="black"/>
+        </w:rPr>
+        <w:t>x</w:t>
+      </w:r>
+      <w:r>
+        <w:rPr>
+          <w:rFonts w:ascii="Times New Roman" w:hAnsi="Times New Roman" w:cs="Times New Roman"/>
+          <w:color w:val="F1F2F3"/>
+          <w:kern w:val="0"/>
+          <w:sz w:val="30"/>
+          <w:szCs w:val="30"/>
+          <w:highlight w:val="black"/>
+        </w:rPr>
+        <w:t>=</w:t>
+      </w:r>
+      <w:r>
+        <w:rPr>
+          <w:rFonts w:ascii="Times New Roman" w:hAnsi="Times New Roman" w:cs="Times New Roman"/>
+          <w:color w:val="EC7600"/>
+          <w:kern w:val="0"/>
+          <w:sz w:val="30"/>
+          <w:szCs w:val="30"/>
+          <w:highlight w:val="black"/>
+        </w:rPr>
+        <w:t>"http://schemas.microsoft.com/winfx/2006/xaml"</w:t>
+      </w:r>
+    </w:p>
+    <w:p>
+      <w:pPr>
+        <w:autoSpaceDE w:val="0"/>
+        <w:autoSpaceDN w:val="0"/>
+        <w:adjustRightInd w:val="0"/>
+        <w:jc w:val="left"/>
+        <w:rPr>
+          <w:rFonts w:ascii="Times New Roman" w:hAnsi="Times New Roman" w:cs="Times New Roman"/>
+          <w:color w:val="F1F2F3"/>
+          <w:kern w:val="0"/>
+          <w:sz w:val="30"/>
+          <w:szCs w:val="30"/>
+          <w:highlight w:val="black"/>
+        </w:rPr>
+      </w:pPr>
+      <w:r>
+        <w:rPr>
+          <w:rFonts w:ascii="Times New Roman" w:hAnsi="Times New Roman" w:cs="Times New Roman"/>
+          <w:color w:val="F1F2F3"/>
+          <w:kern w:val="0"/>
+          <w:sz w:val="30"/>
+          <w:szCs w:val="30"/>
+          <w:highlight w:val="black"/>
+        </w:rPr>
+        <w:t xml:space="preserve">       </w:t>
+      </w:r>
+      <w:r>
+        <w:rPr>
+          <w:rFonts w:ascii="Times New Roman" w:hAnsi="Times New Roman" w:cs="Times New Roman"/>
+          <w:color w:val="678CB1"/>
+          <w:kern w:val="0"/>
+          <w:sz w:val="30"/>
+          <w:szCs w:val="30"/>
+          <w:highlight w:val="black"/>
+        </w:rPr>
+        <w:t xml:space="preserve"> xmlns</w:t>
+      </w:r>
+      <w:r>
+        <w:rPr>
+          <w:rFonts w:ascii="Times New Roman" w:hAnsi="Times New Roman" w:cs="Times New Roman"/>
+          <w:color w:val="F1F2F3"/>
+          <w:kern w:val="0"/>
+          <w:sz w:val="30"/>
+          <w:szCs w:val="30"/>
+          <w:highlight w:val="black"/>
+        </w:rPr>
+        <w:t>:</w:t>
+      </w:r>
+      <w:r>
+        <w:rPr>
+          <w:rFonts w:ascii="Times New Roman" w:hAnsi="Times New Roman" w:cs="Times New Roman"/>
+          <w:color w:val="678CB1"/>
+          <w:kern w:val="0"/>
+          <w:sz w:val="30"/>
+          <w:szCs w:val="30"/>
+          <w:highlight w:val="black"/>
+        </w:rPr>
+        <w:t>sys</w:t>
+      </w:r>
+      <w:r>
+        <w:rPr>
+          <w:rFonts w:ascii="Times New Roman" w:hAnsi="Times New Roman" w:cs="Times New Roman"/>
+          <w:color w:val="F1F2F3"/>
+          <w:kern w:val="0"/>
+          <w:sz w:val="30"/>
+          <w:szCs w:val="30"/>
+          <w:highlight w:val="black"/>
+        </w:rPr>
+        <w:t xml:space="preserve"> =</w:t>
+      </w:r>
+      <w:r>
+        <w:rPr>
+          <w:rFonts w:ascii="Times New Roman" w:hAnsi="Times New Roman" w:cs="Times New Roman"/>
+          <w:color w:val="EC7600"/>
+          <w:kern w:val="0"/>
+          <w:sz w:val="30"/>
+          <w:szCs w:val="30"/>
+          <w:highlight w:val="black"/>
+        </w:rPr>
+        <w:t>"clr-namespace:System;assembly=mscorlib"</w:t>
+      </w:r>
+    </w:p>
+    <w:p>
+      <w:pPr>
+        <w:autoSpaceDE w:val="0"/>
+        <w:autoSpaceDN w:val="0"/>
+        <w:adjustRightInd w:val="0"/>
+        <w:jc w:val="left"/>
+        <w:rPr>
+          <w:rFonts w:ascii="Times New Roman" w:hAnsi="Times New Roman" w:cs="Times New Roman"/>
+          <w:color w:val="F1F2F3"/>
+          <w:kern w:val="0"/>
+          <w:sz w:val="30"/>
+          <w:szCs w:val="30"/>
+          <w:highlight w:val="black"/>
+        </w:rPr>
+      </w:pPr>
+      <w:r>
+        <w:rPr>
+          <w:rFonts w:ascii="Times New Roman" w:hAnsi="Times New Roman" w:cs="Times New Roman"/>
+          <w:color w:val="F1F2F3"/>
+          <w:kern w:val="0"/>
+          <w:sz w:val="30"/>
+          <w:szCs w:val="30"/>
+          <w:highlight w:val="black"/>
+        </w:rPr>
+        <w:t xml:space="preserve">       </w:t>
+      </w:r>
+      <w:r>
+        <w:rPr>
+          <w:rFonts w:ascii="Times New Roman" w:hAnsi="Times New Roman" w:cs="Times New Roman"/>
+          <w:color w:val="678CB1"/>
+          <w:kern w:val="0"/>
+          <w:sz w:val="30"/>
+          <w:szCs w:val="30"/>
+          <w:highlight w:val="black"/>
+        </w:rPr>
+        <w:t xml:space="preserve"> Title</w:t>
+      </w:r>
+      <w:r>
+        <w:rPr>
+          <w:rFonts w:ascii="Times New Roman" w:hAnsi="Times New Roman" w:cs="Times New Roman"/>
+          <w:color w:val="F1F2F3"/>
+          <w:kern w:val="0"/>
+          <w:sz w:val="30"/>
+          <w:szCs w:val="30"/>
+          <w:highlight w:val="black"/>
+        </w:rPr>
+        <w:t>=</w:t>
+      </w:r>
+      <w:r>
+        <w:rPr>
+          <w:rFonts w:ascii="Times New Roman" w:hAnsi="Times New Roman" w:cs="Times New Roman"/>
+          <w:color w:val="EC7600"/>
+          <w:kern w:val="0"/>
+          <w:sz w:val="30"/>
+          <w:szCs w:val="30"/>
+          <w:highlight w:val="black"/>
+        </w:rPr>
+        <w:t>"MainWindow"</w:t>
+      </w:r>
+      <w:r>
+        <w:rPr>
+          <w:rFonts w:ascii="Times New Roman" w:hAnsi="Times New Roman" w:cs="Times New Roman"/>
+          <w:color w:val="678CB1"/>
+          <w:kern w:val="0"/>
+          <w:sz w:val="30"/>
+          <w:szCs w:val="30"/>
+          <w:highlight w:val="black"/>
+        </w:rPr>
+        <w:t xml:space="preserve"> Height</w:t>
+      </w:r>
+      <w:r>
+        <w:rPr>
+          <w:rFonts w:ascii="Times New Roman" w:hAnsi="Times New Roman" w:cs="Times New Roman"/>
+          <w:color w:val="F1F2F3"/>
+          <w:kern w:val="0"/>
+          <w:sz w:val="30"/>
+          <w:szCs w:val="30"/>
+          <w:highlight w:val="black"/>
+        </w:rPr>
+        <w:t>=</w:t>
+      </w:r>
+      <w:r>
+        <w:rPr>
+          <w:rFonts w:ascii="Times New Roman" w:hAnsi="Times New Roman" w:cs="Times New Roman"/>
+          <w:color w:val="EC7600"/>
+          <w:kern w:val="0"/>
+          <w:sz w:val="30"/>
+          <w:szCs w:val="30"/>
+          <w:highlight w:val="black"/>
+        </w:rPr>
+        <w:t>"350"</w:t>
+      </w:r>
+      <w:r>
+        <w:rPr>
+          <w:rFonts w:ascii="Times New Roman" w:hAnsi="Times New Roman" w:cs="Times New Roman"/>
+          <w:color w:val="678CB1"/>
+          <w:kern w:val="0"/>
+          <w:sz w:val="30"/>
+          <w:szCs w:val="30"/>
+          <w:highlight w:val="black"/>
+        </w:rPr>
+        <w:t xml:space="preserve"> Width</w:t>
+      </w:r>
+      <w:r>
+        <w:rPr>
+          <w:rFonts w:ascii="Times New Roman" w:hAnsi="Times New Roman" w:cs="Times New Roman"/>
+          <w:color w:val="F1F2F3"/>
+          <w:kern w:val="0"/>
+          <w:sz w:val="30"/>
+          <w:szCs w:val="30"/>
+          <w:highlight w:val="black"/>
+        </w:rPr>
+        <w:t>=</w:t>
+      </w:r>
+      <w:r>
+        <w:rPr>
+          <w:rFonts w:ascii="Times New Roman" w:hAnsi="Times New Roman" w:cs="Times New Roman"/>
+          <w:color w:val="EC7600"/>
+          <w:kern w:val="0"/>
+          <w:sz w:val="30"/>
+          <w:szCs w:val="30"/>
+          <w:highlight w:val="black"/>
+        </w:rPr>
+        <w:t>"525"</w:t>
+      </w:r>
+      <w:r>
+        <w:rPr>
+          <w:rFonts w:ascii="Times New Roman" w:hAnsi="Times New Roman" w:cs="Times New Roman"/>
+          <w:color w:val="F1F2F3"/>
+          <w:kern w:val="0"/>
+          <w:sz w:val="30"/>
+          <w:szCs w:val="30"/>
+          <w:highlight w:val="black"/>
+        </w:rPr>
+        <w:t>&gt;</w:t>
+      </w:r>
+    </w:p>
+    <w:p>
+      <w:pPr>
+        <w:autoSpaceDE w:val="0"/>
+        <w:autoSpaceDN w:val="0"/>
+        <w:adjustRightInd w:val="0"/>
+        <w:jc w:val="left"/>
+        <w:rPr>
+          <w:rFonts w:ascii="Times New Roman" w:hAnsi="Times New Roman" w:cs="Times New Roman"/>
+          <w:color w:val="F1F2F3"/>
+          <w:kern w:val="0"/>
+          <w:sz w:val="30"/>
+          <w:szCs w:val="30"/>
+          <w:highlight w:val="black"/>
+        </w:rPr>
+      </w:pPr>
+      <w:r>
+        <w:rPr>
+          <w:rFonts w:ascii="Times New Roman" w:hAnsi="Times New Roman" w:cs="Times New Roman"/>
+          <w:color w:val="F1F2F3"/>
+          <w:kern w:val="0"/>
+          <w:sz w:val="30"/>
+          <w:szCs w:val="30"/>
+          <w:highlight w:val="black"/>
+        </w:rPr>
+        <w:lastRenderedPageBreak/>
+        <w:t xml:space="preserve">    &lt;</w:t>
+      </w:r>
+      <w:r>
+        <w:rPr>
+          <w:rFonts w:ascii="Times New Roman" w:hAnsi="Times New Roman" w:cs="Times New Roman"/>
+          <w:color w:val="93C763"/>
+          <w:kern w:val="0"/>
+          <w:sz w:val="30"/>
+          <w:szCs w:val="30"/>
+          <w:highlight w:val="black"/>
+        </w:rPr>
+        <w:t>Window.Resources</w:t>
+      </w:r>
+      <w:r>
+        <w:rPr>
+          <w:rFonts w:ascii="Times New Roman" w:hAnsi="Times New Roman" w:cs="Times New Roman"/>
+          <w:color w:val="F1F2F3"/>
+          <w:kern w:val="0"/>
+          <w:sz w:val="30"/>
+          <w:szCs w:val="30"/>
+          <w:highlight w:val="black"/>
+        </w:rPr>
+        <w:t>&gt;</w:t>
+      </w:r>
+    </w:p>
+    <w:p>
+      <w:pPr>
+        <w:autoSpaceDE w:val="0"/>
+        <w:autoSpaceDN w:val="0"/>
+        <w:adjustRightInd w:val="0"/>
+        <w:jc w:val="left"/>
+        <w:rPr>
+          <w:rFonts w:ascii="Times New Roman" w:hAnsi="Times New Roman" w:cs="Times New Roman"/>
+          <w:color w:val="F1F2F3"/>
+          <w:kern w:val="0"/>
+          <w:sz w:val="30"/>
+          <w:szCs w:val="30"/>
+          <w:highlight w:val="black"/>
+        </w:rPr>
+      </w:pPr>
+      <w:r>
+        <w:rPr>
+          <w:rFonts w:ascii="Times New Roman" w:hAnsi="Times New Roman" w:cs="Times New Roman"/>
+          <w:color w:val="F1F2F3"/>
+          <w:kern w:val="0"/>
+          <w:sz w:val="30"/>
+          <w:szCs w:val="30"/>
+          <w:highlight w:val="black"/>
+        </w:rPr>
+        <w:t xml:space="preserve">        &lt;</w:t>
+      </w:r>
+      <w:r>
+        <w:rPr>
+          <w:rFonts w:ascii="Times New Roman" w:hAnsi="Times New Roman" w:cs="Times New Roman"/>
+          <w:color w:val="93C763"/>
+          <w:kern w:val="0"/>
+          <w:sz w:val="30"/>
+          <w:szCs w:val="30"/>
+          <w:highlight w:val="black"/>
+        </w:rPr>
+        <w:t>sys</w:t>
+      </w:r>
+      <w:r>
+        <w:rPr>
+          <w:rFonts w:ascii="Times New Roman" w:hAnsi="Times New Roman" w:cs="Times New Roman"/>
+          <w:color w:val="F1F2F3"/>
+          <w:kern w:val="0"/>
+          <w:sz w:val="30"/>
+          <w:szCs w:val="30"/>
+          <w:highlight w:val="black"/>
+        </w:rPr>
+        <w:t>:</w:t>
+      </w:r>
+      <w:r>
+        <w:rPr>
+          <w:rFonts w:ascii="Times New Roman" w:hAnsi="Times New Roman" w:cs="Times New Roman"/>
+          <w:color w:val="93C763"/>
+          <w:kern w:val="0"/>
+          <w:sz w:val="30"/>
+          <w:szCs w:val="30"/>
+          <w:highlight w:val="black"/>
+        </w:rPr>
+        <w:t>String</w:t>
+      </w:r>
+      <w:r>
+        <w:rPr>
+          <w:rFonts w:ascii="Times New Roman" w:hAnsi="Times New Roman" w:cs="Times New Roman"/>
+          <w:color w:val="678CB1"/>
+          <w:kern w:val="0"/>
+          <w:sz w:val="30"/>
+          <w:szCs w:val="30"/>
+          <w:highlight w:val="black"/>
+        </w:rPr>
+        <w:t xml:space="preserve"> </w:t>
+      </w:r>
+      <w:r>
+        <w:rPr>
+          <w:rFonts w:ascii="Times New Roman" w:hAnsi="Times New Roman" w:cs="Times New Roman"/>
+          <w:color w:val="FF0000"/>
+          <w:kern w:val="0"/>
+          <w:sz w:val="30"/>
+          <w:szCs w:val="30"/>
+          <w:highlight w:val="black"/>
+        </w:rPr>
+        <w:t>x:Key="myString"</w:t>
+      </w:r>
+      <w:r>
+        <w:rPr>
+          <w:rFonts w:ascii="Times New Roman" w:hAnsi="Times New Roman" w:cs="Times New Roman"/>
+          <w:color w:val="F1F2F3"/>
+          <w:kern w:val="0"/>
+          <w:sz w:val="30"/>
+          <w:szCs w:val="30"/>
+          <w:highlight w:val="black"/>
+        </w:rPr>
+        <w:t>&gt;Hello WPF Resource! &lt;/</w:t>
+      </w:r>
+      <w:r>
+        <w:rPr>
+          <w:rFonts w:ascii="Times New Roman" w:hAnsi="Times New Roman" w:cs="Times New Roman"/>
+          <w:color w:val="93C763"/>
+          <w:kern w:val="0"/>
+          <w:sz w:val="30"/>
+          <w:szCs w:val="30"/>
+          <w:highlight w:val="black"/>
+        </w:rPr>
+        <w:t>sys</w:t>
+      </w:r>
+      <w:r>
+        <w:rPr>
+          <w:rFonts w:ascii="Times New Roman" w:hAnsi="Times New Roman" w:cs="Times New Roman"/>
+          <w:color w:val="F1F2F3"/>
+          <w:kern w:val="0"/>
+          <w:sz w:val="30"/>
+          <w:szCs w:val="30"/>
+          <w:highlight w:val="black"/>
+        </w:rPr>
+        <w:t>:</w:t>
+      </w:r>
+      <w:r>
+        <w:rPr>
+          <w:rFonts w:ascii="Times New Roman" w:hAnsi="Times New Roman" w:cs="Times New Roman"/>
+          <w:color w:val="93C763"/>
+          <w:kern w:val="0"/>
+          <w:sz w:val="30"/>
+          <w:szCs w:val="30"/>
+          <w:highlight w:val="black"/>
+        </w:rPr>
+        <w:t>String</w:t>
+      </w:r>
+      <w:r>
+        <w:rPr>
+          <w:rFonts w:ascii="Times New Roman" w:hAnsi="Times New Roman" w:cs="Times New Roman"/>
+          <w:color w:val="F1F2F3"/>
+          <w:kern w:val="0"/>
+          <w:sz w:val="30"/>
+          <w:szCs w:val="30"/>
+          <w:highlight w:val="black"/>
+        </w:rPr>
+        <w:t>&gt;</w:t>
+      </w:r>
+    </w:p>
+    <w:p>
+      <w:pPr>
+        <w:autoSpaceDE w:val="0"/>
+        <w:autoSpaceDN w:val="0"/>
+        <w:adjustRightInd w:val="0"/>
+        <w:jc w:val="left"/>
+        <w:rPr>
+          <w:rFonts w:ascii="Times New Roman" w:hAnsi="Times New Roman" w:cs="Times New Roman"/>
+          <w:color w:val="F1F2F3"/>
+          <w:kern w:val="0"/>
+          <w:sz w:val="30"/>
+          <w:szCs w:val="30"/>
+          <w:highlight w:val="black"/>
+        </w:rPr>
+      </w:pPr>
+      <w:r>
+        <w:rPr>
+          <w:rFonts w:ascii="Times New Roman" w:hAnsi="Times New Roman" w:cs="Times New Roman"/>
+          <w:color w:val="F1F2F3"/>
+          <w:kern w:val="0"/>
+          <w:sz w:val="30"/>
+          <w:szCs w:val="30"/>
+          <w:highlight w:val="black"/>
+        </w:rPr>
+        <w:t xml:space="preserve">    &lt;/</w:t>
+      </w:r>
+      <w:r>
+        <w:rPr>
+          <w:rFonts w:ascii="Times New Roman" w:hAnsi="Times New Roman" w:cs="Times New Roman"/>
+          <w:color w:val="93C763"/>
+          <w:kern w:val="0"/>
+          <w:sz w:val="30"/>
+          <w:szCs w:val="30"/>
+          <w:highlight w:val="black"/>
+        </w:rPr>
+        <w:t>Window.Resources</w:t>
+      </w:r>
+      <w:r>
+        <w:rPr>
+          <w:rFonts w:ascii="Times New Roman" w:hAnsi="Times New Roman" w:cs="Times New Roman"/>
+          <w:color w:val="F1F2F3"/>
+          <w:kern w:val="0"/>
+          <w:sz w:val="30"/>
+          <w:szCs w:val="30"/>
+          <w:highlight w:val="black"/>
+        </w:rPr>
+        <w:t>&gt;</w:t>
+      </w:r>
+    </w:p>
+    <w:p>
+      <w:pPr>
+        <w:autoSpaceDE w:val="0"/>
+        <w:autoSpaceDN w:val="0"/>
+        <w:adjustRightInd w:val="0"/>
+        <w:jc w:val="left"/>
+        <w:rPr>
+          <w:rFonts w:ascii="Times New Roman" w:hAnsi="Times New Roman" w:cs="Times New Roman"/>
+          <w:color w:val="F1F2F3"/>
+          <w:kern w:val="0"/>
+          <w:sz w:val="30"/>
+          <w:szCs w:val="30"/>
+          <w:highlight w:val="black"/>
+        </w:rPr>
+      </w:pPr>
+    </w:p>
+    <w:p>
+      <w:pPr>
+        <w:autoSpaceDE w:val="0"/>
+        <w:autoSpaceDN w:val="0"/>
+        <w:adjustRightInd w:val="0"/>
+        <w:jc w:val="left"/>
+        <w:rPr>
+          <w:rFonts w:ascii="Times New Roman" w:hAnsi="Times New Roman" w:cs="Times New Roman"/>
+          <w:color w:val="F1F2F3"/>
+          <w:kern w:val="0"/>
+          <w:sz w:val="30"/>
+          <w:szCs w:val="30"/>
+          <w:highlight w:val="black"/>
+        </w:rPr>
+      </w:pPr>
+      <w:r>
+        <w:rPr>
+          <w:rFonts w:ascii="Times New Roman" w:hAnsi="Times New Roman" w:cs="Times New Roman"/>
+          <w:color w:val="F1F2F3"/>
+          <w:kern w:val="0"/>
+          <w:sz w:val="30"/>
+          <w:szCs w:val="30"/>
+          <w:highlight w:val="black"/>
+        </w:rPr>
+        <w:t xml:space="preserve">    &lt;</w:t>
+      </w:r>
+      <w:r>
+        <w:rPr>
+          <w:rFonts w:ascii="Times New Roman" w:hAnsi="Times New Roman" w:cs="Times New Roman"/>
+          <w:color w:val="93C763"/>
+          <w:kern w:val="0"/>
+          <w:sz w:val="30"/>
+          <w:szCs w:val="30"/>
+          <w:highlight w:val="black"/>
+        </w:rPr>
+        <w:t>StackPanel</w:t>
+      </w:r>
+      <w:r>
+        <w:rPr>
+          <w:rFonts w:ascii="Times New Roman" w:hAnsi="Times New Roman" w:cs="Times New Roman"/>
+          <w:color w:val="678CB1"/>
+          <w:kern w:val="0"/>
+          <w:sz w:val="30"/>
+          <w:szCs w:val="30"/>
+          <w:highlight w:val="black"/>
+        </w:rPr>
+        <w:t xml:space="preserve"> Background</w:t>
+      </w:r>
+      <w:r>
+        <w:rPr>
+          <w:rFonts w:ascii="Times New Roman" w:hAnsi="Times New Roman" w:cs="Times New Roman"/>
+          <w:color w:val="F1F2F3"/>
+          <w:kern w:val="0"/>
+          <w:sz w:val="30"/>
+          <w:szCs w:val="30"/>
+          <w:highlight w:val="black"/>
+        </w:rPr>
+        <w:t>=</w:t>
+      </w:r>
+      <w:r>
+        <w:rPr>
+          <w:rFonts w:ascii="Times New Roman" w:hAnsi="Times New Roman" w:cs="Times New Roman"/>
+          <w:color w:val="EC7600"/>
+          <w:kern w:val="0"/>
+          <w:sz w:val="30"/>
+          <w:szCs w:val="30"/>
+          <w:highlight w:val="black"/>
+        </w:rPr>
+        <w:t>"Gray"</w:t>
+      </w:r>
+      <w:r>
+        <w:rPr>
+          <w:rFonts w:ascii="Times New Roman" w:hAnsi="Times New Roman" w:cs="Times New Roman"/>
+          <w:color w:val="F1F2F3"/>
+          <w:kern w:val="0"/>
+          <w:sz w:val="30"/>
+          <w:szCs w:val="30"/>
+          <w:highlight w:val="black"/>
+        </w:rPr>
+        <w:t>&gt;</w:t>
+      </w:r>
+    </w:p>
+    <w:p>
+      <w:pPr>
+        <w:autoSpaceDE w:val="0"/>
+        <w:autoSpaceDN w:val="0"/>
+        <w:adjustRightInd w:val="0"/>
+        <w:jc w:val="left"/>
+        <w:rPr>
+          <w:rFonts w:ascii="Times New Roman" w:hAnsi="Times New Roman" w:cs="Times New Roman"/>
+          <w:color w:val="F1F2F3"/>
+          <w:kern w:val="0"/>
+          <w:sz w:val="30"/>
+          <w:szCs w:val="30"/>
+          <w:highlight w:val="black"/>
+        </w:rPr>
+      </w:pPr>
+      <w:r>
+        <w:rPr>
+          <w:rFonts w:ascii="Times New Roman" w:hAnsi="Times New Roman" w:cs="Times New Roman"/>
+          <w:color w:val="F1F2F3"/>
+          <w:kern w:val="0"/>
+          <w:sz w:val="30"/>
+          <w:szCs w:val="30"/>
+          <w:highlight w:val="black"/>
+        </w:rPr>
+        <w:t xml:space="preserve">        &lt;</w:t>
+      </w:r>
+      <w:r>
+        <w:rPr>
+          <w:rFonts w:ascii="Times New Roman" w:hAnsi="Times New Roman" w:cs="Times New Roman"/>
+          <w:color w:val="93C763"/>
+          <w:kern w:val="0"/>
+          <w:sz w:val="30"/>
+          <w:szCs w:val="30"/>
+          <w:highlight w:val="black"/>
+        </w:rPr>
+        <w:t>TextBox</w:t>
+      </w:r>
+      <w:r>
+        <w:rPr>
+          <w:rFonts w:ascii="Times New Roman" w:hAnsi="Times New Roman" w:cs="Times New Roman"/>
+          <w:color w:val="678CB1"/>
+          <w:kern w:val="0"/>
+          <w:sz w:val="30"/>
+          <w:szCs w:val="30"/>
+          <w:highlight w:val="black"/>
+        </w:rPr>
+        <w:t xml:space="preserve"> Text</w:t>
+      </w:r>
+      <w:r>
+        <w:rPr>
+          <w:rFonts w:ascii="Times New Roman" w:hAnsi="Times New Roman" w:cs="Times New Roman"/>
+          <w:color w:val="F1F2F3"/>
+          <w:kern w:val="0"/>
+          <w:sz w:val="30"/>
+          <w:szCs w:val="30"/>
+          <w:highlight w:val="black"/>
+        </w:rPr>
+        <w:t>="{</w:t>
+      </w:r>
+      <w:r>
+        <w:rPr>
+          <w:rFonts w:ascii="Times New Roman" w:hAnsi="Times New Roman" w:cs="Times New Roman"/>
+          <w:color w:val="8C8CB4"/>
+          <w:kern w:val="0"/>
+          <w:sz w:val="30"/>
+          <w:szCs w:val="30"/>
+          <w:highlight w:val="black"/>
+        </w:rPr>
+        <w:t>StaticResource</w:t>
+      </w:r>
+      <w:r>
+        <w:rPr>
+          <w:rFonts w:ascii="Times New Roman" w:hAnsi="Times New Roman" w:cs="Times New Roman"/>
+          <w:color w:val="678CB1"/>
+          <w:kern w:val="0"/>
+          <w:sz w:val="30"/>
+          <w:szCs w:val="30"/>
+          <w:highlight w:val="black"/>
+        </w:rPr>
+        <w:t xml:space="preserve"> ResourceKey</w:t>
+      </w:r>
+      <w:r>
+        <w:rPr>
+          <w:rFonts w:ascii="Times New Roman" w:hAnsi="Times New Roman" w:cs="Times New Roman"/>
+          <w:color w:val="F1F2F3"/>
+          <w:kern w:val="0"/>
+          <w:sz w:val="30"/>
+          <w:szCs w:val="30"/>
+          <w:highlight w:val="black"/>
+        </w:rPr>
+        <w:t>=</w:t>
+      </w:r>
+      <w:r>
+        <w:rPr>
+          <w:rFonts w:ascii="Times New Roman" w:hAnsi="Times New Roman" w:cs="Times New Roman"/>
+          <w:color w:val="EC7600"/>
+          <w:kern w:val="0"/>
+          <w:sz w:val="30"/>
+          <w:szCs w:val="30"/>
+          <w:highlight w:val="black"/>
+        </w:rPr>
+        <w:t>myString</w:t>
+      </w:r>
+      <w:r>
+        <w:rPr>
+          <w:rFonts w:ascii="Times New Roman" w:hAnsi="Times New Roman" w:cs="Times New Roman"/>
+          <w:color w:val="F1F2F3"/>
+          <w:kern w:val="0"/>
+          <w:sz w:val="30"/>
+          <w:szCs w:val="30"/>
+          <w:highlight w:val="black"/>
+        </w:rPr>
+        <w:t>}</w:t>
+      </w:r>
+      <w:r>
+        <w:rPr>
+          <w:rFonts w:ascii="Times New Roman" w:hAnsi="Times New Roman" w:cs="Times New Roman"/>
+          <w:color w:val="EC7600"/>
+          <w:kern w:val="0"/>
+          <w:sz w:val="30"/>
+          <w:szCs w:val="30"/>
+          <w:highlight w:val="black"/>
+        </w:rPr>
+        <w:t>"</w:t>
+      </w:r>
+      <w:r>
+        <w:rPr>
+          <w:rFonts w:ascii="Times New Roman" w:hAnsi="Times New Roman" w:cs="Times New Roman"/>
+          <w:color w:val="678CB1"/>
+          <w:kern w:val="0"/>
+          <w:sz w:val="30"/>
+          <w:szCs w:val="30"/>
+          <w:highlight w:val="black"/>
+        </w:rPr>
+        <w:t xml:space="preserve"> Margin</w:t>
+      </w:r>
+      <w:r>
+        <w:rPr>
+          <w:rFonts w:ascii="Times New Roman" w:hAnsi="Times New Roman" w:cs="Times New Roman"/>
+          <w:color w:val="F1F2F3"/>
+          <w:kern w:val="0"/>
+          <w:sz w:val="30"/>
+          <w:szCs w:val="30"/>
+          <w:highlight w:val="black"/>
+        </w:rPr>
+        <w:t>=</w:t>
+      </w:r>
+      <w:r>
+        <w:rPr>
+          <w:rFonts w:ascii="Times New Roman" w:hAnsi="Times New Roman" w:cs="Times New Roman"/>
+          <w:color w:val="EC7600"/>
+          <w:kern w:val="0"/>
+          <w:sz w:val="30"/>
+          <w:szCs w:val="30"/>
+          <w:highlight w:val="black"/>
+        </w:rPr>
+        <w:t>"5"</w:t>
+      </w:r>
+      <w:r>
+        <w:rPr>
+          <w:rFonts w:ascii="Times New Roman" w:hAnsi="Times New Roman" w:cs="Times New Roman"/>
+          <w:color w:val="F1F2F3"/>
+          <w:kern w:val="0"/>
+          <w:sz w:val="30"/>
+          <w:szCs w:val="30"/>
+          <w:highlight w:val="black"/>
+        </w:rPr>
+        <w:t xml:space="preserve"> /&gt;</w:t>
+      </w:r>
+    </w:p>
+    <w:p>
+      <w:pPr>
+        <w:autoSpaceDE w:val="0"/>
+        <w:autoSpaceDN w:val="0"/>
+        <w:adjustRightInd w:val="0"/>
+        <w:jc w:val="left"/>
+        <w:rPr>
+          <w:rFonts w:ascii="Times New Roman" w:hAnsi="Times New Roman" w:cs="Times New Roman"/>
+          <w:color w:val="F1F2F3"/>
+          <w:kern w:val="0"/>
+          <w:sz w:val="30"/>
+          <w:szCs w:val="30"/>
+          <w:highlight w:val="black"/>
+        </w:rPr>
+      </w:pPr>
+      <w:r>
+        <w:rPr>
+          <w:rFonts w:ascii="Times New Roman" w:hAnsi="Times New Roman" w:cs="Times New Roman"/>
+          <w:color w:val="F1F2F3"/>
+          <w:kern w:val="0"/>
+          <w:sz w:val="30"/>
+          <w:szCs w:val="30"/>
+          <w:highlight w:val="black"/>
+        </w:rPr>
+        <w:t xml:space="preserve">        &lt;</w:t>
+      </w:r>
+      <w:r>
+        <w:rPr>
+          <w:rFonts w:ascii="Times New Roman" w:hAnsi="Times New Roman" w:cs="Times New Roman"/>
+          <w:color w:val="93C763"/>
+          <w:kern w:val="0"/>
+          <w:sz w:val="30"/>
+          <w:szCs w:val="30"/>
+          <w:highlight w:val="black"/>
+        </w:rPr>
+        <w:t>TextBox</w:t>
+      </w:r>
+      <w:r>
+        <w:rPr>
+          <w:rFonts w:ascii="Times New Roman" w:hAnsi="Times New Roman" w:cs="Times New Roman"/>
+          <w:color w:val="678CB1"/>
+          <w:kern w:val="0"/>
+          <w:sz w:val="30"/>
+          <w:szCs w:val="30"/>
+          <w:highlight w:val="black"/>
+        </w:rPr>
+        <w:t xml:space="preserve"> x</w:t>
+      </w:r>
+      <w:r>
+        <w:rPr>
+          <w:rFonts w:ascii="Times New Roman" w:hAnsi="Times New Roman" w:cs="Times New Roman"/>
+          <w:color w:val="F1F2F3"/>
+          <w:kern w:val="0"/>
+          <w:sz w:val="30"/>
+          <w:szCs w:val="30"/>
+          <w:highlight w:val="black"/>
+        </w:rPr>
+        <w:t>:</w:t>
+      </w:r>
+      <w:r>
+        <w:rPr>
+          <w:rFonts w:ascii="Times New Roman" w:hAnsi="Times New Roman" w:cs="Times New Roman"/>
+          <w:color w:val="678CB1"/>
+          <w:kern w:val="0"/>
+          <w:sz w:val="30"/>
+          <w:szCs w:val="30"/>
+          <w:highlight w:val="black"/>
+        </w:rPr>
+        <w:t>Name</w:t>
+      </w:r>
+      <w:r>
+        <w:rPr>
+          <w:rFonts w:ascii="Times New Roman" w:hAnsi="Times New Roman" w:cs="Times New Roman"/>
+          <w:color w:val="F1F2F3"/>
+          <w:kern w:val="0"/>
+          <w:sz w:val="30"/>
+          <w:szCs w:val="30"/>
+          <w:highlight w:val="black"/>
+        </w:rPr>
+        <w:t>=</w:t>
+      </w:r>
+      <w:r>
+        <w:rPr>
+          <w:rFonts w:ascii="Times New Roman" w:hAnsi="Times New Roman" w:cs="Times New Roman"/>
+          <w:color w:val="EC7600"/>
+          <w:kern w:val="0"/>
+          <w:sz w:val="30"/>
+          <w:szCs w:val="30"/>
+          <w:highlight w:val="black"/>
+        </w:rPr>
+        <w:t>"textBox"</w:t>
+      </w:r>
+      <w:r>
+        <w:rPr>
+          <w:rFonts w:ascii="Times New Roman" w:hAnsi="Times New Roman" w:cs="Times New Roman"/>
+          <w:color w:val="678CB1"/>
+          <w:kern w:val="0"/>
+          <w:sz w:val="30"/>
+          <w:szCs w:val="30"/>
+          <w:highlight w:val="black"/>
+        </w:rPr>
+        <w:t xml:space="preserve"> Margin</w:t>
+      </w:r>
+      <w:r>
+        <w:rPr>
+          <w:rFonts w:ascii="Times New Roman" w:hAnsi="Times New Roman" w:cs="Times New Roman"/>
+          <w:color w:val="F1F2F3"/>
+          <w:kern w:val="0"/>
+          <w:sz w:val="30"/>
+          <w:szCs w:val="30"/>
+          <w:highlight w:val="black"/>
+        </w:rPr>
+        <w:t>=</w:t>
+      </w:r>
+      <w:r>
+        <w:rPr>
+          <w:rFonts w:ascii="Times New Roman" w:hAnsi="Times New Roman" w:cs="Times New Roman"/>
+          <w:color w:val="EC7600"/>
+          <w:kern w:val="0"/>
+          <w:sz w:val="30"/>
+          <w:szCs w:val="30"/>
+          <w:highlight w:val="black"/>
+        </w:rPr>
+        <w:t>"5"</w:t>
+      </w:r>
+      <w:r>
+        <w:rPr>
+          <w:rFonts w:ascii="Times New Roman" w:hAnsi="Times New Roman" w:cs="Times New Roman"/>
+          <w:color w:val="F1F2F3"/>
+          <w:kern w:val="0"/>
+          <w:sz w:val="30"/>
+          <w:szCs w:val="30"/>
+          <w:highlight w:val="black"/>
+        </w:rPr>
+        <w:t xml:space="preserve"> /&gt;</w:t>
+      </w:r>
+    </w:p>
+    <w:p>
+      <w:pPr>
+        <w:autoSpaceDE w:val="0"/>
+        <w:autoSpaceDN w:val="0"/>
+        <w:adjustRightInd w:val="0"/>
+        <w:jc w:val="left"/>
+        <w:rPr>
+          <w:rFonts w:ascii="Times New Roman" w:hAnsi="Times New Roman" w:cs="Times New Roman"/>
+          <w:color w:val="F1F2F3"/>
+          <w:kern w:val="0"/>
+          <w:sz w:val="30"/>
+          <w:szCs w:val="30"/>
+          <w:highlight w:val="black"/>
+        </w:rPr>
+      </w:pPr>
+      <w:r>
+        <w:rPr>
+          <w:rFonts w:ascii="Times New Roman" w:hAnsi="Times New Roman" w:cs="Times New Roman"/>
+          <w:color w:val="F1F2F3"/>
+          <w:kern w:val="0"/>
+          <w:sz w:val="30"/>
+          <w:szCs w:val="30"/>
+          <w:highlight w:val="black"/>
+        </w:rPr>
+        <w:t xml:space="preserve">        &lt;</w:t>
+      </w:r>
+      <w:r>
+        <w:rPr>
+          <w:rFonts w:ascii="Times New Roman" w:hAnsi="Times New Roman" w:cs="Times New Roman"/>
+          <w:color w:val="93C763"/>
+          <w:kern w:val="0"/>
+          <w:sz w:val="30"/>
+          <w:szCs w:val="30"/>
+          <w:highlight w:val="black"/>
+        </w:rPr>
+        <w:t>Button</w:t>
+      </w:r>
+      <w:r>
+        <w:rPr>
+          <w:rFonts w:ascii="Times New Roman" w:hAnsi="Times New Roman" w:cs="Times New Roman"/>
+          <w:color w:val="678CB1"/>
+          <w:kern w:val="0"/>
+          <w:sz w:val="30"/>
+          <w:szCs w:val="30"/>
+          <w:highlight w:val="black"/>
+        </w:rPr>
+        <w:t xml:space="preserve"> Content</w:t>
+      </w:r>
+      <w:r>
+        <w:rPr>
+          <w:rFonts w:ascii="Times New Roman" w:hAnsi="Times New Roman" w:cs="Times New Roman"/>
+          <w:color w:val="F1F2F3"/>
+          <w:kern w:val="0"/>
+          <w:sz w:val="30"/>
+          <w:szCs w:val="30"/>
+          <w:highlight w:val="black"/>
+        </w:rPr>
+        <w:t>=</w:t>
+      </w:r>
+      <w:r>
+        <w:rPr>
+          <w:rFonts w:ascii="Times New Roman" w:hAnsi="Times New Roman" w:cs="Times New Roman"/>
+          <w:color w:val="EC7600"/>
+          <w:kern w:val="0"/>
+          <w:sz w:val="30"/>
+          <w:szCs w:val="30"/>
+          <w:highlight w:val="black"/>
+        </w:rPr>
+        <w:t>"Show"</w:t>
+      </w:r>
+      <w:r>
+        <w:rPr>
+          <w:rFonts w:ascii="Times New Roman" w:hAnsi="Times New Roman" w:cs="Times New Roman"/>
+          <w:color w:val="678CB1"/>
+          <w:kern w:val="0"/>
+          <w:sz w:val="30"/>
+          <w:szCs w:val="30"/>
+          <w:highlight w:val="black"/>
+        </w:rPr>
+        <w:t xml:space="preserve"> Click</w:t>
+      </w:r>
+      <w:r>
+        <w:rPr>
+          <w:rFonts w:ascii="Times New Roman" w:hAnsi="Times New Roman" w:cs="Times New Roman"/>
+          <w:color w:val="F1F2F3"/>
+          <w:kern w:val="0"/>
+          <w:sz w:val="30"/>
+          <w:szCs w:val="30"/>
+          <w:highlight w:val="black"/>
+        </w:rPr>
+        <w:t>=</w:t>
+      </w:r>
+      <w:r>
+        <w:rPr>
+          <w:rFonts w:ascii="Times New Roman" w:hAnsi="Times New Roman" w:cs="Times New Roman"/>
+          <w:color w:val="EC7600"/>
+          <w:kern w:val="0"/>
+          <w:sz w:val="30"/>
+          <w:szCs w:val="30"/>
+          <w:highlight w:val="black"/>
+        </w:rPr>
+        <w:t>"Button_Click"</w:t>
+      </w:r>
+      <w:r>
+        <w:rPr>
+          <w:rFonts w:ascii="Times New Roman" w:hAnsi="Times New Roman" w:cs="Times New Roman"/>
+          <w:color w:val="F1F2F3"/>
+          <w:kern w:val="0"/>
+          <w:sz w:val="30"/>
+          <w:szCs w:val="30"/>
+          <w:highlight w:val="black"/>
+        </w:rPr>
+        <w:t xml:space="preserve"> /&gt;</w:t>
+      </w:r>
+    </w:p>
+    <w:p>
+      <w:pPr>
+        <w:autoSpaceDE w:val="0"/>
+        <w:autoSpaceDN w:val="0"/>
+        <w:adjustRightInd w:val="0"/>
+        <w:jc w:val="left"/>
+        <w:rPr>
+          <w:rFonts w:ascii="Times New Roman" w:hAnsi="Times New Roman" w:cs="Times New Roman"/>
+          <w:color w:val="F1F2F3"/>
+          <w:kern w:val="0"/>
+          <w:sz w:val="30"/>
+          <w:szCs w:val="30"/>
+          <w:highlight w:val="black"/>
+        </w:rPr>
+      </w:pPr>
+      <w:r>
+        <w:rPr>
+          <w:rFonts w:ascii="Times New Roman" w:hAnsi="Times New Roman" w:cs="Times New Roman"/>
+          <w:color w:val="F1F2F3"/>
+          <w:kern w:val="0"/>
+          <w:sz w:val="30"/>
+          <w:szCs w:val="30"/>
+          <w:highlight w:val="black"/>
+        </w:rPr>
+        <w:t xml:space="preserve">    &lt;/</w:t>
+      </w:r>
+      <w:r>
+        <w:rPr>
+          <w:rFonts w:ascii="Times New Roman" w:hAnsi="Times New Roman" w:cs="Times New Roman"/>
+          <w:color w:val="93C763"/>
+          <w:kern w:val="0"/>
+          <w:sz w:val="30"/>
+          <w:szCs w:val="30"/>
+          <w:highlight w:val="black"/>
+        </w:rPr>
+        <w:t>StackPanel</w:t>
+      </w:r>
+      <w:r>
+        <w:rPr>
+          <w:rFonts w:ascii="Times New Roman" w:hAnsi="Times New Roman" w:cs="Times New Roman"/>
+          <w:color w:val="F1F2F3"/>
+          <w:kern w:val="0"/>
+          <w:sz w:val="30"/>
+          <w:szCs w:val="30"/>
+          <w:highlight w:val="black"/>
+        </w:rPr>
+        <w:t>&gt;</w:t>
+      </w:r>
+    </w:p>
+    <w:p>
+      <w:pPr>
+        <w:autoSpaceDE w:val="0"/>
+        <w:autoSpaceDN w:val="0"/>
+        <w:adjustRightInd w:val="0"/>
+        <w:jc w:val="left"/>
+        <w:rPr>
+          <w:rFonts w:ascii="Times New Roman" w:hAnsi="Times New Roman" w:cs="Times New Roman"/>
+          <w:color w:val="F1F2F3"/>
+          <w:kern w:val="0"/>
+          <w:sz w:val="30"/>
+          <w:szCs w:val="30"/>
+          <w:highlight w:val="black"/>
+        </w:rPr>
+      </w:pPr>
+      <w:r>
+        <w:rPr>
+          <w:rFonts w:ascii="Times New Roman" w:hAnsi="Times New Roman" w:cs="Times New Roman"/>
+          <w:color w:val="F1F2F3"/>
+          <w:kern w:val="0"/>
+          <w:sz w:val="30"/>
+          <w:szCs w:val="30"/>
+          <w:highlight w:val="black"/>
+        </w:rPr>
+        <w:t>&lt;/</w:t>
+      </w:r>
+      <w:r>
+        <w:rPr>
+          <w:rFonts w:ascii="Times New Roman" w:hAnsi="Times New Roman" w:cs="Times New Roman"/>
+          <w:color w:val="93C763"/>
+          <w:kern w:val="0"/>
+          <w:sz w:val="30"/>
+          <w:szCs w:val="30"/>
+          <w:highlight w:val="black"/>
+        </w:rPr>
+        <w:t>Window</w:t>
+      </w:r>
+      <w:r>
+        <w:rPr>
+          <w:rFonts w:ascii="Times New Roman" w:hAnsi="Times New Roman" w:cs="Times New Roman"/>
+          <w:color w:val="F1F2F3"/>
+          <w:kern w:val="0"/>
+          <w:sz w:val="30"/>
+          <w:szCs w:val="30"/>
+          <w:highlight w:val="black"/>
+        </w:rPr>
+        <w:t>&gt;</w:t>
+      </w:r>
+    </w:p>
+    <w:p>
+      <w:pPr>
+        <w:spacing w:line="400" w:lineRule="exact"/>
+        <w:rPr>
+          <w:rFonts w:ascii="Times New Roman" w:hAnsi="Times New Roman" w:cs="Times New Roman" w:hint="eastAsia"/>
+          <w:sz w:val="28"/>
+          <w:szCs w:val="28"/>
+        </w:rPr>
+      </w:pPr>
+    </w:p>
+    <w:p>
+      <w:pPr>
+        <w:autoSpaceDE w:val="0"/>
+        <w:autoSpaceDN w:val="0"/>
+        <w:adjustRightInd w:val="0"/>
+        <w:jc w:val="left"/>
+        <w:rPr>
+          <w:rFonts w:ascii="Times New Roman" w:hAnsi="Times New Roman" w:cs="Times New Roman"/>
+          <w:color w:val="F1F2F3"/>
+          <w:kern w:val="0"/>
+          <w:sz w:val="30"/>
+          <w:szCs w:val="30"/>
+          <w:highlight w:val="black"/>
+        </w:rPr>
+      </w:pPr>
+      <w:r>
+        <w:rPr>
+          <w:rFonts w:ascii="Times New Roman" w:hAnsi="Times New Roman" w:cs="Times New Roman"/>
+          <w:color w:val="F1F2F3"/>
+          <w:kern w:val="0"/>
+          <w:sz w:val="30"/>
+          <w:szCs w:val="30"/>
+          <w:highlight w:val="black"/>
+        </w:rPr>
+        <w:t xml:space="preserve">        </w:t>
+      </w:r>
+      <w:r>
+        <w:rPr>
+          <w:rFonts w:ascii="Times New Roman" w:hAnsi="Times New Roman" w:cs="Times New Roman"/>
+          <w:color w:val="93C763"/>
+          <w:kern w:val="0"/>
+          <w:sz w:val="30"/>
+          <w:szCs w:val="30"/>
+          <w:highlight w:val="black"/>
+        </w:rPr>
+        <w:t>private</w:t>
+      </w:r>
+      <w:r>
+        <w:rPr>
+          <w:rFonts w:ascii="Times New Roman" w:hAnsi="Times New Roman" w:cs="Times New Roman"/>
+          <w:color w:val="F1F2F3"/>
+          <w:kern w:val="0"/>
+          <w:sz w:val="30"/>
+          <w:szCs w:val="30"/>
+          <w:highlight w:val="black"/>
+        </w:rPr>
+        <w:t xml:space="preserve"> </w:t>
+      </w:r>
+      <w:r>
+        <w:rPr>
+          <w:rFonts w:ascii="Times New Roman" w:hAnsi="Times New Roman" w:cs="Times New Roman"/>
+          <w:color w:val="93C763"/>
+          <w:kern w:val="0"/>
+          <w:sz w:val="30"/>
+          <w:szCs w:val="30"/>
+          <w:highlight w:val="black"/>
+        </w:rPr>
+        <w:t>void</w:t>
+      </w:r>
+      <w:r>
+        <w:rPr>
+          <w:rFonts w:ascii="Times New Roman" w:hAnsi="Times New Roman" w:cs="Times New Roman"/>
+          <w:color w:val="F1F2F3"/>
+          <w:kern w:val="0"/>
+          <w:sz w:val="30"/>
+          <w:szCs w:val="30"/>
+          <w:highlight w:val="black"/>
+        </w:rPr>
+        <w:t xml:space="preserve"> </w:t>
+      </w:r>
+      <w:r>
+        <w:rPr>
+          <w:rFonts w:ascii="Times New Roman" w:hAnsi="Times New Roman" w:cs="Times New Roman"/>
+          <w:color w:val="FF8000"/>
+          <w:kern w:val="0"/>
+          <w:sz w:val="30"/>
+          <w:szCs w:val="30"/>
+          <w:highlight w:val="black"/>
+        </w:rPr>
+        <w:t>Button_Click</w:t>
+      </w:r>
+      <w:r>
+        <w:rPr>
+          <w:rFonts w:ascii="Times New Roman" w:hAnsi="Times New Roman" w:cs="Times New Roman"/>
+          <w:color w:val="F1F2F3"/>
+          <w:kern w:val="0"/>
+          <w:sz w:val="30"/>
+          <w:szCs w:val="30"/>
+          <w:highlight w:val="black"/>
+        </w:rPr>
+        <w:t>(</w:t>
+      </w:r>
+      <w:r>
+        <w:rPr>
+          <w:rFonts w:ascii="Times New Roman" w:hAnsi="Times New Roman" w:cs="Times New Roman"/>
+          <w:color w:val="93C763"/>
+          <w:kern w:val="0"/>
+          <w:sz w:val="30"/>
+          <w:szCs w:val="30"/>
+          <w:highlight w:val="black"/>
+        </w:rPr>
+        <w:t>object</w:t>
+      </w:r>
+      <w:r>
+        <w:rPr>
+          <w:rFonts w:ascii="Times New Roman" w:hAnsi="Times New Roman" w:cs="Times New Roman"/>
+          <w:color w:val="F1F2F3"/>
+          <w:kern w:val="0"/>
+          <w:sz w:val="30"/>
+          <w:szCs w:val="30"/>
+          <w:highlight w:val="black"/>
+        </w:rPr>
+        <w:t xml:space="preserve"> </w:t>
+      </w:r>
+      <w:r>
+        <w:rPr>
+          <w:rFonts w:ascii="Times New Roman" w:hAnsi="Times New Roman" w:cs="Times New Roman"/>
+          <w:color w:val="BDB76B"/>
+          <w:kern w:val="0"/>
+          <w:sz w:val="30"/>
+          <w:szCs w:val="30"/>
+          <w:highlight w:val="black"/>
+        </w:rPr>
+        <w:t>sender</w:t>
+      </w:r>
+      <w:r>
+        <w:rPr>
+          <w:rFonts w:ascii="Times New Roman" w:hAnsi="Times New Roman" w:cs="Times New Roman"/>
+          <w:color w:val="F1F2F3"/>
+          <w:kern w:val="0"/>
+          <w:sz w:val="30"/>
+          <w:szCs w:val="30"/>
+          <w:highlight w:val="black"/>
+        </w:rPr>
+        <w:t xml:space="preserve">, </w:t>
+      </w:r>
+      <w:r>
+        <w:rPr>
+          <w:rFonts w:ascii="Times New Roman" w:hAnsi="Times New Roman" w:cs="Times New Roman"/>
+          <w:i/>
+          <w:iCs/>
+          <w:color w:val="678CB1"/>
+          <w:kern w:val="0"/>
+          <w:sz w:val="30"/>
+          <w:szCs w:val="30"/>
+          <w:highlight w:val="black"/>
+        </w:rPr>
+        <w:t>RoutedEventArgs</w:t>
+      </w:r>
+      <w:r>
+        <w:rPr>
+          <w:rFonts w:ascii="Times New Roman" w:hAnsi="Times New Roman" w:cs="Times New Roman"/>
+          <w:color w:val="F1F2F3"/>
+          <w:kern w:val="0"/>
+          <w:sz w:val="30"/>
+          <w:szCs w:val="30"/>
+          <w:highlight w:val="black"/>
+        </w:rPr>
+        <w:t xml:space="preserve"> </w:t>
+      </w:r>
+      <w:r>
+        <w:rPr>
+          <w:rFonts w:ascii="Times New Roman" w:hAnsi="Times New Roman" w:cs="Times New Roman"/>
+          <w:color w:val="BDB76B"/>
+          <w:kern w:val="0"/>
+          <w:sz w:val="30"/>
+          <w:szCs w:val="30"/>
+          <w:highlight w:val="black"/>
+        </w:rPr>
+        <w:t>e</w:t>
+      </w:r>
+      <w:r>
+        <w:rPr>
+          <w:rFonts w:ascii="Times New Roman" w:hAnsi="Times New Roman" w:cs="Times New Roman"/>
+          <w:color w:val="F1F2F3"/>
+          <w:kern w:val="0"/>
+          <w:sz w:val="30"/>
+          <w:szCs w:val="30"/>
+          <w:highlight w:val="black"/>
+        </w:rPr>
+        <w:t>)</w:t>
+      </w:r>
+    </w:p>
+    <w:p>
+      <w:pPr>
+        <w:autoSpaceDE w:val="0"/>
+        <w:autoSpaceDN w:val="0"/>
+        <w:adjustRightInd w:val="0"/>
+        <w:jc w:val="left"/>
+        <w:rPr>
+          <w:rFonts w:ascii="Times New Roman" w:hAnsi="Times New Roman" w:cs="Times New Roman"/>
+          <w:color w:val="F1F2F3"/>
+          <w:kern w:val="0"/>
+          <w:sz w:val="30"/>
+          <w:szCs w:val="30"/>
+          <w:highlight w:val="black"/>
+        </w:rPr>
+      </w:pPr>
+      <w:r>
+        <w:rPr>
+          <w:rFonts w:ascii="Times New Roman" w:hAnsi="Times New Roman" w:cs="Times New Roman"/>
+          <w:color w:val="F1F2F3"/>
+          <w:kern w:val="0"/>
+          <w:sz w:val="30"/>
+          <w:szCs w:val="30"/>
+          <w:highlight w:val="black"/>
+        </w:rPr>
+        <w:t xml:space="preserve">        {</w:t>
+      </w:r>
+    </w:p>
+    <w:p>
+      <w:pPr>
+        <w:autoSpaceDE w:val="0"/>
+        <w:autoSpaceDN w:val="0"/>
+        <w:adjustRightInd w:val="0"/>
+        <w:jc w:val="left"/>
+        <w:rPr>
+          <w:rFonts w:ascii="Times New Roman" w:hAnsi="Times New Roman" w:cs="Times New Roman"/>
+          <w:color w:val="F1F2F3"/>
+          <w:kern w:val="0"/>
+          <w:sz w:val="30"/>
+          <w:szCs w:val="30"/>
+          <w:highlight w:val="black"/>
+        </w:rPr>
+      </w:pPr>
+      <w:r>
+        <w:rPr>
+          <w:rFonts w:ascii="Times New Roman" w:hAnsi="Times New Roman" w:cs="Times New Roman"/>
+          <w:color w:val="F1F2F3"/>
+          <w:kern w:val="0"/>
+          <w:sz w:val="30"/>
+          <w:szCs w:val="30"/>
+          <w:highlight w:val="black"/>
+        </w:rPr>
+        <w:t xml:space="preserve">            </w:t>
+      </w:r>
+      <w:r>
+        <w:rPr>
+          <w:rFonts w:ascii="Times New Roman" w:hAnsi="Times New Roman" w:cs="Times New Roman"/>
+          <w:color w:val="93C763"/>
+          <w:kern w:val="0"/>
+          <w:sz w:val="30"/>
+          <w:szCs w:val="30"/>
+          <w:highlight w:val="black"/>
+        </w:rPr>
+        <w:t>string</w:t>
+      </w:r>
+      <w:r>
+        <w:rPr>
+          <w:rFonts w:ascii="Times New Roman" w:hAnsi="Times New Roman" w:cs="Times New Roman"/>
+          <w:color w:val="F1F2F3"/>
+          <w:kern w:val="0"/>
+          <w:sz w:val="30"/>
+          <w:szCs w:val="30"/>
+          <w:highlight w:val="black"/>
+        </w:rPr>
+        <w:t xml:space="preserve"> </w:t>
+      </w:r>
+      <w:r>
+        <w:rPr>
+          <w:rFonts w:ascii="Times New Roman" w:hAnsi="Times New Roman" w:cs="Times New Roman"/>
+          <w:color w:val="BDB76B"/>
+          <w:kern w:val="0"/>
+          <w:sz w:val="30"/>
+          <w:szCs w:val="30"/>
+          <w:highlight w:val="black"/>
+        </w:rPr>
+        <w:t>str</w:t>
+      </w:r>
+      <w:r>
+        <w:rPr>
+          <w:rFonts w:ascii="Times New Roman" w:hAnsi="Times New Roman" w:cs="Times New Roman"/>
+          <w:color w:val="F1F2F3"/>
+          <w:kern w:val="0"/>
+          <w:sz w:val="30"/>
+          <w:szCs w:val="30"/>
+          <w:highlight w:val="black"/>
+        </w:rPr>
+        <w:t xml:space="preserve"> </w:t>
+      </w:r>
+      <w:r>
+        <w:rPr>
+          <w:rFonts w:ascii="Times New Roman" w:hAnsi="Times New Roman" w:cs="Times New Roman"/>
+          <w:color w:val="E8E2B7"/>
+          <w:kern w:val="0"/>
+          <w:sz w:val="30"/>
+          <w:szCs w:val="30"/>
+          <w:highlight w:val="black"/>
+        </w:rPr>
+        <w:t>=</w:t>
+      </w:r>
+      <w:r>
+        <w:rPr>
+          <w:rFonts w:ascii="Times New Roman" w:hAnsi="Times New Roman" w:cs="Times New Roman"/>
+          <w:color w:val="F1F2F3"/>
+          <w:kern w:val="0"/>
+          <w:sz w:val="30"/>
+          <w:szCs w:val="30"/>
+          <w:highlight w:val="black"/>
+        </w:rPr>
+        <w:t xml:space="preserve"> </w:t>
+      </w:r>
+      <w:r>
+        <w:rPr>
+          <w:rFonts w:ascii="Times New Roman" w:hAnsi="Times New Roman" w:cs="Times New Roman"/>
+          <w:i/>
+          <w:iCs/>
+          <w:color w:val="FF8000"/>
+          <w:kern w:val="0"/>
+          <w:sz w:val="30"/>
+          <w:szCs w:val="30"/>
+          <w:highlight w:val="black"/>
+        </w:rPr>
+        <w:t>FindResource</w:t>
+      </w:r>
+      <w:r>
+        <w:rPr>
+          <w:rFonts w:ascii="Times New Roman" w:hAnsi="Times New Roman" w:cs="Times New Roman"/>
+          <w:color w:val="F1F2F3"/>
+          <w:kern w:val="0"/>
+          <w:sz w:val="30"/>
+          <w:szCs w:val="30"/>
+          <w:highlight w:val="black"/>
+        </w:rPr>
+        <w:t>(</w:t>
+      </w:r>
+      <w:r>
+        <w:rPr>
+          <w:rFonts w:ascii="Times New Roman" w:hAnsi="Times New Roman" w:cs="Times New Roman"/>
+          <w:color w:val="EC7600"/>
+          <w:kern w:val="0"/>
+          <w:sz w:val="30"/>
+          <w:szCs w:val="30"/>
+          <w:highlight w:val="black"/>
+        </w:rPr>
+        <w:t>"myString"</w:t>
+      </w:r>
+      <w:r>
+        <w:rPr>
+          <w:rFonts w:ascii="Times New Roman" w:hAnsi="Times New Roman" w:cs="Times New Roman"/>
+          <w:color w:val="F1F2F3"/>
+          <w:kern w:val="0"/>
+          <w:sz w:val="30"/>
+          <w:szCs w:val="30"/>
+          <w:highlight w:val="black"/>
+        </w:rPr>
+        <w:t xml:space="preserve">) </w:t>
+      </w:r>
+      <w:r>
+        <w:rPr>
+          <w:rFonts w:ascii="Times New Roman" w:hAnsi="Times New Roman" w:cs="Times New Roman"/>
+          <w:color w:val="93C763"/>
+          <w:kern w:val="0"/>
+          <w:sz w:val="30"/>
+          <w:szCs w:val="30"/>
+          <w:highlight w:val="black"/>
+        </w:rPr>
+        <w:t>as</w:t>
+      </w:r>
+      <w:r>
+        <w:rPr>
+          <w:rFonts w:ascii="Times New Roman" w:hAnsi="Times New Roman" w:cs="Times New Roman"/>
+          <w:color w:val="F1F2F3"/>
+          <w:kern w:val="0"/>
+          <w:sz w:val="30"/>
+          <w:szCs w:val="30"/>
+          <w:highlight w:val="black"/>
+        </w:rPr>
+        <w:t xml:space="preserve"> </w:t>
+      </w:r>
+      <w:r>
+        <w:rPr>
+          <w:rFonts w:ascii="Times New Roman" w:hAnsi="Times New Roman" w:cs="Times New Roman"/>
+          <w:color w:val="93C763"/>
+          <w:kern w:val="0"/>
+          <w:sz w:val="30"/>
+          <w:szCs w:val="30"/>
+          <w:highlight w:val="black"/>
+        </w:rPr>
+        <w:t>string</w:t>
+      </w:r>
+      <w:r>
+        <w:rPr>
+          <w:rFonts w:ascii="Times New Roman" w:hAnsi="Times New Roman" w:cs="Times New Roman"/>
+          <w:color w:val="F1F2F3"/>
+          <w:kern w:val="0"/>
+          <w:sz w:val="30"/>
+          <w:szCs w:val="30"/>
+          <w:highlight w:val="black"/>
+        </w:rPr>
+        <w:t>;</w:t>
+      </w:r>
+    </w:p>
+    <w:p>
+      <w:pPr>
+        <w:autoSpaceDE w:val="0"/>
+        <w:autoSpaceDN w:val="0"/>
+        <w:adjustRightInd w:val="0"/>
+        <w:jc w:val="left"/>
+        <w:rPr>
+          <w:rFonts w:ascii="Times New Roman" w:hAnsi="Times New Roman" w:cs="Times New Roman"/>
+          <w:color w:val="F1F2F3"/>
+          <w:kern w:val="0"/>
+          <w:sz w:val="30"/>
+          <w:szCs w:val="30"/>
+          <w:highlight w:val="black"/>
+        </w:rPr>
+      </w:pPr>
+      <w:r>
+        <w:rPr>
+          <w:rFonts w:ascii="Times New Roman" w:hAnsi="Times New Roman" w:cs="Times New Roman"/>
+          <w:color w:val="F1F2F3"/>
+          <w:kern w:val="0"/>
+          <w:sz w:val="30"/>
+          <w:szCs w:val="30"/>
+          <w:highlight w:val="black"/>
+        </w:rPr>
+        <w:t xml:space="preserve">            </w:t>
+      </w:r>
+      <w:r>
+        <w:rPr>
+          <w:rFonts w:ascii="Times New Roman" w:hAnsi="Times New Roman" w:cs="Times New Roman"/>
+          <w:color w:val="BDB76B"/>
+          <w:kern w:val="0"/>
+          <w:sz w:val="30"/>
+          <w:szCs w:val="30"/>
+          <w:highlight w:val="black"/>
+        </w:rPr>
+        <w:t>textBox</w:t>
+      </w:r>
+      <w:r>
+        <w:rPr>
+          <w:rFonts w:ascii="Times New Roman" w:hAnsi="Times New Roman" w:cs="Times New Roman"/>
+          <w:color w:val="E8E2B7"/>
+          <w:kern w:val="0"/>
+          <w:sz w:val="30"/>
+          <w:szCs w:val="30"/>
+          <w:highlight w:val="black"/>
+        </w:rPr>
+        <w:t>.</w:t>
+      </w:r>
+      <w:r>
+        <w:rPr>
+          <w:rFonts w:ascii="Times New Roman" w:hAnsi="Times New Roman" w:cs="Times New Roman"/>
+          <w:i/>
+          <w:iCs/>
+          <w:color w:val="BDB76B"/>
+          <w:kern w:val="0"/>
+          <w:sz w:val="30"/>
+          <w:szCs w:val="30"/>
+          <w:highlight w:val="black"/>
+        </w:rPr>
+        <w:t>Text</w:t>
+      </w:r>
+      <w:r>
+        <w:rPr>
+          <w:rFonts w:ascii="Times New Roman" w:hAnsi="Times New Roman" w:cs="Times New Roman"/>
+          <w:color w:val="F1F2F3"/>
+          <w:kern w:val="0"/>
+          <w:sz w:val="30"/>
+          <w:szCs w:val="30"/>
+          <w:highlight w:val="black"/>
+        </w:rPr>
+        <w:t xml:space="preserve"> </w:t>
+      </w:r>
+      <w:r>
+        <w:rPr>
+          <w:rFonts w:ascii="Times New Roman" w:hAnsi="Times New Roman" w:cs="Times New Roman"/>
+          <w:color w:val="E8E2B7"/>
+          <w:kern w:val="0"/>
+          <w:sz w:val="30"/>
+          <w:szCs w:val="30"/>
+          <w:highlight w:val="black"/>
+        </w:rPr>
+        <w:t>=</w:t>
+      </w:r>
+      <w:r>
+        <w:rPr>
+          <w:rFonts w:ascii="Times New Roman" w:hAnsi="Times New Roman" w:cs="Times New Roman"/>
+          <w:color w:val="F1F2F3"/>
+          <w:kern w:val="0"/>
+          <w:sz w:val="30"/>
+          <w:szCs w:val="30"/>
+          <w:highlight w:val="black"/>
+        </w:rPr>
+        <w:t xml:space="preserve"> </w:t>
+      </w:r>
+      <w:r>
+        <w:rPr>
+          <w:rFonts w:ascii="Times New Roman" w:hAnsi="Times New Roman" w:cs="Times New Roman"/>
+          <w:color w:val="BDB76B"/>
+          <w:kern w:val="0"/>
+          <w:sz w:val="30"/>
+          <w:szCs w:val="30"/>
+          <w:highlight w:val="black"/>
+        </w:rPr>
+        <w:t>str</w:t>
+      </w:r>
+      <w:r>
+        <w:rPr>
+          <w:rFonts w:ascii="Times New Roman" w:hAnsi="Times New Roman" w:cs="Times New Roman"/>
+          <w:color w:val="F1F2F3"/>
+          <w:kern w:val="0"/>
+          <w:sz w:val="30"/>
+          <w:szCs w:val="30"/>
+          <w:highlight w:val="black"/>
+        </w:rPr>
+        <w:t>;</w:t>
+      </w:r>
+    </w:p>
+    <w:p>
+      <w:pPr>
+        <w:spacing w:line="400" w:lineRule="exact"/>
+        <w:rPr>
+          <w:rFonts w:ascii="Times New Roman" w:hAnsi="Times New Roman" w:cs="Times New Roman" w:hint="eastAsia"/>
+          <w:sz w:val="28"/>
+          <w:szCs w:val="28"/>
+        </w:rPr>
+      </w:pPr>
+      <w:r>
+        <w:rPr>
+          <w:rFonts w:ascii="Times New Roman" w:hAnsi="Times New Roman" w:cs="Times New Roman"/>
+          <w:color w:val="F1F2F3"/>
+          <w:kern w:val="0"/>
+          <w:sz w:val="30"/>
+          <w:szCs w:val="30"/>
+          <w:highlight w:val="black"/>
+        </w:rPr>
+        <w:t xml:space="preserve">        }</w:t>
+      </w:r>
+    </w:p>
+    <w:p>
+      <w:pPr>
+        <w:spacing w:line="400" w:lineRule="exact"/>
+        <w:rPr>
+          <w:rFonts w:ascii="Times New Roman" w:hAnsi="Times New Roman" w:cs="Times New Roman" w:hint="eastAsia"/>
+          <w:sz w:val="28"/>
+          <w:szCs w:val="28"/>
+        </w:rPr>
+      </w:pPr>
+    </w:p>
+    <w:p>
+      <w:pPr>
+        <w:spacing w:line="400" w:lineRule="exact"/>
+        <w:rPr>
+          <w:rFonts w:ascii="Times New Roman" w:hAnsi="Times New Roman" w:cs="Times New Roman" w:hint="eastAsia"/>
+          <w:sz w:val="28"/>
+          <w:szCs w:val="28"/>
+        </w:rPr>
+      </w:pPr>
+      <w:r>
+        <w:rPr>
+          <w:rFonts w:ascii="Times New Roman" w:hAnsi="Times New Roman" w:cs="Times New Roman" w:hint="eastAsia"/>
+          <w:sz w:val="28"/>
+          <w:szCs w:val="28"/>
+        </w:rPr>
+        <w:t>x:Shared</w:t>
+      </w:r>
+      <w:r>
+        <w:rPr>
+          <w:rFonts w:ascii="Times New Roman" w:hAnsi="Times New Roman" w:cs="Times New Roman" w:hint="eastAsia"/>
+          <w:sz w:val="28"/>
+          <w:szCs w:val="28"/>
+        </w:rPr>
+        <w:t>：</w:t>
+      </w:r>
+      <w:r>
+        <w:rPr>
+          <w:rFonts w:ascii="Times New Roman" w:hAnsi="Times New Roman" w:cs="Times New Roman" w:hint="eastAsia"/>
+          <w:sz w:val="28"/>
+          <w:szCs w:val="28"/>
+        </w:rPr>
+        <w:t>要与</w:t>
+      </w:r>
+      <w:r>
+        <w:rPr>
+          <w:rFonts w:ascii="Times New Roman" w:hAnsi="Times New Roman" w:cs="Times New Roman" w:hint="eastAsia"/>
+          <w:sz w:val="28"/>
+          <w:szCs w:val="28"/>
+        </w:rPr>
+        <w:t>x:Key</w:t>
+      </w:r>
+      <w:r>
+        <w:rPr>
+          <w:rFonts w:ascii="Times New Roman" w:hAnsi="Times New Roman" w:cs="Times New Roman" w:hint="eastAsia"/>
+          <w:sz w:val="28"/>
+          <w:szCs w:val="28"/>
+        </w:rPr>
+        <w:t>配合使用。</w:t>
+      </w:r>
+    </w:p>
+    <w:p>
+      <w:pPr>
+        <w:spacing w:line="400" w:lineRule="exact"/>
+        <w:rPr>
+          <w:rFonts w:ascii="Times New Roman" w:hAnsi="Times New Roman" w:cs="Times New Roman" w:hint="eastAsia"/>
+          <w:sz w:val="28"/>
+          <w:szCs w:val="28"/>
+        </w:rPr>
+      </w:pPr>
+      <w:r>
+        <w:rPr>
+          <w:rFonts w:ascii="Times New Roman" w:hAnsi="Times New Roman" w:cs="Times New Roman" w:hint="eastAsia"/>
+          <w:sz w:val="28"/>
+          <w:szCs w:val="28"/>
+        </w:rPr>
+        <w:t>将某些对象当成资源放进资源字典，通过</w:t>
+      </w:r>
+      <w:r>
+        <w:rPr>
+          <w:rFonts w:ascii="Times New Roman" w:hAnsi="Times New Roman" w:cs="Times New Roman" w:hint="eastAsia"/>
+          <w:sz w:val="28"/>
+          <w:szCs w:val="28"/>
+        </w:rPr>
+        <w:t>x:Key</w:t>
+      </w:r>
+      <w:r>
+        <w:rPr>
+          <w:rFonts w:ascii="Times New Roman" w:hAnsi="Times New Roman" w:cs="Times New Roman" w:hint="eastAsia"/>
+          <w:sz w:val="28"/>
+          <w:szCs w:val="28"/>
+        </w:rPr>
+        <w:t>获取对象时，</w:t>
+      </w:r>
+      <w:r>
+        <w:rPr>
+          <w:rFonts w:ascii="Times New Roman" w:hAnsi="Times New Roman" w:cs="Times New Roman" w:hint="eastAsia"/>
+          <w:sz w:val="28"/>
+          <w:szCs w:val="28"/>
+        </w:rPr>
+        <w:t>x:Shared</w:t>
+      </w:r>
+      <w:r>
+        <w:rPr>
+          <w:rFonts w:ascii="Times New Roman" w:hAnsi="Times New Roman" w:cs="Times New Roman" w:hint="eastAsia"/>
+          <w:sz w:val="28"/>
+          <w:szCs w:val="28"/>
+        </w:rPr>
+        <w:t>为</w:t>
+      </w:r>
+      <w:r>
+        <w:rPr>
+          <w:rFonts w:ascii="Times New Roman" w:hAnsi="Times New Roman" w:cs="Times New Roman" w:hint="eastAsia"/>
+          <w:sz w:val="28"/>
+          <w:szCs w:val="28"/>
+        </w:rPr>
+        <w:t>true</w:t>
+      </w:r>
+      <w:r>
+        <w:rPr>
+          <w:rFonts w:ascii="Times New Roman" w:hAnsi="Times New Roman" w:cs="Times New Roman" w:hint="eastAsia"/>
+          <w:sz w:val="28"/>
+          <w:szCs w:val="28"/>
+        </w:rPr>
+        <w:t>，每次获得的都是同一对象。</w:t>
+      </w:r>
+      <w:r>
+        <w:rPr>
+          <w:rFonts w:ascii="Times New Roman" w:hAnsi="Times New Roman" w:cs="Times New Roman" w:hint="eastAsia"/>
+          <w:sz w:val="28"/>
+          <w:szCs w:val="28"/>
+        </w:rPr>
+        <w:t>x:Shared</w:t>
+      </w:r>
+      <w:r>
+        <w:rPr>
+          <w:rFonts w:ascii="Times New Roman" w:hAnsi="Times New Roman" w:cs="Times New Roman" w:hint="eastAsia"/>
+          <w:sz w:val="28"/>
+          <w:szCs w:val="28"/>
+        </w:rPr>
+        <w:t>为</w:t>
+      </w:r>
+      <w:r>
+        <w:rPr>
+          <w:rFonts w:ascii="Times New Roman" w:hAnsi="Times New Roman" w:cs="Times New Roman" w:hint="eastAsia"/>
+          <w:sz w:val="28"/>
+          <w:szCs w:val="28"/>
+        </w:rPr>
+        <w:t>false</w:t>
+      </w:r>
+      <w:r>
+        <w:rPr>
+          <w:rFonts w:ascii="Times New Roman" w:hAnsi="Times New Roman" w:cs="Times New Roman" w:hint="eastAsia"/>
+          <w:sz w:val="28"/>
+          <w:szCs w:val="28"/>
+        </w:rPr>
+        <w:t>，每次获得的都是这个对象的一个新副本。</w:t>
+      </w:r>
+    </w:p>
+    <w:p>
+      <w:pPr>
+        <w:spacing w:line="400" w:lineRule="exact"/>
+        <w:rPr>
+          <w:rFonts w:ascii="Times New Roman" w:hAnsi="Times New Roman" w:cs="Times New Roman" w:hint="eastAsia"/>
+          <w:sz w:val="28"/>
+          <w:szCs w:val="28"/>
+        </w:rPr>
+      </w:pPr>
+    </w:p>
+    <w:p>
+      <w:pPr>
+        <w:spacing w:line="400" w:lineRule="exact"/>
+        <w:rPr>
+          <w:rFonts w:ascii="Times New Roman" w:hAnsi="Times New Roman" w:cs="Times New Roman" w:hint="eastAsia"/>
+          <w:sz w:val="28"/>
+          <w:szCs w:val="28"/>
+        </w:rPr>
+      </w:pPr>
+      <w:r>
+        <w:rPr>
+          <w:rFonts w:ascii="Times New Roman" w:hAnsi="Times New Roman" w:cs="Times New Roman" w:hint="eastAsia"/>
+          <w:sz w:val="28"/>
+          <w:szCs w:val="28"/>
+        </w:rPr>
+        <w:t>x:Null</w:t>
+      </w:r>
+      <w:r>
+        <w:rPr>
+          <w:rFonts w:ascii="Times New Roman" w:hAnsi="Times New Roman" w:cs="Times New Roman" w:hint="eastAsia"/>
+          <w:sz w:val="28"/>
+          <w:szCs w:val="28"/>
+        </w:rPr>
+        <w:t>：表示</w:t>
+      </w:r>
+      <w:r>
+        <w:rPr>
+          <w:rFonts w:ascii="Times New Roman" w:hAnsi="Times New Roman" w:cs="Times New Roman" w:hint="eastAsia"/>
+          <w:sz w:val="28"/>
+          <w:szCs w:val="28"/>
+        </w:rPr>
+        <w:t>XAML</w:t>
+      </w:r>
+      <w:r>
+        <w:rPr>
+          <w:rFonts w:ascii="Times New Roman" w:hAnsi="Times New Roman" w:cs="Times New Roman" w:hint="eastAsia"/>
+          <w:sz w:val="28"/>
+          <w:szCs w:val="28"/>
+        </w:rPr>
+        <w:t>中的空值。</w:t>
+      </w:r>
+    </w:p>
+    <w:p>
+      <w:pPr>
+        <w:spacing w:line="400" w:lineRule="exact"/>
+        <w:rPr>
+          <w:rFonts w:ascii="Times New Roman" w:hAnsi="Times New Roman" w:cs="Times New Roman" w:hint="eastAsia"/>
+          <w:sz w:val="28"/>
+          <w:szCs w:val="28"/>
+        </w:rPr>
+      </w:pPr>
+    </w:p>
+    <w:p>
+      <w:pPr>
+        <w:spacing w:line="400" w:lineRule="exact"/>
+        <w:rPr>
+          <w:rFonts w:ascii="Times New Roman" w:hAnsi="Times New Roman" w:cs="Times New Roman" w:hint="eastAsia"/>
+          <w:sz w:val="28"/>
+          <w:szCs w:val="28"/>
+        </w:rPr>
+      </w:pPr>
+      <w:r>
+        <w:rPr>
+          <w:rFonts w:ascii="Times New Roman" w:hAnsi="Times New Roman" w:cs="Times New Roman" w:hint="eastAsia"/>
+          <w:sz w:val="28"/>
+          <w:szCs w:val="28"/>
+        </w:rPr>
+        <w:t>x:Static</w:t>
+      </w:r>
+      <w:r>
+        <w:rPr>
+          <w:rFonts w:ascii="Times New Roman" w:hAnsi="Times New Roman" w:cs="Times New Roman" w:hint="eastAsia"/>
+          <w:sz w:val="28"/>
+          <w:szCs w:val="28"/>
+        </w:rPr>
+        <w:t>：标记扩展</w:t>
+      </w:r>
+      <w:r>
+        <w:rPr>
+          <w:rFonts w:ascii="Times New Roman" w:hAnsi="Times New Roman" w:cs="Times New Roman" w:hint="eastAsia"/>
+          <w:sz w:val="28"/>
+          <w:szCs w:val="28"/>
+        </w:rPr>
+        <w:t>，使用</w:t>
+      </w:r>
+      <w:r>
+        <w:rPr>
+          <w:rFonts w:ascii="Times New Roman" w:hAnsi="Times New Roman" w:cs="Times New Roman" w:hint="eastAsia"/>
+          <w:sz w:val="28"/>
+          <w:szCs w:val="28"/>
+        </w:rPr>
+        <w:t>static</w:t>
+      </w:r>
+      <w:r>
+        <w:rPr>
+          <w:rFonts w:ascii="Times New Roman" w:hAnsi="Times New Roman" w:cs="Times New Roman" w:hint="eastAsia"/>
+          <w:sz w:val="28"/>
+          <w:szCs w:val="28"/>
+        </w:rPr>
+        <w:t>成员，属性或字段，</w:t>
+      </w:r>
+      <w:r>
+        <w:rPr>
+          <w:rFonts w:ascii="Times New Roman" w:hAnsi="Times New Roman" w:cs="Times New Roman" w:hint="eastAsia"/>
+          <w:sz w:val="28"/>
+          <w:szCs w:val="28"/>
+        </w:rPr>
+        <w:t>XAML</w:t>
+      </w:r>
+      <w:r>
+        <w:rPr>
+          <w:rFonts w:ascii="Times New Roman" w:hAnsi="Times New Roman" w:cs="Times New Roman" w:hint="eastAsia"/>
+          <w:sz w:val="28"/>
+          <w:szCs w:val="28"/>
+        </w:rPr>
+        <w:t>不能编写逻辑代码，所以不能调用函数。</w:t>
+      </w:r>
+    </w:p>
+    <w:p>
+      <w:pPr>
+        <w:spacing w:line="400" w:lineRule="exact"/>
+        <w:rPr>
+          <w:rFonts w:ascii="Times New Roman" w:hAnsi="Times New Roman" w:cs="Times New Roman" w:hint="eastAsia"/>
+          <w:sz w:val="28"/>
+          <w:szCs w:val="28"/>
+        </w:rPr>
+      </w:pPr>
+      <w:r>
+        <w:rPr>
+          <w:rFonts w:ascii="Times New Roman" w:hAnsi="Times New Roman" w:cs="Times New Roman" w:hint="eastAsia"/>
+          <w:sz w:val="28"/>
+          <w:szCs w:val="28"/>
+        </w:rPr>
+        <w:t>例：程序</w:t>
+      </w:r>
+      <w:r>
+        <w:rPr>
+          <w:rFonts w:ascii="Times New Roman" w:hAnsi="Times New Roman" w:cs="Times New Roman" w:hint="eastAsia"/>
+          <w:sz w:val="28"/>
+          <w:szCs w:val="28"/>
+        </w:rPr>
+        <w:t>xaml_test7</w:t>
+      </w:r>
+    </w:p>
+    <w:p>
+      <w:pPr>
+        <w:autoSpaceDE w:val="0"/>
+        <w:autoSpaceDN w:val="0"/>
+        <w:adjustRightInd w:val="0"/>
+        <w:jc w:val="left"/>
+        <w:rPr>
+          <w:rFonts w:ascii="Times New Roman" w:hAnsi="Times New Roman" w:cs="Times New Roman"/>
+          <w:color w:val="F1F2F3"/>
+          <w:kern w:val="0"/>
+          <w:sz w:val="30"/>
+          <w:szCs w:val="30"/>
+          <w:highlight w:val="black"/>
+        </w:rPr>
+      </w:pPr>
+      <w:r>
+        <w:rPr>
+          <w:rFonts w:ascii="Times New Roman" w:hAnsi="Times New Roman" w:cs="Times New Roman"/>
+          <w:color w:val="F1F2F3"/>
+          <w:kern w:val="0"/>
+          <w:sz w:val="30"/>
+          <w:szCs w:val="30"/>
+          <w:highlight w:val="black"/>
+        </w:rPr>
+        <w:t>&lt;</w:t>
+      </w:r>
+      <w:r>
+        <w:rPr>
+          <w:rFonts w:ascii="Times New Roman" w:hAnsi="Times New Roman" w:cs="Times New Roman"/>
+          <w:color w:val="93C763"/>
+          <w:kern w:val="0"/>
+          <w:sz w:val="30"/>
+          <w:szCs w:val="30"/>
+          <w:highlight w:val="black"/>
+        </w:rPr>
+        <w:t>Window</w:t>
+      </w:r>
+      <w:r>
+        <w:rPr>
+          <w:rFonts w:ascii="Times New Roman" w:hAnsi="Times New Roman" w:cs="Times New Roman"/>
+          <w:color w:val="678CB1"/>
+          <w:kern w:val="0"/>
+          <w:sz w:val="30"/>
+          <w:szCs w:val="30"/>
+          <w:highlight w:val="black"/>
+        </w:rPr>
+        <w:t xml:space="preserve"> x</w:t>
+      </w:r>
+      <w:r>
+        <w:rPr>
+          <w:rFonts w:ascii="Times New Roman" w:hAnsi="Times New Roman" w:cs="Times New Roman"/>
+          <w:color w:val="F1F2F3"/>
+          <w:kern w:val="0"/>
+          <w:sz w:val="30"/>
+          <w:szCs w:val="30"/>
+          <w:highlight w:val="black"/>
+        </w:rPr>
+        <w:t>:</w:t>
+      </w:r>
+      <w:r>
+        <w:rPr>
+          <w:rFonts w:ascii="Times New Roman" w:hAnsi="Times New Roman" w:cs="Times New Roman"/>
+          <w:color w:val="678CB1"/>
+          <w:kern w:val="0"/>
+          <w:sz w:val="30"/>
+          <w:szCs w:val="30"/>
+          <w:highlight w:val="black"/>
+        </w:rPr>
+        <w:t>Class</w:t>
+      </w:r>
+      <w:r>
+        <w:rPr>
+          <w:rFonts w:ascii="Times New Roman" w:hAnsi="Times New Roman" w:cs="Times New Roman"/>
+          <w:color w:val="F1F2F3"/>
+          <w:kern w:val="0"/>
+          <w:sz w:val="30"/>
+          <w:szCs w:val="30"/>
+          <w:highlight w:val="black"/>
+        </w:rPr>
+        <w:t>=</w:t>
+      </w:r>
+      <w:r>
+        <w:rPr>
+          <w:rFonts w:ascii="Times New Roman" w:hAnsi="Times New Roman" w:cs="Times New Roman"/>
+          <w:color w:val="EC7600"/>
+          <w:kern w:val="0"/>
+          <w:sz w:val="30"/>
+          <w:szCs w:val="30"/>
+          <w:highlight w:val="black"/>
+        </w:rPr>
+        <w:t>"xaml_test7.MainWindow"</w:t>
+      </w:r>
+    </w:p>
+    <w:p>
+      <w:pPr>
+        <w:autoSpaceDE w:val="0"/>
+        <w:autoSpaceDN w:val="0"/>
+        <w:adjustRightInd w:val="0"/>
+        <w:jc w:val="left"/>
+        <w:rPr>
+          <w:rFonts w:ascii="Times New Roman" w:hAnsi="Times New Roman" w:cs="Times New Roman"/>
+          <w:color w:val="F1F2F3"/>
+          <w:kern w:val="0"/>
+          <w:sz w:val="30"/>
+          <w:szCs w:val="30"/>
+          <w:highlight w:val="black"/>
+        </w:rPr>
+      </w:pPr>
+      <w:r>
+        <w:rPr>
+          <w:rFonts w:ascii="Times New Roman" w:hAnsi="Times New Roman" w:cs="Times New Roman"/>
+          <w:color w:val="F1F2F3"/>
+          <w:kern w:val="0"/>
+          <w:sz w:val="30"/>
+          <w:szCs w:val="30"/>
+          <w:highlight w:val="black"/>
+        </w:rPr>
+        <w:t xml:space="preserve">       </w:t>
+      </w:r>
+      <w:r>
+        <w:rPr>
+          <w:rFonts w:ascii="Times New Roman" w:hAnsi="Times New Roman" w:cs="Times New Roman"/>
+          <w:color w:val="678CB1"/>
+          <w:kern w:val="0"/>
+          <w:sz w:val="30"/>
+          <w:szCs w:val="30"/>
+          <w:highlight w:val="black"/>
+        </w:rPr>
+        <w:t xml:space="preserve"> xmlns</w:t>
+      </w:r>
+      <w:r>
+        <w:rPr>
+          <w:rFonts w:ascii="Times New Roman" w:hAnsi="Times New Roman" w:cs="Times New Roman"/>
+          <w:color w:val="F1F2F3"/>
+          <w:kern w:val="0"/>
+          <w:sz w:val="30"/>
+          <w:szCs w:val="30"/>
+          <w:highlight w:val="black"/>
+        </w:rPr>
+        <w:t>=</w:t>
+      </w:r>
+      <w:r>
+        <w:rPr>
+          <w:rFonts w:ascii="Times New Roman" w:hAnsi="Times New Roman" w:cs="Times New Roman"/>
+          <w:color w:val="EC7600"/>
+          <w:kern w:val="0"/>
+          <w:sz w:val="30"/>
+          <w:szCs w:val="30"/>
+          <w:highlight w:val="black"/>
+        </w:rPr>
+        <w:t>"http://schemas.microsoft.com/winfx/2006/xaml/presentation"</w:t>
+      </w:r>
+    </w:p>
+    <w:p>
+      <w:pPr>
+        <w:autoSpaceDE w:val="0"/>
+        <w:autoSpaceDN w:val="0"/>
+        <w:adjustRightInd w:val="0"/>
+        <w:jc w:val="left"/>
+        <w:rPr>
+          <w:rFonts w:ascii="Times New Roman" w:hAnsi="Times New Roman" w:cs="Times New Roman"/>
+          <w:color w:val="F1F2F3"/>
+          <w:kern w:val="0"/>
+          <w:sz w:val="30"/>
+          <w:szCs w:val="30"/>
+          <w:highlight w:val="black"/>
+        </w:rPr>
+      </w:pPr>
+      <w:r>
+        <w:rPr>
+          <w:rFonts w:ascii="Times New Roman" w:hAnsi="Times New Roman" w:cs="Times New Roman"/>
+          <w:color w:val="F1F2F3"/>
+          <w:kern w:val="0"/>
+          <w:sz w:val="30"/>
+          <w:szCs w:val="30"/>
+          <w:highlight w:val="black"/>
+        </w:rPr>
+        <w:t xml:space="preserve">       </w:t>
+      </w:r>
+      <w:r>
+        <w:rPr>
+          <w:rFonts w:ascii="Times New Roman" w:hAnsi="Times New Roman" w:cs="Times New Roman"/>
+          <w:color w:val="678CB1"/>
+          <w:kern w:val="0"/>
+          <w:sz w:val="30"/>
+          <w:szCs w:val="30"/>
+          <w:highlight w:val="black"/>
+        </w:rPr>
+        <w:t xml:space="preserve"> xmlns</w:t>
+      </w:r>
+      <w:r>
+        <w:rPr>
+          <w:rFonts w:ascii="Times New Roman" w:hAnsi="Times New Roman" w:cs="Times New Roman"/>
+          <w:color w:val="F1F2F3"/>
+          <w:kern w:val="0"/>
+          <w:sz w:val="30"/>
+          <w:szCs w:val="30"/>
+          <w:highlight w:val="black"/>
+        </w:rPr>
+        <w:t>:</w:t>
+      </w:r>
+      <w:r>
+        <w:rPr>
+          <w:rFonts w:ascii="Times New Roman" w:hAnsi="Times New Roman" w:cs="Times New Roman"/>
+          <w:color w:val="678CB1"/>
+          <w:kern w:val="0"/>
+          <w:sz w:val="30"/>
+          <w:szCs w:val="30"/>
+          <w:highlight w:val="black"/>
+        </w:rPr>
+        <w:t>x</w:t>
+      </w:r>
+      <w:r>
+        <w:rPr>
+          <w:rFonts w:ascii="Times New Roman" w:hAnsi="Times New Roman" w:cs="Times New Roman"/>
+          <w:color w:val="F1F2F3"/>
+          <w:kern w:val="0"/>
+          <w:sz w:val="30"/>
+          <w:szCs w:val="30"/>
+          <w:highlight w:val="black"/>
+        </w:rPr>
+        <w:t>=</w:t>
+      </w:r>
+      <w:r>
+        <w:rPr>
+          <w:rFonts w:ascii="Times New Roman" w:hAnsi="Times New Roman" w:cs="Times New Roman"/>
+          <w:color w:val="EC7600"/>
+          <w:kern w:val="0"/>
+          <w:sz w:val="30"/>
+          <w:szCs w:val="30"/>
+          <w:highlight w:val="black"/>
+        </w:rPr>
+        <w:t>"http://schemas.microsoft.com/winfx/2006/xaml"</w:t>
+      </w:r>
+    </w:p>
+    <w:p>
+      <w:pPr>
+        <w:autoSpaceDE w:val="0"/>
+        <w:autoSpaceDN w:val="0"/>
+        <w:adjustRightInd w:val="0"/>
+        <w:jc w:val="left"/>
+        <w:rPr>
+          <w:rFonts w:ascii="Times New Roman" w:hAnsi="Times New Roman" w:cs="Times New Roman"/>
+          <w:color w:val="F1F2F3"/>
+          <w:kern w:val="0"/>
+          <w:sz w:val="30"/>
+          <w:szCs w:val="30"/>
+          <w:highlight w:val="black"/>
+        </w:rPr>
+      </w:pPr>
+      <w:r>
+        <w:rPr>
+          <w:rFonts w:ascii="Times New Roman" w:hAnsi="Times New Roman" w:cs="Times New Roman"/>
+          <w:color w:val="F1F2F3"/>
+          <w:kern w:val="0"/>
+          <w:sz w:val="30"/>
+          <w:szCs w:val="30"/>
+          <w:highlight w:val="black"/>
+        </w:rPr>
+        <w:t xml:space="preserve">       </w:t>
+      </w:r>
+      <w:r>
+        <w:rPr>
+          <w:rFonts w:ascii="Times New Roman" w:hAnsi="Times New Roman" w:cs="Times New Roman"/>
+          <w:color w:val="678CB1"/>
+          <w:kern w:val="0"/>
+          <w:sz w:val="30"/>
+          <w:szCs w:val="30"/>
+          <w:highlight w:val="black"/>
+        </w:rPr>
+        <w:t xml:space="preserve"> xmlns</w:t>
+      </w:r>
+      <w:r>
+        <w:rPr>
+          <w:rFonts w:ascii="Times New Roman" w:hAnsi="Times New Roman" w:cs="Times New Roman"/>
+          <w:color w:val="F1F2F3"/>
+          <w:kern w:val="0"/>
+          <w:sz w:val="30"/>
+          <w:szCs w:val="30"/>
+          <w:highlight w:val="black"/>
+        </w:rPr>
+        <w:t>:</w:t>
+      </w:r>
+      <w:r>
+        <w:rPr>
+          <w:rFonts w:ascii="Times New Roman" w:hAnsi="Times New Roman" w:cs="Times New Roman"/>
+          <w:color w:val="678CB1"/>
+          <w:kern w:val="0"/>
+          <w:sz w:val="30"/>
+          <w:szCs w:val="30"/>
+          <w:highlight w:val="black"/>
+        </w:rPr>
+        <w:t>local</w:t>
+      </w:r>
+      <w:r>
+        <w:rPr>
+          <w:rFonts w:ascii="Times New Roman" w:hAnsi="Times New Roman" w:cs="Times New Roman"/>
+          <w:color w:val="F1F2F3"/>
+          <w:kern w:val="0"/>
+          <w:sz w:val="30"/>
+          <w:szCs w:val="30"/>
+          <w:highlight w:val="black"/>
+        </w:rPr>
+        <w:t>=</w:t>
+      </w:r>
+      <w:r>
+        <w:rPr>
+          <w:rFonts w:ascii="Times New Roman" w:hAnsi="Times New Roman" w:cs="Times New Roman"/>
+          <w:color w:val="EC7600"/>
+          <w:kern w:val="0"/>
+          <w:sz w:val="30"/>
+          <w:szCs w:val="30"/>
+          <w:highlight w:val="black"/>
+        </w:rPr>
+        <w:t>"clr-namespace:xaml_test7"</w:t>
+      </w:r>
+    </w:p>
+    <w:p>
+      <w:pPr>
+        <w:autoSpaceDE w:val="0"/>
+        <w:autoSpaceDN w:val="0"/>
+        <w:adjustRightInd w:val="0"/>
+        <w:jc w:val="left"/>
+        <w:rPr>
+          <w:rFonts w:ascii="Times New Roman" w:hAnsi="Times New Roman" w:cs="Times New Roman"/>
+          <w:color w:val="F1F2F3"/>
+          <w:kern w:val="0"/>
+          <w:sz w:val="30"/>
+          <w:szCs w:val="30"/>
+          <w:highlight w:val="black"/>
+        </w:rPr>
+      </w:pPr>
+      <w:r>
+        <w:rPr>
+          <w:rFonts w:ascii="Times New Roman" w:hAnsi="Times New Roman" w:cs="Times New Roman"/>
+          <w:color w:val="F1F2F3"/>
+          <w:kern w:val="0"/>
+          <w:sz w:val="30"/>
+          <w:szCs w:val="30"/>
+          <w:highlight w:val="black"/>
+        </w:rPr>
+        <w:t xml:space="preserve">       </w:t>
+      </w:r>
+      <w:r>
+        <w:rPr>
+          <w:rFonts w:ascii="Times New Roman" w:hAnsi="Times New Roman" w:cs="Times New Roman"/>
+          <w:color w:val="678CB1"/>
+          <w:kern w:val="0"/>
+          <w:sz w:val="30"/>
+          <w:szCs w:val="30"/>
+          <w:highlight w:val="black"/>
+        </w:rPr>
+        <w:t xml:space="preserve"> Title</w:t>
+      </w:r>
+      <w:r>
+        <w:rPr>
+          <w:rFonts w:ascii="Times New Roman" w:hAnsi="Times New Roman" w:cs="Times New Roman"/>
+          <w:color w:val="F1F2F3"/>
+          <w:kern w:val="0"/>
+          <w:sz w:val="30"/>
+          <w:szCs w:val="30"/>
+          <w:highlight w:val="black"/>
+        </w:rPr>
+        <w:t>="{</w:t>
+      </w:r>
+      <w:r>
+        <w:rPr>
+          <w:rFonts w:ascii="Times New Roman" w:hAnsi="Times New Roman" w:cs="Times New Roman"/>
+          <w:color w:val="FF0000"/>
+          <w:kern w:val="0"/>
+          <w:sz w:val="30"/>
+          <w:szCs w:val="30"/>
+          <w:highlight w:val="black"/>
+        </w:rPr>
+        <w:t>x:Static local:MainWindow.WindowTitle</w:t>
+      </w:r>
+      <w:r>
+        <w:rPr>
+          <w:rFonts w:ascii="Times New Roman" w:hAnsi="Times New Roman" w:cs="Times New Roman"/>
+          <w:color w:val="F1F2F3"/>
+          <w:kern w:val="0"/>
+          <w:sz w:val="30"/>
+          <w:szCs w:val="30"/>
+          <w:highlight w:val="black"/>
+        </w:rPr>
+        <w:t>}</w:t>
+      </w:r>
+      <w:r>
+        <w:rPr>
+          <w:rFonts w:ascii="Times New Roman" w:hAnsi="Times New Roman" w:cs="Times New Roman"/>
+          <w:color w:val="EC7600"/>
+          <w:kern w:val="0"/>
+          <w:sz w:val="30"/>
+          <w:szCs w:val="30"/>
+          <w:highlight w:val="black"/>
+        </w:rPr>
+        <w:t>"</w:t>
+      </w:r>
+      <w:r>
+        <w:rPr>
+          <w:rFonts w:ascii="Times New Roman" w:hAnsi="Times New Roman" w:cs="Times New Roman"/>
+          <w:color w:val="678CB1"/>
+          <w:kern w:val="0"/>
+          <w:sz w:val="30"/>
+          <w:szCs w:val="30"/>
+          <w:highlight w:val="black"/>
+        </w:rPr>
+        <w:t xml:space="preserve"> Height</w:t>
+      </w:r>
+      <w:r>
+        <w:rPr>
+          <w:rFonts w:ascii="Times New Roman" w:hAnsi="Times New Roman" w:cs="Times New Roman"/>
+          <w:color w:val="F1F2F3"/>
+          <w:kern w:val="0"/>
+          <w:sz w:val="30"/>
+          <w:szCs w:val="30"/>
+          <w:highlight w:val="black"/>
+        </w:rPr>
+        <w:t>=</w:t>
+      </w:r>
+      <w:r>
+        <w:rPr>
+          <w:rFonts w:ascii="Times New Roman" w:hAnsi="Times New Roman" w:cs="Times New Roman"/>
+          <w:color w:val="EC7600"/>
+          <w:kern w:val="0"/>
+          <w:sz w:val="30"/>
+          <w:szCs w:val="30"/>
+          <w:highlight w:val="black"/>
+        </w:rPr>
+        <w:t>"350"</w:t>
+      </w:r>
+      <w:r>
+        <w:rPr>
+          <w:rFonts w:ascii="Times New Roman" w:hAnsi="Times New Roman" w:cs="Times New Roman"/>
+          <w:color w:val="678CB1"/>
+          <w:kern w:val="0"/>
+          <w:sz w:val="30"/>
+          <w:szCs w:val="30"/>
+          <w:highlight w:val="black"/>
+        </w:rPr>
+        <w:t xml:space="preserve"> Width</w:t>
+      </w:r>
+      <w:r>
+        <w:rPr>
+          <w:rFonts w:ascii="Times New Roman" w:hAnsi="Times New Roman" w:cs="Times New Roman"/>
+          <w:color w:val="F1F2F3"/>
+          <w:kern w:val="0"/>
+          <w:sz w:val="30"/>
+          <w:szCs w:val="30"/>
+          <w:highlight w:val="black"/>
+        </w:rPr>
+        <w:t>=</w:t>
+      </w:r>
+      <w:r>
+        <w:rPr>
+          <w:rFonts w:ascii="Times New Roman" w:hAnsi="Times New Roman" w:cs="Times New Roman"/>
+          <w:color w:val="EC7600"/>
+          <w:kern w:val="0"/>
+          <w:sz w:val="30"/>
+          <w:szCs w:val="30"/>
+          <w:highlight w:val="black"/>
+        </w:rPr>
+        <w:t>"525"</w:t>
+      </w:r>
+      <w:r>
+        <w:rPr>
+          <w:rFonts w:ascii="Times New Roman" w:hAnsi="Times New Roman" w:cs="Times New Roman"/>
+          <w:color w:val="F1F2F3"/>
+          <w:kern w:val="0"/>
+          <w:sz w:val="30"/>
+          <w:szCs w:val="30"/>
+          <w:highlight w:val="black"/>
+        </w:rPr>
+        <w:t>&gt;</w:t>
+      </w:r>
+    </w:p>
+    <w:p>
+      <w:pPr>
+        <w:autoSpaceDE w:val="0"/>
+        <w:autoSpaceDN w:val="0"/>
+        <w:adjustRightInd w:val="0"/>
+        <w:jc w:val="left"/>
+        <w:rPr>
+          <w:rFonts w:ascii="Times New Roman" w:hAnsi="Times New Roman" w:cs="Times New Roman"/>
+          <w:color w:val="F1F2F3"/>
+          <w:kern w:val="0"/>
+          <w:sz w:val="30"/>
+          <w:szCs w:val="30"/>
+          <w:highlight w:val="black"/>
+        </w:rPr>
+      </w:pPr>
+      <w:r>
+        <w:rPr>
+          <w:rFonts w:ascii="Times New Roman" w:hAnsi="Times New Roman" w:cs="Times New Roman"/>
+          <w:color w:val="F1F2F3"/>
+          <w:kern w:val="0"/>
+          <w:sz w:val="30"/>
+          <w:szCs w:val="30"/>
+          <w:highlight w:val="black"/>
+        </w:rPr>
+        <w:t xml:space="preserve">    &lt;</w:t>
+      </w:r>
+      <w:r>
+        <w:rPr>
+          <w:rFonts w:ascii="Times New Roman" w:hAnsi="Times New Roman" w:cs="Times New Roman"/>
+          <w:color w:val="93C763"/>
+          <w:kern w:val="0"/>
+          <w:sz w:val="30"/>
+          <w:szCs w:val="30"/>
+          <w:highlight w:val="black"/>
+        </w:rPr>
+        <w:t>StackPanel</w:t>
+      </w:r>
+      <w:r>
+        <w:rPr>
+          <w:rFonts w:ascii="Times New Roman" w:hAnsi="Times New Roman" w:cs="Times New Roman"/>
+          <w:color w:val="F1F2F3"/>
+          <w:kern w:val="0"/>
+          <w:sz w:val="30"/>
+          <w:szCs w:val="30"/>
+          <w:highlight w:val="black"/>
+        </w:rPr>
+        <w:t>&gt;</w:t>
+      </w:r>
+    </w:p>
+    <w:p>
+      <w:pPr>
+        <w:autoSpaceDE w:val="0"/>
+        <w:autoSpaceDN w:val="0"/>
+        <w:adjustRightInd w:val="0"/>
+        <w:jc w:val="left"/>
+        <w:rPr>
+          <w:rFonts w:ascii="Times New Roman" w:hAnsi="Times New Roman" w:cs="Times New Roman"/>
+          <w:color w:val="F1F2F3"/>
+          <w:kern w:val="0"/>
+          <w:sz w:val="30"/>
+          <w:szCs w:val="30"/>
+          <w:highlight w:val="black"/>
+        </w:rPr>
+      </w:pPr>
+      <w:r>
+        <w:rPr>
+          <w:rFonts w:ascii="Times New Roman" w:hAnsi="Times New Roman" w:cs="Times New Roman"/>
+          <w:color w:val="F1F2F3"/>
+          <w:kern w:val="0"/>
+          <w:sz w:val="30"/>
+          <w:szCs w:val="30"/>
+          <w:highlight w:val="black"/>
+        </w:rPr>
+        <w:t xml:space="preserve">        &lt;</w:t>
+      </w:r>
+      <w:r>
+        <w:rPr>
+          <w:rFonts w:ascii="Times New Roman" w:hAnsi="Times New Roman" w:cs="Times New Roman"/>
+          <w:color w:val="93C763"/>
+          <w:kern w:val="0"/>
+          <w:sz w:val="30"/>
+          <w:szCs w:val="30"/>
+          <w:highlight w:val="black"/>
+        </w:rPr>
+        <w:t>TextBlock</w:t>
+      </w:r>
+      <w:r>
+        <w:rPr>
+          <w:rFonts w:ascii="Times New Roman" w:hAnsi="Times New Roman" w:cs="Times New Roman"/>
+          <w:color w:val="678CB1"/>
+          <w:kern w:val="0"/>
+          <w:sz w:val="30"/>
+          <w:szCs w:val="30"/>
+          <w:highlight w:val="black"/>
+        </w:rPr>
+        <w:t xml:space="preserve"> FontSize</w:t>
+      </w:r>
+      <w:r>
+        <w:rPr>
+          <w:rFonts w:ascii="Times New Roman" w:hAnsi="Times New Roman" w:cs="Times New Roman"/>
+          <w:color w:val="F1F2F3"/>
+          <w:kern w:val="0"/>
+          <w:sz w:val="30"/>
+          <w:szCs w:val="30"/>
+          <w:highlight w:val="black"/>
+        </w:rPr>
+        <w:t>=</w:t>
+      </w:r>
+      <w:r>
+        <w:rPr>
+          <w:rFonts w:ascii="Times New Roman" w:hAnsi="Times New Roman" w:cs="Times New Roman"/>
+          <w:color w:val="EC7600"/>
+          <w:kern w:val="0"/>
+          <w:sz w:val="30"/>
+          <w:szCs w:val="30"/>
+          <w:highlight w:val="black"/>
+        </w:rPr>
+        <w:t>"32"</w:t>
+      </w:r>
+      <w:r>
+        <w:rPr>
+          <w:rFonts w:ascii="Times New Roman" w:hAnsi="Times New Roman" w:cs="Times New Roman"/>
+          <w:color w:val="678CB1"/>
+          <w:kern w:val="0"/>
+          <w:sz w:val="30"/>
+          <w:szCs w:val="30"/>
+          <w:highlight w:val="black"/>
+        </w:rPr>
+        <w:t xml:space="preserve"> Text</w:t>
+      </w:r>
+      <w:r>
+        <w:rPr>
+          <w:rFonts w:ascii="Times New Roman" w:hAnsi="Times New Roman" w:cs="Times New Roman"/>
+          <w:color w:val="F1F2F3"/>
+          <w:kern w:val="0"/>
+          <w:sz w:val="30"/>
+          <w:szCs w:val="30"/>
+          <w:highlight w:val="black"/>
+        </w:rPr>
+        <w:t>="{</w:t>
+      </w:r>
+      <w:r>
+        <w:rPr>
+          <w:rFonts w:ascii="Times New Roman" w:hAnsi="Times New Roman" w:cs="Times New Roman"/>
+          <w:color w:val="FF0000"/>
+          <w:kern w:val="0"/>
+          <w:sz w:val="30"/>
+          <w:szCs w:val="30"/>
+          <w:highlight w:val="black"/>
+        </w:rPr>
+        <w:t xml:space="preserve">x:Static </w:t>
+      </w:r>
+      <w:r>
+        <w:rPr>
+          <w:rFonts w:ascii="Times New Roman" w:hAnsi="Times New Roman" w:cs="Times New Roman"/>
+          <w:color w:val="678CB1"/>
+          <w:kern w:val="0"/>
+          <w:sz w:val="30"/>
+          <w:szCs w:val="30"/>
+          <w:highlight w:val="black"/>
+        </w:rPr>
+        <w:t>local</w:t>
+      </w:r>
+      <w:r>
+        <w:rPr>
+          <w:rFonts w:ascii="Times New Roman" w:hAnsi="Times New Roman" w:cs="Times New Roman"/>
+          <w:color w:val="F1F2F3"/>
+          <w:kern w:val="0"/>
+          <w:sz w:val="30"/>
+          <w:szCs w:val="30"/>
+          <w:highlight w:val="black"/>
+        </w:rPr>
+        <w:t>:</w:t>
+      </w:r>
+      <w:r>
+        <w:rPr>
+          <w:rFonts w:ascii="Times New Roman" w:hAnsi="Times New Roman" w:cs="Times New Roman"/>
+          <w:color w:val="678CB1"/>
+          <w:kern w:val="0"/>
+          <w:sz w:val="30"/>
+          <w:szCs w:val="30"/>
+          <w:highlight w:val="black"/>
+        </w:rPr>
+        <w:t>MainWindow</w:t>
+      </w:r>
+      <w:r>
+        <w:rPr>
+          <w:rFonts w:ascii="Times New Roman" w:hAnsi="Times New Roman" w:cs="Times New Roman"/>
+          <w:color w:val="F1F2F3"/>
+          <w:kern w:val="0"/>
+          <w:sz w:val="30"/>
+          <w:szCs w:val="30"/>
+          <w:highlight w:val="black"/>
+        </w:rPr>
+        <w:t>.</w:t>
+      </w:r>
+      <w:r>
+        <w:rPr>
+          <w:rFonts w:ascii="Times New Roman" w:hAnsi="Times New Roman" w:cs="Times New Roman"/>
+          <w:color w:val="EC7600"/>
+          <w:kern w:val="0"/>
+          <w:sz w:val="30"/>
+          <w:szCs w:val="30"/>
+          <w:highlight w:val="black"/>
+        </w:rPr>
+        <w:t>ShowText</w:t>
+      </w:r>
+      <w:r>
+        <w:rPr>
+          <w:rFonts w:ascii="Times New Roman" w:hAnsi="Times New Roman" w:cs="Times New Roman"/>
+          <w:color w:val="F1F2F3"/>
+          <w:kern w:val="0"/>
+          <w:sz w:val="30"/>
+          <w:szCs w:val="30"/>
+          <w:highlight w:val="black"/>
+        </w:rPr>
+        <w:t>}</w:t>
+      </w:r>
+      <w:r>
+        <w:rPr>
+          <w:rFonts w:ascii="Times New Roman" w:hAnsi="Times New Roman" w:cs="Times New Roman"/>
+          <w:color w:val="EC7600"/>
+          <w:kern w:val="0"/>
+          <w:sz w:val="30"/>
+          <w:szCs w:val="30"/>
+          <w:highlight w:val="black"/>
+        </w:rPr>
+        <w:t>"</w:t>
+      </w:r>
+      <w:r>
+        <w:rPr>
+          <w:rFonts w:ascii="Times New Roman" w:hAnsi="Times New Roman" w:cs="Times New Roman"/>
+          <w:color w:val="F1F2F3"/>
+          <w:kern w:val="0"/>
+          <w:sz w:val="30"/>
+          <w:szCs w:val="30"/>
+          <w:highlight w:val="black"/>
+        </w:rPr>
+        <w:t xml:space="preserve"> /&gt;</w:t>
+      </w:r>
+    </w:p>
+    <w:p>
+      <w:pPr>
+        <w:autoSpaceDE w:val="0"/>
+        <w:autoSpaceDN w:val="0"/>
+        <w:adjustRightInd w:val="0"/>
+        <w:jc w:val="left"/>
+        <w:rPr>
+          <w:rFonts w:ascii="Times New Roman" w:hAnsi="Times New Roman" w:cs="Times New Roman"/>
+          <w:color w:val="F1F2F3"/>
+          <w:kern w:val="0"/>
+          <w:sz w:val="30"/>
+          <w:szCs w:val="30"/>
+          <w:highlight w:val="black"/>
+        </w:rPr>
+      </w:pPr>
+      <w:r>
+        <w:rPr>
+          <w:rFonts w:ascii="Times New Roman" w:hAnsi="Times New Roman" w:cs="Times New Roman"/>
+          <w:color w:val="F1F2F3"/>
+          <w:kern w:val="0"/>
+          <w:sz w:val="30"/>
+          <w:szCs w:val="30"/>
+          <w:highlight w:val="black"/>
+        </w:rPr>
+        <w:t xml:space="preserve">    &lt;/</w:t>
+      </w:r>
+      <w:r>
+        <w:rPr>
+          <w:rFonts w:ascii="Times New Roman" w:hAnsi="Times New Roman" w:cs="Times New Roman"/>
+          <w:color w:val="93C763"/>
+          <w:kern w:val="0"/>
+          <w:sz w:val="30"/>
+          <w:szCs w:val="30"/>
+          <w:highlight w:val="black"/>
+        </w:rPr>
+        <w:t>StackPanel</w:t>
+      </w:r>
+      <w:r>
+        <w:rPr>
+          <w:rFonts w:ascii="Times New Roman" w:hAnsi="Times New Roman" w:cs="Times New Roman"/>
+          <w:color w:val="F1F2F3"/>
+          <w:kern w:val="0"/>
+          <w:sz w:val="30"/>
+          <w:szCs w:val="30"/>
+          <w:highlight w:val="black"/>
+        </w:rPr>
+        <w:t>&gt;</w:t>
+      </w:r>
+    </w:p>
+    <w:p>
+      <w:pPr>
+        <w:autoSpaceDE w:val="0"/>
+        <w:autoSpaceDN w:val="0"/>
+        <w:adjustRightInd w:val="0"/>
+        <w:jc w:val="left"/>
+        <w:rPr>
+          <w:rFonts w:ascii="Times New Roman" w:hAnsi="Times New Roman" w:cs="Times New Roman"/>
+          <w:color w:val="F1F2F3"/>
+          <w:kern w:val="0"/>
+          <w:sz w:val="30"/>
+          <w:szCs w:val="30"/>
+          <w:highlight w:val="black"/>
+        </w:rPr>
+      </w:pPr>
+      <w:r>
+        <w:rPr>
+          <w:rFonts w:ascii="Times New Roman" w:hAnsi="Times New Roman" w:cs="Times New Roman"/>
+          <w:color w:val="F1F2F3"/>
+          <w:kern w:val="0"/>
+          <w:sz w:val="30"/>
+          <w:szCs w:val="30"/>
+          <w:highlight w:val="black"/>
+        </w:rPr>
+        <w:t>&lt;/</w:t>
+      </w:r>
+      <w:r>
+        <w:rPr>
+          <w:rFonts w:ascii="Times New Roman" w:hAnsi="Times New Roman" w:cs="Times New Roman"/>
+          <w:color w:val="93C763"/>
+          <w:kern w:val="0"/>
+          <w:sz w:val="30"/>
+          <w:szCs w:val="30"/>
+          <w:highlight w:val="black"/>
+        </w:rPr>
+        <w:t>Window</w:t>
+      </w:r>
+      <w:r>
+        <w:rPr>
+          <w:rFonts w:ascii="Times New Roman" w:hAnsi="Times New Roman" w:cs="Times New Roman"/>
+          <w:color w:val="F1F2F3"/>
+          <w:kern w:val="0"/>
+          <w:sz w:val="30"/>
+          <w:szCs w:val="30"/>
+          <w:highlight w:val="black"/>
+        </w:rPr>
+        <w:t>&gt;</w:t>
+      </w:r>
+    </w:p>
+    <w:p>
+      <w:pPr>
+        <w:spacing w:line="400" w:lineRule="exact"/>
+        <w:rPr>
+          <w:rFonts w:ascii="Times New Roman" w:hAnsi="Times New Roman" w:cs="Times New Roman" w:hint="eastAsia"/>
+          <w:sz w:val="28"/>
+          <w:szCs w:val="28"/>
+        </w:rPr>
+      </w:pPr>
+    </w:p>
+    <w:p>
+      <w:pPr>
+        <w:autoSpaceDE w:val="0"/>
+        <w:autoSpaceDN w:val="0"/>
+        <w:adjustRightInd w:val="0"/>
+        <w:jc w:val="left"/>
+        <w:rPr>
+          <w:rFonts w:ascii="Times New Roman" w:hAnsi="Times New Roman" w:cs="Times New Roman"/>
+          <w:color w:val="F1F2F3"/>
+          <w:kern w:val="0"/>
+          <w:sz w:val="30"/>
+          <w:szCs w:val="30"/>
+          <w:highlight w:val="black"/>
+        </w:rPr>
+      </w:pPr>
+      <w:r>
+        <w:rPr>
+          <w:rFonts w:ascii="Times New Roman" w:hAnsi="Times New Roman" w:cs="Times New Roman"/>
+          <w:color w:val="93C763"/>
+          <w:kern w:val="0"/>
+          <w:sz w:val="30"/>
+          <w:szCs w:val="30"/>
+          <w:highlight w:val="black"/>
+        </w:rPr>
+        <w:t>using</w:t>
+      </w:r>
+      <w:r>
+        <w:rPr>
+          <w:rFonts w:ascii="Times New Roman" w:hAnsi="Times New Roman" w:cs="Times New Roman"/>
+          <w:color w:val="F1F2F3"/>
+          <w:kern w:val="0"/>
+          <w:sz w:val="30"/>
+          <w:szCs w:val="30"/>
+          <w:highlight w:val="black"/>
+        </w:rPr>
+        <w:t xml:space="preserve"> </w:t>
+      </w:r>
+      <w:r>
+        <w:rPr>
+          <w:rFonts w:ascii="Times New Roman" w:hAnsi="Times New Roman" w:cs="Times New Roman"/>
+          <w:i/>
+          <w:iCs/>
+          <w:color w:val="FFD700"/>
+          <w:kern w:val="0"/>
+          <w:sz w:val="30"/>
+          <w:szCs w:val="30"/>
+          <w:highlight w:val="black"/>
+        </w:rPr>
+        <w:t>System</w:t>
+      </w:r>
+      <w:r>
+        <w:rPr>
+          <w:rFonts w:ascii="Times New Roman" w:hAnsi="Times New Roman" w:cs="Times New Roman"/>
+          <w:color w:val="F1F2F3"/>
+          <w:kern w:val="0"/>
+          <w:sz w:val="30"/>
+          <w:szCs w:val="30"/>
+          <w:highlight w:val="black"/>
+        </w:rPr>
+        <w:t>;</w:t>
+      </w:r>
+    </w:p>
+    <w:p>
+      <w:pPr>
+        <w:autoSpaceDE w:val="0"/>
+        <w:autoSpaceDN w:val="0"/>
+        <w:adjustRightInd w:val="0"/>
+        <w:jc w:val="left"/>
+        <w:rPr>
+          <w:rFonts w:ascii="Times New Roman" w:hAnsi="Times New Roman" w:cs="Times New Roman"/>
+          <w:color w:val="F1F2F3"/>
+          <w:kern w:val="0"/>
+          <w:sz w:val="30"/>
+          <w:szCs w:val="30"/>
+          <w:highlight w:val="black"/>
+        </w:rPr>
+      </w:pPr>
+      <w:r>
+        <w:rPr>
+          <w:rFonts w:ascii="Times New Roman" w:hAnsi="Times New Roman" w:cs="Times New Roman"/>
+          <w:color w:val="93C763"/>
+          <w:kern w:val="0"/>
+          <w:sz w:val="30"/>
+          <w:szCs w:val="30"/>
+          <w:highlight w:val="black"/>
+        </w:rPr>
+        <w:t>using</w:t>
+      </w:r>
+      <w:r>
+        <w:rPr>
+          <w:rFonts w:ascii="Times New Roman" w:hAnsi="Times New Roman" w:cs="Times New Roman"/>
+          <w:color w:val="F1F2F3"/>
+          <w:kern w:val="0"/>
+          <w:sz w:val="30"/>
+          <w:szCs w:val="30"/>
+          <w:highlight w:val="black"/>
+        </w:rPr>
+        <w:t xml:space="preserve"> </w:t>
+      </w:r>
+      <w:r>
+        <w:rPr>
+          <w:rFonts w:ascii="Times New Roman" w:hAnsi="Times New Roman" w:cs="Times New Roman"/>
+          <w:i/>
+          <w:iCs/>
+          <w:color w:val="FFD700"/>
+          <w:kern w:val="0"/>
+          <w:sz w:val="30"/>
+          <w:szCs w:val="30"/>
+          <w:highlight w:val="black"/>
+        </w:rPr>
+        <w:t>System</w:t>
+      </w:r>
+      <w:r>
+        <w:rPr>
+          <w:rFonts w:ascii="Times New Roman" w:hAnsi="Times New Roman" w:cs="Times New Roman"/>
+          <w:color w:val="E8E2B7"/>
+          <w:kern w:val="0"/>
+          <w:sz w:val="30"/>
+          <w:szCs w:val="30"/>
+          <w:highlight w:val="black"/>
+        </w:rPr>
+        <w:t>.</w:t>
+      </w:r>
+      <w:r>
+        <w:rPr>
+          <w:rFonts w:ascii="Times New Roman" w:hAnsi="Times New Roman" w:cs="Times New Roman"/>
+          <w:i/>
+          <w:iCs/>
+          <w:color w:val="FFD700"/>
+          <w:kern w:val="0"/>
+          <w:sz w:val="30"/>
+          <w:szCs w:val="30"/>
+          <w:highlight w:val="black"/>
+        </w:rPr>
+        <w:t>Collections</w:t>
+      </w:r>
+      <w:r>
+        <w:rPr>
+          <w:rFonts w:ascii="Times New Roman" w:hAnsi="Times New Roman" w:cs="Times New Roman"/>
+          <w:color w:val="E8E2B7"/>
+          <w:kern w:val="0"/>
+          <w:sz w:val="30"/>
+          <w:szCs w:val="30"/>
+          <w:highlight w:val="black"/>
+        </w:rPr>
+        <w:t>.</w:t>
+      </w:r>
+      <w:r>
+        <w:rPr>
+          <w:rFonts w:ascii="Times New Roman" w:hAnsi="Times New Roman" w:cs="Times New Roman"/>
+          <w:i/>
+          <w:iCs/>
+          <w:color w:val="FFD700"/>
+          <w:kern w:val="0"/>
+          <w:sz w:val="30"/>
+          <w:szCs w:val="30"/>
+          <w:highlight w:val="black"/>
+        </w:rPr>
+        <w:t>Generic</w:t>
+      </w:r>
+      <w:r>
+        <w:rPr>
+          <w:rFonts w:ascii="Times New Roman" w:hAnsi="Times New Roman" w:cs="Times New Roman"/>
+          <w:color w:val="F1F2F3"/>
+          <w:kern w:val="0"/>
+          <w:sz w:val="30"/>
+          <w:szCs w:val="30"/>
+          <w:highlight w:val="black"/>
+        </w:rPr>
+        <w:t>;</w:t>
+      </w:r>
+    </w:p>
+    <w:p>
+      <w:pPr>
+        <w:autoSpaceDE w:val="0"/>
+        <w:autoSpaceDN w:val="0"/>
+        <w:adjustRightInd w:val="0"/>
+        <w:jc w:val="left"/>
+        <w:rPr>
+          <w:rFonts w:ascii="Times New Roman" w:hAnsi="Times New Roman" w:cs="Times New Roman"/>
+          <w:color w:val="F1F2F3"/>
+          <w:kern w:val="0"/>
+          <w:sz w:val="30"/>
+          <w:szCs w:val="30"/>
+          <w:highlight w:val="black"/>
+        </w:rPr>
+      </w:pPr>
+      <w:r>
+        <w:rPr>
+          <w:rFonts w:ascii="Times New Roman" w:hAnsi="Times New Roman" w:cs="Times New Roman"/>
+          <w:color w:val="93C763"/>
+          <w:kern w:val="0"/>
+          <w:sz w:val="30"/>
+          <w:szCs w:val="30"/>
+          <w:highlight w:val="black"/>
+        </w:rPr>
+        <w:t>using</w:t>
+      </w:r>
+      <w:r>
+        <w:rPr>
+          <w:rFonts w:ascii="Times New Roman" w:hAnsi="Times New Roman" w:cs="Times New Roman"/>
+          <w:color w:val="F1F2F3"/>
+          <w:kern w:val="0"/>
+          <w:sz w:val="30"/>
+          <w:szCs w:val="30"/>
+          <w:highlight w:val="black"/>
+        </w:rPr>
+        <w:t xml:space="preserve"> </w:t>
+      </w:r>
+      <w:r>
+        <w:rPr>
+          <w:rFonts w:ascii="Times New Roman" w:hAnsi="Times New Roman" w:cs="Times New Roman"/>
+          <w:i/>
+          <w:iCs/>
+          <w:color w:val="FFD700"/>
+          <w:kern w:val="0"/>
+          <w:sz w:val="30"/>
+          <w:szCs w:val="30"/>
+          <w:highlight w:val="black"/>
+        </w:rPr>
+        <w:t>System</w:t>
+      </w:r>
+      <w:r>
+        <w:rPr>
+          <w:rFonts w:ascii="Times New Roman" w:hAnsi="Times New Roman" w:cs="Times New Roman"/>
+          <w:color w:val="E8E2B7"/>
+          <w:kern w:val="0"/>
+          <w:sz w:val="30"/>
+          <w:szCs w:val="30"/>
+          <w:highlight w:val="black"/>
+        </w:rPr>
+        <w:t>.</w:t>
+      </w:r>
+      <w:r>
+        <w:rPr>
+          <w:rFonts w:ascii="Times New Roman" w:hAnsi="Times New Roman" w:cs="Times New Roman"/>
+          <w:i/>
+          <w:iCs/>
+          <w:color w:val="FFD700"/>
+          <w:kern w:val="0"/>
+          <w:sz w:val="30"/>
+          <w:szCs w:val="30"/>
+          <w:highlight w:val="black"/>
+        </w:rPr>
+        <w:t>Linq</w:t>
+      </w:r>
+      <w:r>
+        <w:rPr>
+          <w:rFonts w:ascii="Times New Roman" w:hAnsi="Times New Roman" w:cs="Times New Roman"/>
+          <w:color w:val="F1F2F3"/>
+          <w:kern w:val="0"/>
+          <w:sz w:val="30"/>
+          <w:szCs w:val="30"/>
+          <w:highlight w:val="black"/>
+        </w:rPr>
+        <w:t>;</w:t>
+      </w:r>
+    </w:p>
+    <w:p>
+      <w:pPr>
+        <w:autoSpaceDE w:val="0"/>
+        <w:autoSpaceDN w:val="0"/>
+        <w:adjustRightInd w:val="0"/>
+        <w:jc w:val="left"/>
+        <w:rPr>
+          <w:rFonts w:ascii="Times New Roman" w:hAnsi="Times New Roman" w:cs="Times New Roman"/>
+          <w:color w:val="F1F2F3"/>
+          <w:kern w:val="0"/>
+          <w:sz w:val="30"/>
+          <w:szCs w:val="30"/>
+          <w:highlight w:val="black"/>
+        </w:rPr>
+      </w:pPr>
+      <w:r>
+        <w:rPr>
+          <w:rFonts w:ascii="Times New Roman" w:hAnsi="Times New Roman" w:cs="Times New Roman"/>
+          <w:color w:val="93C763"/>
+          <w:kern w:val="0"/>
+          <w:sz w:val="30"/>
+          <w:szCs w:val="30"/>
+          <w:highlight w:val="black"/>
+        </w:rPr>
+        <w:t>using</w:t>
+      </w:r>
+      <w:r>
+        <w:rPr>
+          <w:rFonts w:ascii="Times New Roman" w:hAnsi="Times New Roman" w:cs="Times New Roman"/>
+          <w:color w:val="F1F2F3"/>
+          <w:kern w:val="0"/>
+          <w:sz w:val="30"/>
+          <w:szCs w:val="30"/>
+          <w:highlight w:val="black"/>
+        </w:rPr>
+        <w:t xml:space="preserve"> </w:t>
+      </w:r>
+      <w:r>
+        <w:rPr>
+          <w:rFonts w:ascii="Times New Roman" w:hAnsi="Times New Roman" w:cs="Times New Roman"/>
+          <w:i/>
+          <w:iCs/>
+          <w:color w:val="FFD700"/>
+          <w:kern w:val="0"/>
+          <w:sz w:val="30"/>
+          <w:szCs w:val="30"/>
+          <w:highlight w:val="black"/>
+        </w:rPr>
+        <w:t>System</w:t>
+      </w:r>
+      <w:r>
+        <w:rPr>
+          <w:rFonts w:ascii="Times New Roman" w:hAnsi="Times New Roman" w:cs="Times New Roman"/>
+          <w:color w:val="E8E2B7"/>
+          <w:kern w:val="0"/>
+          <w:sz w:val="30"/>
+          <w:szCs w:val="30"/>
+          <w:highlight w:val="black"/>
+        </w:rPr>
+        <w:t>.</w:t>
+      </w:r>
+      <w:r>
+        <w:rPr>
+          <w:rFonts w:ascii="Times New Roman" w:hAnsi="Times New Roman" w:cs="Times New Roman"/>
+          <w:i/>
+          <w:iCs/>
+          <w:color w:val="FFD700"/>
+          <w:kern w:val="0"/>
+          <w:sz w:val="30"/>
+          <w:szCs w:val="30"/>
+          <w:highlight w:val="black"/>
+        </w:rPr>
+        <w:t>Text</w:t>
+      </w:r>
+      <w:r>
+        <w:rPr>
+          <w:rFonts w:ascii="Times New Roman" w:hAnsi="Times New Roman" w:cs="Times New Roman"/>
+          <w:color w:val="F1F2F3"/>
+          <w:kern w:val="0"/>
+          <w:sz w:val="30"/>
+          <w:szCs w:val="30"/>
+          <w:highlight w:val="black"/>
+        </w:rPr>
+        <w:t>;</w:t>
+      </w:r>
+    </w:p>
+    <w:p>
+      <w:pPr>
+        <w:autoSpaceDE w:val="0"/>
+        <w:autoSpaceDN w:val="0"/>
+        <w:adjustRightInd w:val="0"/>
+        <w:jc w:val="left"/>
+        <w:rPr>
+          <w:rFonts w:ascii="Times New Roman" w:hAnsi="Times New Roman" w:cs="Times New Roman"/>
+          <w:color w:val="F1F2F3"/>
+          <w:kern w:val="0"/>
+          <w:sz w:val="30"/>
+          <w:szCs w:val="30"/>
+          <w:highlight w:val="black"/>
+        </w:rPr>
+      </w:pPr>
+      <w:r>
+        <w:rPr>
+          <w:rFonts w:ascii="Times New Roman" w:hAnsi="Times New Roman" w:cs="Times New Roman"/>
+          <w:color w:val="93C763"/>
+          <w:kern w:val="0"/>
+          <w:sz w:val="30"/>
+          <w:szCs w:val="30"/>
+          <w:highlight w:val="black"/>
+        </w:rPr>
+        <w:t>using</w:t>
+      </w:r>
+      <w:r>
+        <w:rPr>
+          <w:rFonts w:ascii="Times New Roman" w:hAnsi="Times New Roman" w:cs="Times New Roman"/>
+          <w:color w:val="F1F2F3"/>
+          <w:kern w:val="0"/>
+          <w:sz w:val="30"/>
+          <w:szCs w:val="30"/>
+          <w:highlight w:val="black"/>
+        </w:rPr>
+        <w:t xml:space="preserve"> </w:t>
+      </w:r>
+      <w:r>
+        <w:rPr>
+          <w:rFonts w:ascii="Times New Roman" w:hAnsi="Times New Roman" w:cs="Times New Roman"/>
+          <w:i/>
+          <w:iCs/>
+          <w:color w:val="FFD700"/>
+          <w:kern w:val="0"/>
+          <w:sz w:val="30"/>
+          <w:szCs w:val="30"/>
+          <w:highlight w:val="black"/>
+        </w:rPr>
+        <w:t>System</w:t>
+      </w:r>
+      <w:r>
+        <w:rPr>
+          <w:rFonts w:ascii="Times New Roman" w:hAnsi="Times New Roman" w:cs="Times New Roman"/>
+          <w:color w:val="E8E2B7"/>
+          <w:kern w:val="0"/>
+          <w:sz w:val="30"/>
+          <w:szCs w:val="30"/>
+          <w:highlight w:val="black"/>
+        </w:rPr>
+        <w:t>.</w:t>
+      </w:r>
+      <w:r>
+        <w:rPr>
+          <w:rFonts w:ascii="Times New Roman" w:hAnsi="Times New Roman" w:cs="Times New Roman"/>
+          <w:i/>
+          <w:iCs/>
+          <w:color w:val="FFD700"/>
+          <w:kern w:val="0"/>
+          <w:sz w:val="30"/>
+          <w:szCs w:val="30"/>
+          <w:highlight w:val="black"/>
+        </w:rPr>
+        <w:t>Threading</w:t>
+      </w:r>
+      <w:r>
+        <w:rPr>
+          <w:rFonts w:ascii="Times New Roman" w:hAnsi="Times New Roman" w:cs="Times New Roman"/>
+          <w:color w:val="E8E2B7"/>
+          <w:kern w:val="0"/>
+          <w:sz w:val="30"/>
+          <w:szCs w:val="30"/>
+          <w:highlight w:val="black"/>
+        </w:rPr>
+        <w:t>.</w:t>
+      </w:r>
+      <w:r>
+        <w:rPr>
+          <w:rFonts w:ascii="Times New Roman" w:hAnsi="Times New Roman" w:cs="Times New Roman"/>
+          <w:i/>
+          <w:iCs/>
+          <w:color w:val="FFD700"/>
+          <w:kern w:val="0"/>
+          <w:sz w:val="30"/>
+          <w:szCs w:val="30"/>
+          <w:highlight w:val="black"/>
+        </w:rPr>
+        <w:t>Tasks</w:t>
+      </w:r>
+      <w:r>
+        <w:rPr>
+          <w:rFonts w:ascii="Times New Roman" w:hAnsi="Times New Roman" w:cs="Times New Roman"/>
+          <w:color w:val="F1F2F3"/>
+          <w:kern w:val="0"/>
+          <w:sz w:val="30"/>
+          <w:szCs w:val="30"/>
+          <w:highlight w:val="black"/>
+        </w:rPr>
+        <w:t>;</w:t>
+      </w:r>
+    </w:p>
+    <w:p>
+      <w:pPr>
+        <w:autoSpaceDE w:val="0"/>
+        <w:autoSpaceDN w:val="0"/>
+        <w:adjustRightInd w:val="0"/>
+        <w:jc w:val="left"/>
+        <w:rPr>
+          <w:rFonts w:ascii="Times New Roman" w:hAnsi="Times New Roman" w:cs="Times New Roman"/>
+          <w:color w:val="F1F2F3"/>
+          <w:kern w:val="0"/>
+          <w:sz w:val="30"/>
+          <w:szCs w:val="30"/>
+          <w:highlight w:val="black"/>
+        </w:rPr>
+      </w:pPr>
+      <w:r>
+        <w:rPr>
+          <w:rFonts w:ascii="Times New Roman" w:hAnsi="Times New Roman" w:cs="Times New Roman"/>
+          <w:color w:val="93C763"/>
+          <w:kern w:val="0"/>
+          <w:sz w:val="30"/>
+          <w:szCs w:val="30"/>
+          <w:highlight w:val="black"/>
+        </w:rPr>
+        <w:t>using</w:t>
+      </w:r>
+      <w:r>
+        <w:rPr>
+          <w:rFonts w:ascii="Times New Roman" w:hAnsi="Times New Roman" w:cs="Times New Roman"/>
+          <w:color w:val="F1F2F3"/>
+          <w:kern w:val="0"/>
+          <w:sz w:val="30"/>
+          <w:szCs w:val="30"/>
+          <w:highlight w:val="black"/>
+        </w:rPr>
+        <w:t xml:space="preserve"> </w:t>
+      </w:r>
+      <w:r>
+        <w:rPr>
+          <w:rFonts w:ascii="Times New Roman" w:hAnsi="Times New Roman" w:cs="Times New Roman"/>
+          <w:i/>
+          <w:iCs/>
+          <w:color w:val="FFD700"/>
+          <w:kern w:val="0"/>
+          <w:sz w:val="30"/>
+          <w:szCs w:val="30"/>
+          <w:highlight w:val="black"/>
+        </w:rPr>
+        <w:t>System</w:t>
+      </w:r>
+      <w:r>
+        <w:rPr>
+          <w:rFonts w:ascii="Times New Roman" w:hAnsi="Times New Roman" w:cs="Times New Roman"/>
+          <w:color w:val="E8E2B7"/>
+          <w:kern w:val="0"/>
+          <w:sz w:val="30"/>
+          <w:szCs w:val="30"/>
+          <w:highlight w:val="black"/>
+        </w:rPr>
+        <w:t>.</w:t>
+      </w:r>
+      <w:r>
+        <w:rPr>
+          <w:rFonts w:ascii="Times New Roman" w:hAnsi="Times New Roman" w:cs="Times New Roman"/>
+          <w:i/>
+          <w:iCs/>
+          <w:color w:val="FFD700"/>
+          <w:kern w:val="0"/>
+          <w:sz w:val="30"/>
+          <w:szCs w:val="30"/>
+          <w:highlight w:val="black"/>
+        </w:rPr>
+        <w:t>Windows</w:t>
+      </w:r>
+      <w:r>
+        <w:rPr>
+          <w:rFonts w:ascii="Times New Roman" w:hAnsi="Times New Roman" w:cs="Times New Roman"/>
+          <w:color w:val="F1F2F3"/>
+          <w:kern w:val="0"/>
+          <w:sz w:val="30"/>
+          <w:szCs w:val="30"/>
+          <w:highlight w:val="black"/>
+        </w:rPr>
+        <w:t>;</w:t>
+      </w:r>
+    </w:p>
+    <w:p>
+      <w:pPr>
+        <w:autoSpaceDE w:val="0"/>
+        <w:autoSpaceDN w:val="0"/>
+        <w:adjustRightInd w:val="0"/>
+        <w:jc w:val="left"/>
+        <w:rPr>
+          <w:rFonts w:ascii="Times New Roman" w:hAnsi="Times New Roman" w:cs="Times New Roman"/>
+          <w:color w:val="F1F2F3"/>
+          <w:kern w:val="0"/>
+          <w:sz w:val="30"/>
+          <w:szCs w:val="30"/>
+          <w:highlight w:val="black"/>
+        </w:rPr>
+      </w:pPr>
+      <w:r>
+        <w:rPr>
+          <w:rFonts w:ascii="Times New Roman" w:hAnsi="Times New Roman" w:cs="Times New Roman"/>
+          <w:color w:val="93C763"/>
+          <w:kern w:val="0"/>
+          <w:sz w:val="30"/>
+          <w:szCs w:val="30"/>
+          <w:highlight w:val="black"/>
+        </w:rPr>
+        <w:t>using</w:t>
+      </w:r>
+      <w:r>
+        <w:rPr>
+          <w:rFonts w:ascii="Times New Roman" w:hAnsi="Times New Roman" w:cs="Times New Roman"/>
+          <w:color w:val="F1F2F3"/>
+          <w:kern w:val="0"/>
+          <w:sz w:val="30"/>
+          <w:szCs w:val="30"/>
+          <w:highlight w:val="black"/>
+        </w:rPr>
+        <w:t xml:space="preserve"> </w:t>
+      </w:r>
+      <w:r>
+        <w:rPr>
+          <w:rFonts w:ascii="Times New Roman" w:hAnsi="Times New Roman" w:cs="Times New Roman"/>
+          <w:i/>
+          <w:iCs/>
+          <w:color w:val="FFD700"/>
+          <w:kern w:val="0"/>
+          <w:sz w:val="30"/>
+          <w:szCs w:val="30"/>
+          <w:highlight w:val="black"/>
+        </w:rPr>
+        <w:t>System</w:t>
+      </w:r>
+      <w:r>
+        <w:rPr>
+          <w:rFonts w:ascii="Times New Roman" w:hAnsi="Times New Roman" w:cs="Times New Roman"/>
+          <w:color w:val="E8E2B7"/>
+          <w:kern w:val="0"/>
+          <w:sz w:val="30"/>
+          <w:szCs w:val="30"/>
+          <w:highlight w:val="black"/>
+        </w:rPr>
+        <w:t>.</w:t>
+      </w:r>
+      <w:r>
+        <w:rPr>
+          <w:rFonts w:ascii="Times New Roman" w:hAnsi="Times New Roman" w:cs="Times New Roman"/>
+          <w:i/>
+          <w:iCs/>
+          <w:color w:val="FFD700"/>
+          <w:kern w:val="0"/>
+          <w:sz w:val="30"/>
+          <w:szCs w:val="30"/>
+          <w:highlight w:val="black"/>
+        </w:rPr>
+        <w:t>Windows</w:t>
+      </w:r>
+      <w:r>
+        <w:rPr>
+          <w:rFonts w:ascii="Times New Roman" w:hAnsi="Times New Roman" w:cs="Times New Roman"/>
+          <w:color w:val="E8E2B7"/>
+          <w:kern w:val="0"/>
+          <w:sz w:val="30"/>
+          <w:szCs w:val="30"/>
+          <w:highlight w:val="black"/>
+        </w:rPr>
+        <w:t>.</w:t>
+      </w:r>
+      <w:r>
+        <w:rPr>
+          <w:rFonts w:ascii="Times New Roman" w:hAnsi="Times New Roman" w:cs="Times New Roman"/>
+          <w:i/>
+          <w:iCs/>
+          <w:color w:val="FFD700"/>
+          <w:kern w:val="0"/>
+          <w:sz w:val="30"/>
+          <w:szCs w:val="30"/>
+          <w:highlight w:val="black"/>
+        </w:rPr>
+        <w:t>Controls</w:t>
+      </w:r>
+      <w:r>
+        <w:rPr>
+          <w:rFonts w:ascii="Times New Roman" w:hAnsi="Times New Roman" w:cs="Times New Roman"/>
+          <w:color w:val="F1F2F3"/>
+          <w:kern w:val="0"/>
+          <w:sz w:val="30"/>
+          <w:szCs w:val="30"/>
+          <w:highlight w:val="black"/>
+        </w:rPr>
+        <w:t>;</w:t>
+      </w:r>
+    </w:p>
+    <w:p>
+      <w:pPr>
+        <w:autoSpaceDE w:val="0"/>
+        <w:autoSpaceDN w:val="0"/>
+        <w:adjustRightInd w:val="0"/>
+        <w:jc w:val="left"/>
+        <w:rPr>
+          <w:rFonts w:ascii="Times New Roman" w:hAnsi="Times New Roman" w:cs="Times New Roman"/>
+          <w:color w:val="F1F2F3"/>
+          <w:kern w:val="0"/>
+          <w:sz w:val="30"/>
+          <w:szCs w:val="30"/>
+          <w:highlight w:val="black"/>
+        </w:rPr>
+      </w:pPr>
+      <w:r>
+        <w:rPr>
+          <w:rFonts w:ascii="Times New Roman" w:hAnsi="Times New Roman" w:cs="Times New Roman"/>
+          <w:color w:val="93C763"/>
+          <w:kern w:val="0"/>
+          <w:sz w:val="30"/>
+          <w:szCs w:val="30"/>
+          <w:highlight w:val="black"/>
+        </w:rPr>
+        <w:lastRenderedPageBreak/>
+        <w:t>using</w:t>
+      </w:r>
+      <w:r>
+        <w:rPr>
+          <w:rFonts w:ascii="Times New Roman" w:hAnsi="Times New Roman" w:cs="Times New Roman"/>
+          <w:color w:val="F1F2F3"/>
+          <w:kern w:val="0"/>
+          <w:sz w:val="30"/>
+          <w:szCs w:val="30"/>
+          <w:highlight w:val="black"/>
+        </w:rPr>
+        <w:t xml:space="preserve"> </w:t>
+      </w:r>
+      <w:r>
+        <w:rPr>
+          <w:rFonts w:ascii="Times New Roman" w:hAnsi="Times New Roman" w:cs="Times New Roman"/>
+          <w:i/>
+          <w:iCs/>
+          <w:color w:val="FFD700"/>
+          <w:kern w:val="0"/>
+          <w:sz w:val="30"/>
+          <w:szCs w:val="30"/>
+          <w:highlight w:val="black"/>
+        </w:rPr>
+        <w:t>System</w:t>
+      </w:r>
+      <w:r>
+        <w:rPr>
+          <w:rFonts w:ascii="Times New Roman" w:hAnsi="Times New Roman" w:cs="Times New Roman"/>
+          <w:color w:val="E8E2B7"/>
+          <w:kern w:val="0"/>
+          <w:sz w:val="30"/>
+          <w:szCs w:val="30"/>
+          <w:highlight w:val="black"/>
+        </w:rPr>
+        <w:t>.</w:t>
+      </w:r>
+      <w:r>
+        <w:rPr>
+          <w:rFonts w:ascii="Times New Roman" w:hAnsi="Times New Roman" w:cs="Times New Roman"/>
+          <w:i/>
+          <w:iCs/>
+          <w:color w:val="FFD700"/>
+          <w:kern w:val="0"/>
+          <w:sz w:val="30"/>
+          <w:szCs w:val="30"/>
+          <w:highlight w:val="black"/>
+        </w:rPr>
+        <w:t>Windows</w:t>
+      </w:r>
+      <w:r>
+        <w:rPr>
+          <w:rFonts w:ascii="Times New Roman" w:hAnsi="Times New Roman" w:cs="Times New Roman"/>
+          <w:color w:val="E8E2B7"/>
+          <w:kern w:val="0"/>
+          <w:sz w:val="30"/>
+          <w:szCs w:val="30"/>
+          <w:highlight w:val="black"/>
+        </w:rPr>
+        <w:t>.</w:t>
+      </w:r>
+      <w:r>
+        <w:rPr>
+          <w:rFonts w:ascii="Times New Roman" w:hAnsi="Times New Roman" w:cs="Times New Roman"/>
+          <w:i/>
+          <w:iCs/>
+          <w:color w:val="FFD700"/>
+          <w:kern w:val="0"/>
+          <w:sz w:val="30"/>
+          <w:szCs w:val="30"/>
+          <w:highlight w:val="black"/>
+        </w:rPr>
+        <w:t>Data</w:t>
+      </w:r>
+      <w:r>
+        <w:rPr>
+          <w:rFonts w:ascii="Times New Roman" w:hAnsi="Times New Roman" w:cs="Times New Roman"/>
+          <w:color w:val="F1F2F3"/>
+          <w:kern w:val="0"/>
+          <w:sz w:val="30"/>
+          <w:szCs w:val="30"/>
+          <w:highlight w:val="black"/>
+        </w:rPr>
+        <w:t>;</w:t>
+      </w:r>
+    </w:p>
+    <w:p>
+      <w:pPr>
+        <w:autoSpaceDE w:val="0"/>
+        <w:autoSpaceDN w:val="0"/>
+        <w:adjustRightInd w:val="0"/>
+        <w:jc w:val="left"/>
+        <w:rPr>
+          <w:rFonts w:ascii="Times New Roman" w:hAnsi="Times New Roman" w:cs="Times New Roman"/>
+          <w:color w:val="F1F2F3"/>
+          <w:kern w:val="0"/>
+          <w:sz w:val="30"/>
+          <w:szCs w:val="30"/>
+          <w:highlight w:val="black"/>
+        </w:rPr>
+      </w:pPr>
+      <w:r>
+        <w:rPr>
+          <w:rFonts w:ascii="Times New Roman" w:hAnsi="Times New Roman" w:cs="Times New Roman"/>
+          <w:color w:val="93C763"/>
+          <w:kern w:val="0"/>
+          <w:sz w:val="30"/>
+          <w:szCs w:val="30"/>
+          <w:highlight w:val="black"/>
+        </w:rPr>
+        <w:t>using</w:t>
+      </w:r>
+      <w:r>
+        <w:rPr>
+          <w:rFonts w:ascii="Times New Roman" w:hAnsi="Times New Roman" w:cs="Times New Roman"/>
+          <w:color w:val="F1F2F3"/>
+          <w:kern w:val="0"/>
+          <w:sz w:val="30"/>
+          <w:szCs w:val="30"/>
+          <w:highlight w:val="black"/>
+        </w:rPr>
+        <w:t xml:space="preserve"> </w:t>
+      </w:r>
+      <w:r>
+        <w:rPr>
+          <w:rFonts w:ascii="Times New Roman" w:hAnsi="Times New Roman" w:cs="Times New Roman"/>
+          <w:i/>
+          <w:iCs/>
+          <w:color w:val="FFD700"/>
+          <w:kern w:val="0"/>
+          <w:sz w:val="30"/>
+          <w:szCs w:val="30"/>
+          <w:highlight w:val="black"/>
+        </w:rPr>
+        <w:t>System</w:t>
+      </w:r>
+      <w:r>
+        <w:rPr>
+          <w:rFonts w:ascii="Times New Roman" w:hAnsi="Times New Roman" w:cs="Times New Roman"/>
+          <w:color w:val="E8E2B7"/>
+          <w:kern w:val="0"/>
+          <w:sz w:val="30"/>
+          <w:szCs w:val="30"/>
+          <w:highlight w:val="black"/>
+        </w:rPr>
+        <w:t>.</w:t>
+      </w:r>
+      <w:r>
+        <w:rPr>
+          <w:rFonts w:ascii="Times New Roman" w:hAnsi="Times New Roman" w:cs="Times New Roman"/>
+          <w:i/>
+          <w:iCs/>
+          <w:color w:val="FFD700"/>
+          <w:kern w:val="0"/>
+          <w:sz w:val="30"/>
+          <w:szCs w:val="30"/>
+          <w:highlight w:val="black"/>
+        </w:rPr>
+        <w:t>Windows</w:t>
+      </w:r>
+      <w:r>
+        <w:rPr>
+          <w:rFonts w:ascii="Times New Roman" w:hAnsi="Times New Roman" w:cs="Times New Roman"/>
+          <w:color w:val="E8E2B7"/>
+          <w:kern w:val="0"/>
+          <w:sz w:val="30"/>
+          <w:szCs w:val="30"/>
+          <w:highlight w:val="black"/>
+        </w:rPr>
+        <w:t>.</w:t>
+      </w:r>
+      <w:r>
+        <w:rPr>
+          <w:rFonts w:ascii="Times New Roman" w:hAnsi="Times New Roman" w:cs="Times New Roman"/>
+          <w:i/>
+          <w:iCs/>
+          <w:color w:val="FFD700"/>
+          <w:kern w:val="0"/>
+          <w:sz w:val="30"/>
+          <w:szCs w:val="30"/>
+          <w:highlight w:val="black"/>
+        </w:rPr>
+        <w:t>Documents</w:t>
+      </w:r>
+      <w:r>
+        <w:rPr>
+          <w:rFonts w:ascii="Times New Roman" w:hAnsi="Times New Roman" w:cs="Times New Roman"/>
+          <w:color w:val="F1F2F3"/>
+          <w:kern w:val="0"/>
+          <w:sz w:val="30"/>
+          <w:szCs w:val="30"/>
+          <w:highlight w:val="black"/>
+        </w:rPr>
+        <w:t>;</w:t>
+      </w:r>
+    </w:p>
+    <w:p>
+      <w:pPr>
+        <w:autoSpaceDE w:val="0"/>
+        <w:autoSpaceDN w:val="0"/>
+        <w:adjustRightInd w:val="0"/>
+        <w:jc w:val="left"/>
+        <w:rPr>
+          <w:rFonts w:ascii="Times New Roman" w:hAnsi="Times New Roman" w:cs="Times New Roman"/>
+          <w:color w:val="F1F2F3"/>
+          <w:kern w:val="0"/>
+          <w:sz w:val="30"/>
+          <w:szCs w:val="30"/>
+          <w:highlight w:val="black"/>
+        </w:rPr>
+      </w:pPr>
+      <w:r>
+        <w:rPr>
+          <w:rFonts w:ascii="Times New Roman" w:hAnsi="Times New Roman" w:cs="Times New Roman"/>
+          <w:color w:val="93C763"/>
+          <w:kern w:val="0"/>
+          <w:sz w:val="30"/>
+          <w:szCs w:val="30"/>
+          <w:highlight w:val="black"/>
+        </w:rPr>
+        <w:t>using</w:t>
+      </w:r>
+      <w:r>
+        <w:rPr>
+          <w:rFonts w:ascii="Times New Roman" w:hAnsi="Times New Roman" w:cs="Times New Roman"/>
+          <w:color w:val="F1F2F3"/>
+          <w:kern w:val="0"/>
+          <w:sz w:val="30"/>
+          <w:szCs w:val="30"/>
+          <w:highlight w:val="black"/>
+        </w:rPr>
+        <w:t xml:space="preserve"> </w:t>
+      </w:r>
+      <w:r>
+        <w:rPr>
+          <w:rFonts w:ascii="Times New Roman" w:hAnsi="Times New Roman" w:cs="Times New Roman"/>
+          <w:i/>
+          <w:iCs/>
+          <w:color w:val="FFD700"/>
+          <w:kern w:val="0"/>
+          <w:sz w:val="30"/>
+          <w:szCs w:val="30"/>
+          <w:highlight w:val="black"/>
+        </w:rPr>
+        <w:t>System</w:t>
+      </w:r>
+      <w:r>
+        <w:rPr>
+          <w:rFonts w:ascii="Times New Roman" w:hAnsi="Times New Roman" w:cs="Times New Roman"/>
+          <w:color w:val="E8E2B7"/>
+          <w:kern w:val="0"/>
+          <w:sz w:val="30"/>
+          <w:szCs w:val="30"/>
+          <w:highlight w:val="black"/>
+        </w:rPr>
+        <w:t>.</w:t>
+      </w:r>
+      <w:r>
+        <w:rPr>
+          <w:rFonts w:ascii="Times New Roman" w:hAnsi="Times New Roman" w:cs="Times New Roman"/>
+          <w:i/>
+          <w:iCs/>
+          <w:color w:val="FFD700"/>
+          <w:kern w:val="0"/>
+          <w:sz w:val="30"/>
+          <w:szCs w:val="30"/>
+          <w:highlight w:val="black"/>
+        </w:rPr>
+        <w:t>Windows</w:t>
+      </w:r>
+      <w:r>
+        <w:rPr>
+          <w:rFonts w:ascii="Times New Roman" w:hAnsi="Times New Roman" w:cs="Times New Roman"/>
+          <w:color w:val="E8E2B7"/>
+          <w:kern w:val="0"/>
+          <w:sz w:val="30"/>
+          <w:szCs w:val="30"/>
+          <w:highlight w:val="black"/>
+        </w:rPr>
+        <w:t>.</w:t>
+      </w:r>
+      <w:r>
+        <w:rPr>
+          <w:rFonts w:ascii="Times New Roman" w:hAnsi="Times New Roman" w:cs="Times New Roman"/>
+          <w:i/>
+          <w:iCs/>
+          <w:color w:val="FFD700"/>
+          <w:kern w:val="0"/>
+          <w:sz w:val="30"/>
+          <w:szCs w:val="30"/>
+          <w:highlight w:val="black"/>
+        </w:rPr>
+        <w:t>Input</w:t>
+      </w:r>
+      <w:r>
+        <w:rPr>
+          <w:rFonts w:ascii="Times New Roman" w:hAnsi="Times New Roman" w:cs="Times New Roman"/>
+          <w:color w:val="F1F2F3"/>
+          <w:kern w:val="0"/>
+          <w:sz w:val="30"/>
+          <w:szCs w:val="30"/>
+          <w:highlight w:val="black"/>
+        </w:rPr>
+        <w:t>;</w:t>
+      </w:r>
+    </w:p>
+    <w:p>
+      <w:pPr>
+        <w:autoSpaceDE w:val="0"/>
+        <w:autoSpaceDN w:val="0"/>
+        <w:adjustRightInd w:val="0"/>
+        <w:jc w:val="left"/>
+        <w:rPr>
+          <w:rFonts w:ascii="Times New Roman" w:hAnsi="Times New Roman" w:cs="Times New Roman"/>
+          <w:color w:val="F1F2F3"/>
+          <w:kern w:val="0"/>
+          <w:sz w:val="30"/>
+          <w:szCs w:val="30"/>
+          <w:highlight w:val="black"/>
+        </w:rPr>
+      </w:pPr>
+      <w:r>
+        <w:rPr>
+          <w:rFonts w:ascii="Times New Roman" w:hAnsi="Times New Roman" w:cs="Times New Roman"/>
+          <w:color w:val="93C763"/>
+          <w:kern w:val="0"/>
+          <w:sz w:val="30"/>
+          <w:szCs w:val="30"/>
+          <w:highlight w:val="black"/>
+        </w:rPr>
+        <w:t>using</w:t>
+      </w:r>
+      <w:r>
+        <w:rPr>
+          <w:rFonts w:ascii="Times New Roman" w:hAnsi="Times New Roman" w:cs="Times New Roman"/>
+          <w:color w:val="F1F2F3"/>
+          <w:kern w:val="0"/>
+          <w:sz w:val="30"/>
+          <w:szCs w:val="30"/>
+          <w:highlight w:val="black"/>
+        </w:rPr>
+        <w:t xml:space="preserve"> </w:t>
+      </w:r>
+      <w:r>
+        <w:rPr>
+          <w:rFonts w:ascii="Times New Roman" w:hAnsi="Times New Roman" w:cs="Times New Roman"/>
+          <w:i/>
+          <w:iCs/>
+          <w:color w:val="FFD700"/>
+          <w:kern w:val="0"/>
+          <w:sz w:val="30"/>
+          <w:szCs w:val="30"/>
+          <w:highlight w:val="black"/>
+        </w:rPr>
+        <w:t>System</w:t>
+      </w:r>
+      <w:r>
+        <w:rPr>
+          <w:rFonts w:ascii="Times New Roman" w:hAnsi="Times New Roman" w:cs="Times New Roman"/>
+          <w:color w:val="E8E2B7"/>
+          <w:kern w:val="0"/>
+          <w:sz w:val="30"/>
+          <w:szCs w:val="30"/>
+          <w:highlight w:val="black"/>
+        </w:rPr>
+        <w:t>.</w:t>
+      </w:r>
+      <w:r>
+        <w:rPr>
+          <w:rFonts w:ascii="Times New Roman" w:hAnsi="Times New Roman" w:cs="Times New Roman"/>
+          <w:i/>
+          <w:iCs/>
+          <w:color w:val="FFD700"/>
+          <w:kern w:val="0"/>
+          <w:sz w:val="30"/>
+          <w:szCs w:val="30"/>
+          <w:highlight w:val="black"/>
+        </w:rPr>
+        <w:t>Windows</w:t>
+      </w:r>
+      <w:r>
+        <w:rPr>
+          <w:rFonts w:ascii="Times New Roman" w:hAnsi="Times New Roman" w:cs="Times New Roman"/>
+          <w:color w:val="E8E2B7"/>
+          <w:kern w:val="0"/>
+          <w:sz w:val="30"/>
+          <w:szCs w:val="30"/>
+          <w:highlight w:val="black"/>
+        </w:rPr>
+        <w:t>.</w:t>
+      </w:r>
+      <w:r>
+        <w:rPr>
+          <w:rFonts w:ascii="Times New Roman" w:hAnsi="Times New Roman" w:cs="Times New Roman"/>
+          <w:i/>
+          <w:iCs/>
+          <w:color w:val="FFD700"/>
+          <w:kern w:val="0"/>
+          <w:sz w:val="30"/>
+          <w:szCs w:val="30"/>
+          <w:highlight w:val="black"/>
+        </w:rPr>
+        <w:t>Media</w:t>
+      </w:r>
+      <w:r>
+        <w:rPr>
+          <w:rFonts w:ascii="Times New Roman" w:hAnsi="Times New Roman" w:cs="Times New Roman"/>
+          <w:color w:val="F1F2F3"/>
+          <w:kern w:val="0"/>
+          <w:sz w:val="30"/>
+          <w:szCs w:val="30"/>
+          <w:highlight w:val="black"/>
+        </w:rPr>
+        <w:t>;</w:t>
+      </w:r>
+    </w:p>
+    <w:p>
+      <w:pPr>
+        <w:autoSpaceDE w:val="0"/>
+        <w:autoSpaceDN w:val="0"/>
+        <w:adjustRightInd w:val="0"/>
+        <w:jc w:val="left"/>
+        <w:rPr>
+          <w:rFonts w:ascii="Times New Roman" w:hAnsi="Times New Roman" w:cs="Times New Roman"/>
+          <w:color w:val="F1F2F3"/>
+          <w:kern w:val="0"/>
+          <w:sz w:val="30"/>
+          <w:szCs w:val="30"/>
+          <w:highlight w:val="black"/>
+        </w:rPr>
+      </w:pPr>
+      <w:r>
+        <w:rPr>
+          <w:rFonts w:ascii="Times New Roman" w:hAnsi="Times New Roman" w:cs="Times New Roman"/>
+          <w:color w:val="93C763"/>
+          <w:kern w:val="0"/>
+          <w:sz w:val="30"/>
+          <w:szCs w:val="30"/>
+          <w:highlight w:val="black"/>
+        </w:rPr>
+        <w:t>using</w:t>
+      </w:r>
+      <w:r>
+        <w:rPr>
+          <w:rFonts w:ascii="Times New Roman" w:hAnsi="Times New Roman" w:cs="Times New Roman"/>
+          <w:color w:val="F1F2F3"/>
+          <w:kern w:val="0"/>
+          <w:sz w:val="30"/>
+          <w:szCs w:val="30"/>
+          <w:highlight w:val="black"/>
+        </w:rPr>
+        <w:t xml:space="preserve"> </w:t>
+      </w:r>
+      <w:r>
+        <w:rPr>
+          <w:rFonts w:ascii="Times New Roman" w:hAnsi="Times New Roman" w:cs="Times New Roman"/>
+          <w:i/>
+          <w:iCs/>
+          <w:color w:val="FFD700"/>
+          <w:kern w:val="0"/>
+          <w:sz w:val="30"/>
+          <w:szCs w:val="30"/>
+          <w:highlight w:val="black"/>
+        </w:rPr>
+        <w:t>System</w:t>
+      </w:r>
+      <w:r>
+        <w:rPr>
+          <w:rFonts w:ascii="Times New Roman" w:hAnsi="Times New Roman" w:cs="Times New Roman"/>
+          <w:color w:val="E8E2B7"/>
+          <w:kern w:val="0"/>
+          <w:sz w:val="30"/>
+          <w:szCs w:val="30"/>
+          <w:highlight w:val="black"/>
+        </w:rPr>
+        <w:t>.</w:t>
+      </w:r>
+      <w:r>
+        <w:rPr>
+          <w:rFonts w:ascii="Times New Roman" w:hAnsi="Times New Roman" w:cs="Times New Roman"/>
+          <w:i/>
+          <w:iCs/>
+          <w:color w:val="FFD700"/>
+          <w:kern w:val="0"/>
+          <w:sz w:val="30"/>
+          <w:szCs w:val="30"/>
+          <w:highlight w:val="black"/>
+        </w:rPr>
+        <w:t>Windows</w:t>
+      </w:r>
+      <w:r>
+        <w:rPr>
+          <w:rFonts w:ascii="Times New Roman" w:hAnsi="Times New Roman" w:cs="Times New Roman"/>
+          <w:color w:val="E8E2B7"/>
+          <w:kern w:val="0"/>
+          <w:sz w:val="30"/>
+          <w:szCs w:val="30"/>
+          <w:highlight w:val="black"/>
+        </w:rPr>
+        <w:t>.</w:t>
+      </w:r>
+      <w:r>
+        <w:rPr>
+          <w:rFonts w:ascii="Times New Roman" w:hAnsi="Times New Roman" w:cs="Times New Roman"/>
+          <w:i/>
+          <w:iCs/>
+          <w:color w:val="FFD700"/>
+          <w:kern w:val="0"/>
+          <w:sz w:val="30"/>
+          <w:szCs w:val="30"/>
+          <w:highlight w:val="black"/>
+        </w:rPr>
+        <w:t>Media</w:t>
+      </w:r>
+      <w:r>
+        <w:rPr>
+          <w:rFonts w:ascii="Times New Roman" w:hAnsi="Times New Roman" w:cs="Times New Roman"/>
+          <w:color w:val="E8E2B7"/>
+          <w:kern w:val="0"/>
+          <w:sz w:val="30"/>
+          <w:szCs w:val="30"/>
+          <w:highlight w:val="black"/>
+        </w:rPr>
+        <w:t>.</w:t>
+      </w:r>
+      <w:r>
+        <w:rPr>
+          <w:rFonts w:ascii="Times New Roman" w:hAnsi="Times New Roman" w:cs="Times New Roman"/>
+          <w:i/>
+          <w:iCs/>
+          <w:color w:val="FFD700"/>
+          <w:kern w:val="0"/>
+          <w:sz w:val="30"/>
+          <w:szCs w:val="30"/>
+          <w:highlight w:val="black"/>
+        </w:rPr>
+        <w:t>Imaging</w:t>
+      </w:r>
+      <w:r>
+        <w:rPr>
+          <w:rFonts w:ascii="Times New Roman" w:hAnsi="Times New Roman" w:cs="Times New Roman"/>
+          <w:color w:val="F1F2F3"/>
+          <w:kern w:val="0"/>
+          <w:sz w:val="30"/>
+          <w:szCs w:val="30"/>
+          <w:highlight w:val="black"/>
+        </w:rPr>
+        <w:t>;</w:t>
+      </w:r>
+    </w:p>
+    <w:p>
+      <w:pPr>
+        <w:autoSpaceDE w:val="0"/>
+        <w:autoSpaceDN w:val="0"/>
+        <w:adjustRightInd w:val="0"/>
+        <w:jc w:val="left"/>
+        <w:rPr>
+          <w:rFonts w:ascii="Times New Roman" w:hAnsi="Times New Roman" w:cs="Times New Roman"/>
+          <w:color w:val="F1F2F3"/>
+          <w:kern w:val="0"/>
+          <w:sz w:val="30"/>
+          <w:szCs w:val="30"/>
+          <w:highlight w:val="black"/>
+        </w:rPr>
+      </w:pPr>
+      <w:r>
+        <w:rPr>
+          <w:rFonts w:ascii="Times New Roman" w:hAnsi="Times New Roman" w:cs="Times New Roman"/>
+          <w:color w:val="93C763"/>
+          <w:kern w:val="0"/>
+          <w:sz w:val="30"/>
+          <w:szCs w:val="30"/>
+          <w:highlight w:val="black"/>
+        </w:rPr>
+        <w:t>using</w:t>
+      </w:r>
+      <w:r>
+        <w:rPr>
+          <w:rFonts w:ascii="Times New Roman" w:hAnsi="Times New Roman" w:cs="Times New Roman"/>
+          <w:color w:val="F1F2F3"/>
+          <w:kern w:val="0"/>
+          <w:sz w:val="30"/>
+          <w:szCs w:val="30"/>
+          <w:highlight w:val="black"/>
+        </w:rPr>
+        <w:t xml:space="preserve"> </w:t>
+      </w:r>
+      <w:r>
+        <w:rPr>
+          <w:rFonts w:ascii="Times New Roman" w:hAnsi="Times New Roman" w:cs="Times New Roman"/>
+          <w:i/>
+          <w:iCs/>
+          <w:color w:val="FFD700"/>
+          <w:kern w:val="0"/>
+          <w:sz w:val="30"/>
+          <w:szCs w:val="30"/>
+          <w:highlight w:val="black"/>
+        </w:rPr>
+        <w:t>System</w:t>
+      </w:r>
+      <w:r>
+        <w:rPr>
+          <w:rFonts w:ascii="Times New Roman" w:hAnsi="Times New Roman" w:cs="Times New Roman"/>
+          <w:color w:val="E8E2B7"/>
+          <w:kern w:val="0"/>
+          <w:sz w:val="30"/>
+          <w:szCs w:val="30"/>
+          <w:highlight w:val="black"/>
+        </w:rPr>
+        <w:t>.</w:t>
+      </w:r>
+      <w:r>
+        <w:rPr>
+          <w:rFonts w:ascii="Times New Roman" w:hAnsi="Times New Roman" w:cs="Times New Roman"/>
+          <w:i/>
+          <w:iCs/>
+          <w:color w:val="FFD700"/>
+          <w:kern w:val="0"/>
+          <w:sz w:val="30"/>
+          <w:szCs w:val="30"/>
+          <w:highlight w:val="black"/>
+        </w:rPr>
+        <w:t>Windows</w:t>
+      </w:r>
+      <w:r>
+        <w:rPr>
+          <w:rFonts w:ascii="Times New Roman" w:hAnsi="Times New Roman" w:cs="Times New Roman"/>
+          <w:color w:val="E8E2B7"/>
+          <w:kern w:val="0"/>
+          <w:sz w:val="30"/>
+          <w:szCs w:val="30"/>
+          <w:highlight w:val="black"/>
+        </w:rPr>
+        <w:t>.</w:t>
+      </w:r>
+      <w:r>
+        <w:rPr>
+          <w:rFonts w:ascii="Times New Roman" w:hAnsi="Times New Roman" w:cs="Times New Roman"/>
+          <w:i/>
+          <w:iCs/>
+          <w:color w:val="FFD700"/>
+          <w:kern w:val="0"/>
+          <w:sz w:val="30"/>
+          <w:szCs w:val="30"/>
+          <w:highlight w:val="black"/>
+        </w:rPr>
+        <w:t>Navigation</w:t>
+      </w:r>
+      <w:r>
+        <w:rPr>
+          <w:rFonts w:ascii="Times New Roman" w:hAnsi="Times New Roman" w:cs="Times New Roman"/>
+          <w:color w:val="F1F2F3"/>
+          <w:kern w:val="0"/>
+          <w:sz w:val="30"/>
+          <w:szCs w:val="30"/>
+          <w:highlight w:val="black"/>
+        </w:rPr>
+        <w:t>;</w:t>
+      </w:r>
+    </w:p>
+    <w:p>
+      <w:pPr>
+        <w:autoSpaceDE w:val="0"/>
+        <w:autoSpaceDN w:val="0"/>
+        <w:adjustRightInd w:val="0"/>
+        <w:jc w:val="left"/>
+        <w:rPr>
+          <w:rFonts w:ascii="Times New Roman" w:hAnsi="Times New Roman" w:cs="Times New Roman"/>
+          <w:color w:val="F1F2F3"/>
+          <w:kern w:val="0"/>
+          <w:sz w:val="30"/>
+          <w:szCs w:val="30"/>
+          <w:highlight w:val="black"/>
+        </w:rPr>
+      </w:pPr>
+      <w:r>
+        <w:rPr>
+          <w:rFonts w:ascii="Times New Roman" w:hAnsi="Times New Roman" w:cs="Times New Roman"/>
+          <w:color w:val="93C763"/>
+          <w:kern w:val="0"/>
+          <w:sz w:val="30"/>
+          <w:szCs w:val="30"/>
+          <w:highlight w:val="black"/>
+        </w:rPr>
+        <w:t>using</w:t>
+      </w:r>
+      <w:r>
+        <w:rPr>
+          <w:rFonts w:ascii="Times New Roman" w:hAnsi="Times New Roman" w:cs="Times New Roman"/>
+          <w:color w:val="F1F2F3"/>
+          <w:kern w:val="0"/>
+          <w:sz w:val="30"/>
+          <w:szCs w:val="30"/>
+          <w:highlight w:val="black"/>
+        </w:rPr>
+        <w:t xml:space="preserve"> </w:t>
+      </w:r>
+      <w:r>
+        <w:rPr>
+          <w:rFonts w:ascii="Times New Roman" w:hAnsi="Times New Roman" w:cs="Times New Roman"/>
+          <w:i/>
+          <w:iCs/>
+          <w:color w:val="FFD700"/>
+          <w:kern w:val="0"/>
+          <w:sz w:val="30"/>
+          <w:szCs w:val="30"/>
+          <w:highlight w:val="black"/>
+        </w:rPr>
+        <w:t>System</w:t>
+      </w:r>
+      <w:r>
+        <w:rPr>
+          <w:rFonts w:ascii="Times New Roman" w:hAnsi="Times New Roman" w:cs="Times New Roman"/>
+          <w:color w:val="E8E2B7"/>
+          <w:kern w:val="0"/>
+          <w:sz w:val="30"/>
+          <w:szCs w:val="30"/>
+          <w:highlight w:val="black"/>
+        </w:rPr>
+        <w:t>.</w:t>
+      </w:r>
+      <w:r>
+        <w:rPr>
+          <w:rFonts w:ascii="Times New Roman" w:hAnsi="Times New Roman" w:cs="Times New Roman"/>
+          <w:i/>
+          <w:iCs/>
+          <w:color w:val="FFD700"/>
+          <w:kern w:val="0"/>
+          <w:sz w:val="30"/>
+          <w:szCs w:val="30"/>
+          <w:highlight w:val="black"/>
+        </w:rPr>
+        <w:t>Windows</w:t>
+      </w:r>
+      <w:r>
+        <w:rPr>
+          <w:rFonts w:ascii="Times New Roman" w:hAnsi="Times New Roman" w:cs="Times New Roman"/>
+          <w:color w:val="E8E2B7"/>
+          <w:kern w:val="0"/>
+          <w:sz w:val="30"/>
+          <w:szCs w:val="30"/>
+          <w:highlight w:val="black"/>
+        </w:rPr>
+        <w:t>.</w:t>
+      </w:r>
+      <w:r>
+        <w:rPr>
+          <w:rFonts w:ascii="Times New Roman" w:hAnsi="Times New Roman" w:cs="Times New Roman"/>
+          <w:i/>
+          <w:iCs/>
+          <w:color w:val="FFD700"/>
+          <w:kern w:val="0"/>
+          <w:sz w:val="30"/>
+          <w:szCs w:val="30"/>
+          <w:highlight w:val="black"/>
+        </w:rPr>
+        <w:t>Shapes</w:t>
+      </w:r>
+      <w:r>
+        <w:rPr>
+          <w:rFonts w:ascii="Times New Roman" w:hAnsi="Times New Roman" w:cs="Times New Roman"/>
+          <w:color w:val="F1F2F3"/>
+          <w:kern w:val="0"/>
+          <w:sz w:val="30"/>
+          <w:szCs w:val="30"/>
+          <w:highlight w:val="black"/>
+        </w:rPr>
+        <w:t>;</w:t>
+      </w:r>
+    </w:p>
+    <w:p>
+      <w:pPr>
+        <w:autoSpaceDE w:val="0"/>
+        <w:autoSpaceDN w:val="0"/>
+        <w:adjustRightInd w:val="0"/>
+        <w:jc w:val="left"/>
+        <w:rPr>
+          <w:rFonts w:ascii="Times New Roman" w:hAnsi="Times New Roman" w:cs="Times New Roman"/>
+          <w:color w:val="F1F2F3"/>
+          <w:kern w:val="0"/>
+          <w:sz w:val="30"/>
+          <w:szCs w:val="30"/>
+          <w:highlight w:val="black"/>
+        </w:rPr>
+      </w:pPr>
+    </w:p>
+    <w:p>
+      <w:pPr>
+        <w:autoSpaceDE w:val="0"/>
+        <w:autoSpaceDN w:val="0"/>
+        <w:adjustRightInd w:val="0"/>
+        <w:jc w:val="left"/>
+        <w:rPr>
+          <w:rFonts w:ascii="Times New Roman" w:hAnsi="Times New Roman" w:cs="Times New Roman"/>
+          <w:color w:val="F1F2F3"/>
+          <w:kern w:val="0"/>
+          <w:sz w:val="30"/>
+          <w:szCs w:val="30"/>
+          <w:highlight w:val="black"/>
+        </w:rPr>
+      </w:pPr>
+      <w:r>
+        <w:rPr>
+          <w:rFonts w:ascii="Times New Roman" w:hAnsi="Times New Roman" w:cs="Times New Roman"/>
+          <w:color w:val="93C763"/>
+          <w:kern w:val="0"/>
+          <w:sz w:val="30"/>
+          <w:szCs w:val="30"/>
+          <w:highlight w:val="black"/>
+        </w:rPr>
+        <w:t>namespace</w:t>
+      </w:r>
+      <w:r>
+        <w:rPr>
+          <w:rFonts w:ascii="Times New Roman" w:hAnsi="Times New Roman" w:cs="Times New Roman"/>
+          <w:color w:val="F1F2F3"/>
+          <w:kern w:val="0"/>
+          <w:sz w:val="30"/>
+          <w:szCs w:val="30"/>
+          <w:highlight w:val="black"/>
+        </w:rPr>
+        <w:t xml:space="preserve"> </w:t>
+      </w:r>
+      <w:r>
+        <w:rPr>
+          <w:rFonts w:ascii="Times New Roman" w:hAnsi="Times New Roman" w:cs="Times New Roman"/>
+          <w:color w:val="FFD700"/>
+          <w:kern w:val="0"/>
+          <w:sz w:val="30"/>
+          <w:szCs w:val="30"/>
+          <w:highlight w:val="black"/>
+        </w:rPr>
+        <w:t>xaml_test7</w:t>
+      </w:r>
+    </w:p>
+    <w:p>
+      <w:pPr>
+        <w:autoSpaceDE w:val="0"/>
+        <w:autoSpaceDN w:val="0"/>
+        <w:adjustRightInd w:val="0"/>
+        <w:jc w:val="left"/>
+        <w:rPr>
+          <w:rFonts w:ascii="Times New Roman" w:hAnsi="Times New Roman" w:cs="Times New Roman"/>
+          <w:color w:val="F1F2F3"/>
+          <w:kern w:val="0"/>
+          <w:sz w:val="30"/>
+          <w:szCs w:val="30"/>
+          <w:highlight w:val="black"/>
+        </w:rPr>
+      </w:pPr>
+      <w:r>
+        <w:rPr>
+          <w:rFonts w:ascii="Times New Roman" w:hAnsi="Times New Roman" w:cs="Times New Roman"/>
+          <w:color w:val="F1F2F3"/>
+          <w:kern w:val="0"/>
+          <w:sz w:val="30"/>
+          <w:szCs w:val="30"/>
+          <w:highlight w:val="black"/>
+        </w:rPr>
+        <w:t>{</w:t>
+      </w:r>
+    </w:p>
+    <w:p>
+      <w:pPr>
+        <w:autoSpaceDE w:val="0"/>
+        <w:autoSpaceDN w:val="0"/>
+        <w:adjustRightInd w:val="0"/>
+        <w:jc w:val="left"/>
+        <w:rPr>
+          <w:rFonts w:ascii="Times New Roman" w:hAnsi="Times New Roman" w:cs="Times New Roman"/>
+          <w:color w:val="F1F2F3"/>
+          <w:kern w:val="0"/>
+          <w:sz w:val="30"/>
+          <w:szCs w:val="30"/>
+          <w:highlight w:val="black"/>
+        </w:rPr>
+      </w:pPr>
+      <w:r>
+        <w:rPr>
+          <w:rFonts w:ascii="Times New Roman" w:hAnsi="Times New Roman" w:cs="Times New Roman"/>
+          <w:color w:val="F1F2F3"/>
+          <w:kern w:val="0"/>
+          <w:sz w:val="30"/>
+          <w:szCs w:val="30"/>
+          <w:highlight w:val="black"/>
+        </w:rPr>
+        <w:t xml:space="preserve">    </w:t>
+      </w:r>
+      <w:r>
+        <w:rPr>
+          <w:rFonts w:ascii="Times New Roman" w:hAnsi="Times New Roman" w:cs="Times New Roman"/>
+          <w:color w:val="808080"/>
+          <w:kern w:val="0"/>
+          <w:sz w:val="30"/>
+          <w:szCs w:val="30"/>
+          <w:highlight w:val="black"/>
+        </w:rPr>
+        <w:t>///</w:t>
+      </w:r>
+      <w:r>
+        <w:rPr>
+          <w:rFonts w:ascii="Times New Roman" w:hAnsi="Times New Roman" w:cs="Times New Roman"/>
+          <w:color w:val="99A38A"/>
+          <w:kern w:val="0"/>
+          <w:sz w:val="30"/>
+          <w:szCs w:val="30"/>
+          <w:highlight w:val="black"/>
+        </w:rPr>
+        <w:t xml:space="preserve"> </w:t>
+      </w:r>
+      <w:r>
+        <w:rPr>
+          <w:rFonts w:ascii="Times New Roman" w:hAnsi="Times New Roman" w:cs="Times New Roman"/>
+          <w:color w:val="808080"/>
+          <w:kern w:val="0"/>
+          <w:sz w:val="30"/>
+          <w:szCs w:val="30"/>
+          <w:highlight w:val="black"/>
+        </w:rPr>
+        <w:t>&lt;summary&gt;</w:t>
+      </w:r>
+    </w:p>
+    <w:p>
+      <w:pPr>
+        <w:autoSpaceDE w:val="0"/>
+        <w:autoSpaceDN w:val="0"/>
+        <w:adjustRightInd w:val="0"/>
+        <w:jc w:val="left"/>
+        <w:rPr>
+          <w:rFonts w:ascii="Times New Roman" w:hAnsi="Times New Roman" w:cs="Times New Roman"/>
+          <w:color w:val="F1F2F3"/>
+          <w:kern w:val="0"/>
+          <w:sz w:val="30"/>
+          <w:szCs w:val="30"/>
+          <w:highlight w:val="black"/>
+        </w:rPr>
+      </w:pPr>
+      <w:r>
+        <w:rPr>
+          <w:rFonts w:ascii="Times New Roman" w:hAnsi="Times New Roman" w:cs="Times New Roman"/>
+          <w:color w:val="F1F2F3"/>
+          <w:kern w:val="0"/>
+          <w:sz w:val="30"/>
+          <w:szCs w:val="30"/>
+          <w:highlight w:val="black"/>
+        </w:rPr>
+        <w:t xml:space="preserve">    </w:t>
+      </w:r>
+      <w:r>
+        <w:rPr>
+          <w:rFonts w:ascii="Times New Roman" w:hAnsi="Times New Roman" w:cs="Times New Roman"/>
+          <w:color w:val="808080"/>
+          <w:kern w:val="0"/>
+          <w:sz w:val="30"/>
+          <w:szCs w:val="30"/>
+          <w:highlight w:val="black"/>
+        </w:rPr>
+        <w:t>///</w:t>
+      </w:r>
+      <w:r>
+        <w:rPr>
+          <w:rFonts w:ascii="Times New Roman" w:hAnsi="Times New Roman" w:cs="Times New Roman"/>
+          <w:color w:val="99A38A"/>
+          <w:kern w:val="0"/>
+          <w:sz w:val="30"/>
+          <w:szCs w:val="30"/>
+          <w:highlight w:val="black"/>
+        </w:rPr>
+        <w:t xml:space="preserve"> MainWindow.xaml </w:t>
+      </w:r>
+      <w:r>
+        <w:rPr>
+          <w:rFonts w:ascii="Times New Roman" w:hAnsi="Times New Roman" w:cs="Times New Roman"/>
+          <w:color w:val="99A38A"/>
+          <w:kern w:val="0"/>
+          <w:sz w:val="30"/>
+          <w:szCs w:val="30"/>
+          <w:highlight w:val="black"/>
+        </w:rPr>
+        <w:t>的交互逻辑</w:t>
+      </w:r>
+    </w:p>
+    <w:p>
+      <w:pPr>
+        <w:autoSpaceDE w:val="0"/>
+        <w:autoSpaceDN w:val="0"/>
+        <w:adjustRightInd w:val="0"/>
+        <w:jc w:val="left"/>
+        <w:rPr>
+          <w:rFonts w:ascii="Times New Roman" w:hAnsi="Times New Roman" w:cs="Times New Roman"/>
+          <w:color w:val="F1F2F3"/>
+          <w:kern w:val="0"/>
+          <w:sz w:val="30"/>
+          <w:szCs w:val="30"/>
+          <w:highlight w:val="black"/>
+        </w:rPr>
+      </w:pPr>
+      <w:r>
+        <w:rPr>
+          <w:rFonts w:ascii="Times New Roman" w:hAnsi="Times New Roman" w:cs="Times New Roman"/>
+          <w:color w:val="F1F2F3"/>
+          <w:kern w:val="0"/>
+          <w:sz w:val="30"/>
+          <w:szCs w:val="30"/>
+          <w:highlight w:val="black"/>
+        </w:rPr>
+        <w:t xml:space="preserve">    </w:t>
+      </w:r>
+      <w:r>
+        <w:rPr>
+          <w:rFonts w:ascii="Times New Roman" w:hAnsi="Times New Roman" w:cs="Times New Roman"/>
+          <w:color w:val="808080"/>
+          <w:kern w:val="0"/>
+          <w:sz w:val="30"/>
+          <w:szCs w:val="30"/>
+          <w:highlight w:val="black"/>
+        </w:rPr>
+        <w:t>///</w:t>
+      </w:r>
+      <w:r>
+        <w:rPr>
+          <w:rFonts w:ascii="Times New Roman" w:hAnsi="Times New Roman" w:cs="Times New Roman"/>
+          <w:color w:val="99A38A"/>
+          <w:kern w:val="0"/>
+          <w:sz w:val="30"/>
+          <w:szCs w:val="30"/>
+          <w:highlight w:val="black"/>
+        </w:rPr>
+        <w:t xml:space="preserve"> </w:t>
+      </w:r>
+      <w:r>
+        <w:rPr>
+          <w:rFonts w:ascii="Times New Roman" w:hAnsi="Times New Roman" w:cs="Times New Roman"/>
+          <w:color w:val="808080"/>
+          <w:kern w:val="0"/>
+          <w:sz w:val="30"/>
+          <w:szCs w:val="30"/>
+          <w:highlight w:val="black"/>
+        </w:rPr>
+        <w:t>&lt;/summary&gt;</w:t>
+      </w:r>
+    </w:p>
+    <w:p>
+      <w:pPr>
+        <w:autoSpaceDE w:val="0"/>
+        <w:autoSpaceDN w:val="0"/>
+        <w:adjustRightInd w:val="0"/>
+        <w:jc w:val="left"/>
+        <w:rPr>
+          <w:rFonts w:ascii="Times New Roman" w:hAnsi="Times New Roman" w:cs="Times New Roman"/>
+          <w:color w:val="F1F2F3"/>
+          <w:kern w:val="0"/>
+          <w:sz w:val="30"/>
+          <w:szCs w:val="30"/>
+          <w:highlight w:val="black"/>
+        </w:rPr>
+      </w:pPr>
+      <w:r>
+        <w:rPr>
+          <w:rFonts w:ascii="Times New Roman" w:hAnsi="Times New Roman" w:cs="Times New Roman"/>
+          <w:color w:val="F1F2F3"/>
+          <w:kern w:val="0"/>
+          <w:sz w:val="30"/>
+          <w:szCs w:val="30"/>
+          <w:highlight w:val="black"/>
+        </w:rPr>
+        <w:t xml:space="preserve">    </w:t>
+      </w:r>
+      <w:r>
+        <w:rPr>
+          <w:rFonts w:ascii="Times New Roman" w:hAnsi="Times New Roman" w:cs="Times New Roman"/>
+          <w:color w:val="93C763"/>
+          <w:kern w:val="0"/>
+          <w:sz w:val="30"/>
+          <w:szCs w:val="30"/>
+          <w:highlight w:val="black"/>
+        </w:rPr>
+        <w:t>public</w:t>
+      </w:r>
+      <w:r>
+        <w:rPr>
+          <w:rFonts w:ascii="Times New Roman" w:hAnsi="Times New Roman" w:cs="Times New Roman"/>
+          <w:color w:val="F1F2F3"/>
+          <w:kern w:val="0"/>
+          <w:sz w:val="30"/>
+          <w:szCs w:val="30"/>
+          <w:highlight w:val="black"/>
+        </w:rPr>
+        <w:t xml:space="preserve"> </w:t>
+      </w:r>
+      <w:r>
+        <w:rPr>
+          <w:rFonts w:ascii="Times New Roman" w:hAnsi="Times New Roman" w:cs="Times New Roman"/>
+          <w:color w:val="93C763"/>
+          <w:kern w:val="0"/>
+          <w:sz w:val="30"/>
+          <w:szCs w:val="30"/>
+          <w:highlight w:val="black"/>
+        </w:rPr>
+        <w:t>partial</w:t>
+      </w:r>
+      <w:r>
+        <w:rPr>
+          <w:rFonts w:ascii="Times New Roman" w:hAnsi="Times New Roman" w:cs="Times New Roman"/>
+          <w:color w:val="F1F2F3"/>
+          <w:kern w:val="0"/>
+          <w:sz w:val="30"/>
+          <w:szCs w:val="30"/>
+          <w:highlight w:val="black"/>
+        </w:rPr>
+        <w:t xml:space="preserve"> </w:t>
+      </w:r>
+      <w:r>
+        <w:rPr>
+          <w:rFonts w:ascii="Times New Roman" w:hAnsi="Times New Roman" w:cs="Times New Roman"/>
+          <w:color w:val="93C763"/>
+          <w:kern w:val="0"/>
+          <w:sz w:val="30"/>
+          <w:szCs w:val="30"/>
+          <w:highlight w:val="black"/>
+        </w:rPr>
+        <w:t>class</w:t>
+      </w:r>
+      <w:r>
+        <w:rPr>
+          <w:rFonts w:ascii="Times New Roman" w:hAnsi="Times New Roman" w:cs="Times New Roman"/>
+          <w:color w:val="F1F2F3"/>
+          <w:kern w:val="0"/>
+          <w:sz w:val="30"/>
+          <w:szCs w:val="30"/>
+          <w:highlight w:val="black"/>
+        </w:rPr>
+        <w:t xml:space="preserve"> </w:t>
+      </w:r>
+      <w:r>
+        <w:rPr>
+          <w:rFonts w:ascii="Times New Roman" w:hAnsi="Times New Roman" w:cs="Times New Roman"/>
+          <w:color w:val="678CB1"/>
+          <w:kern w:val="0"/>
+          <w:sz w:val="30"/>
+          <w:szCs w:val="30"/>
+          <w:highlight w:val="black"/>
+        </w:rPr>
+        <w:t>MainWindow</w:t>
+      </w:r>
+      <w:r>
+        <w:rPr>
+          <w:rFonts w:ascii="Times New Roman" w:hAnsi="Times New Roman" w:cs="Times New Roman"/>
+          <w:color w:val="F1F2F3"/>
+          <w:kern w:val="0"/>
+          <w:sz w:val="30"/>
+          <w:szCs w:val="30"/>
+          <w:highlight w:val="black"/>
+        </w:rPr>
+        <w:t xml:space="preserve"> : </w:t>
+      </w:r>
+      <w:r>
+        <w:rPr>
+          <w:rFonts w:ascii="Times New Roman" w:hAnsi="Times New Roman" w:cs="Times New Roman"/>
+          <w:i/>
+          <w:iCs/>
+          <w:color w:val="678CB1"/>
+          <w:kern w:val="0"/>
+          <w:sz w:val="30"/>
+          <w:szCs w:val="30"/>
+          <w:highlight w:val="black"/>
+        </w:rPr>
+        <w:t>Window</w:t>
+      </w:r>
+    </w:p>
+    <w:p>
+      <w:pPr>
+        <w:autoSpaceDE w:val="0"/>
+        <w:autoSpaceDN w:val="0"/>
+        <w:adjustRightInd w:val="0"/>
+        <w:jc w:val="left"/>
+        <w:rPr>
+          <w:rFonts w:ascii="Times New Roman" w:hAnsi="Times New Roman" w:cs="Times New Roman"/>
+          <w:color w:val="F1F2F3"/>
+          <w:kern w:val="0"/>
+          <w:sz w:val="30"/>
+          <w:szCs w:val="30"/>
+          <w:highlight w:val="black"/>
+        </w:rPr>
+      </w:pPr>
+      <w:r>
+        <w:rPr>
+          <w:rFonts w:ascii="Times New Roman" w:hAnsi="Times New Roman" w:cs="Times New Roman"/>
+          <w:color w:val="F1F2F3"/>
+          <w:kern w:val="0"/>
+          <w:sz w:val="30"/>
+          <w:szCs w:val="30"/>
+          <w:highlight w:val="black"/>
+        </w:rPr>
+        <w:t xml:space="preserve">    {</w:t>
+      </w:r>
+    </w:p>
+    <w:p>
+      <w:pPr>
+        <w:autoSpaceDE w:val="0"/>
+        <w:autoSpaceDN w:val="0"/>
+        <w:adjustRightInd w:val="0"/>
+        <w:jc w:val="left"/>
+        <w:rPr>
+          <w:rFonts w:ascii="Times New Roman" w:hAnsi="Times New Roman" w:cs="Times New Roman"/>
+          <w:color w:val="F1F2F3"/>
+          <w:kern w:val="0"/>
+          <w:sz w:val="30"/>
+          <w:szCs w:val="30"/>
+          <w:highlight w:val="black"/>
+        </w:rPr>
+      </w:pPr>
+      <w:r>
+        <w:rPr>
+          <w:rFonts w:ascii="Times New Roman" w:hAnsi="Times New Roman" w:cs="Times New Roman"/>
+          <w:color w:val="F1F2F3"/>
+          <w:kern w:val="0"/>
+          <w:sz w:val="30"/>
+          <w:szCs w:val="30"/>
+          <w:highlight w:val="black"/>
+        </w:rPr>
+        <w:t xml:space="preserve">        </w:t>
+      </w:r>
+      <w:r>
+        <w:rPr>
+          <w:rFonts w:ascii="Times New Roman" w:hAnsi="Times New Roman" w:cs="Times New Roman"/>
+          <w:color w:val="93C763"/>
+          <w:kern w:val="0"/>
+          <w:sz w:val="30"/>
+          <w:szCs w:val="30"/>
+          <w:highlight w:val="black"/>
+        </w:rPr>
+        <w:t>public</w:t>
+      </w:r>
+      <w:r>
+        <w:rPr>
+          <w:rFonts w:ascii="Times New Roman" w:hAnsi="Times New Roman" w:cs="Times New Roman"/>
+          <w:color w:val="F1F2F3"/>
+          <w:kern w:val="0"/>
+          <w:sz w:val="30"/>
+          <w:szCs w:val="30"/>
+          <w:highlight w:val="black"/>
+        </w:rPr>
+        <w:t xml:space="preserve"> </w:t>
+      </w:r>
+      <w:r>
+        <w:rPr>
+          <w:rFonts w:ascii="Times New Roman" w:hAnsi="Times New Roman" w:cs="Times New Roman"/>
+          <w:color w:val="93C763"/>
+          <w:kern w:val="0"/>
+          <w:sz w:val="30"/>
+          <w:szCs w:val="30"/>
+          <w:highlight w:val="black"/>
+        </w:rPr>
+        <w:t>static</w:t>
+      </w:r>
+      <w:r>
+        <w:rPr>
+          <w:rFonts w:ascii="Times New Roman" w:hAnsi="Times New Roman" w:cs="Times New Roman"/>
+          <w:color w:val="F1F2F3"/>
+          <w:kern w:val="0"/>
+          <w:sz w:val="30"/>
+          <w:szCs w:val="30"/>
+          <w:highlight w:val="black"/>
+        </w:rPr>
+        <w:t xml:space="preserve"> </w:t>
+      </w:r>
+      <w:r>
+        <w:rPr>
+          <w:rFonts w:ascii="Times New Roman" w:hAnsi="Times New Roman" w:cs="Times New Roman"/>
+          <w:color w:val="93C763"/>
+          <w:kern w:val="0"/>
+          <w:sz w:val="30"/>
+          <w:szCs w:val="30"/>
+          <w:highlight w:val="black"/>
+        </w:rPr>
+        <w:t>string</w:t>
+      </w:r>
+      <w:r>
+        <w:rPr>
+          <w:rFonts w:ascii="Times New Roman" w:hAnsi="Times New Roman" w:cs="Times New Roman"/>
+          <w:color w:val="F1F2F3"/>
+          <w:kern w:val="0"/>
+          <w:sz w:val="30"/>
+          <w:szCs w:val="30"/>
+          <w:highlight w:val="black"/>
+        </w:rPr>
+        <w:t xml:space="preserve"> </w:t>
+      </w:r>
+      <w:r>
+        <w:rPr>
+          <w:rFonts w:ascii="Times New Roman" w:hAnsi="Times New Roman" w:cs="Times New Roman"/>
+          <w:color w:val="BDB76B"/>
+          <w:kern w:val="0"/>
+          <w:sz w:val="30"/>
+          <w:szCs w:val="30"/>
+          <w:highlight w:val="black"/>
+        </w:rPr>
+        <w:t>WindowTitle</w:t>
+      </w:r>
+      <w:r>
+        <w:rPr>
+          <w:rFonts w:ascii="Times New Roman" w:hAnsi="Times New Roman" w:cs="Times New Roman"/>
+          <w:color w:val="F1F2F3"/>
+          <w:kern w:val="0"/>
+          <w:sz w:val="30"/>
+          <w:szCs w:val="30"/>
+          <w:highlight w:val="black"/>
+        </w:rPr>
+        <w:t xml:space="preserve"> </w:t>
+      </w:r>
+      <w:r>
+        <w:rPr>
+          <w:rFonts w:ascii="Times New Roman" w:hAnsi="Times New Roman" w:cs="Times New Roman"/>
+          <w:color w:val="E8E2B7"/>
+          <w:kern w:val="0"/>
+          <w:sz w:val="30"/>
+          <w:szCs w:val="30"/>
+          <w:highlight w:val="black"/>
+        </w:rPr>
+        <w:t>=</w:t>
+      </w:r>
+      <w:r>
+        <w:rPr>
+          <w:rFonts w:ascii="Times New Roman" w:hAnsi="Times New Roman" w:cs="Times New Roman"/>
+          <w:color w:val="F1F2F3"/>
+          <w:kern w:val="0"/>
+          <w:sz w:val="30"/>
+          <w:szCs w:val="30"/>
+          <w:highlight w:val="black"/>
+        </w:rPr>
+        <w:t xml:space="preserve"> </w:t>
+      </w:r>
+      <w:r>
+        <w:rPr>
+          <w:rFonts w:ascii="Times New Roman" w:hAnsi="Times New Roman" w:cs="Times New Roman"/>
+          <w:color w:val="EC7600"/>
+          <w:kern w:val="0"/>
+          <w:sz w:val="30"/>
+          <w:szCs w:val="30"/>
+          <w:highlight w:val="black"/>
+        </w:rPr>
+        <w:t>"</w:t>
+      </w:r>
+      <w:r>
+        <w:rPr>
+          <w:rFonts w:ascii="Times New Roman" w:hAnsi="Times New Roman" w:cs="Times New Roman"/>
+          <w:color w:val="EC7600"/>
+          <w:kern w:val="0"/>
+          <w:sz w:val="30"/>
+          <w:szCs w:val="30"/>
+          <w:highlight w:val="black"/>
+        </w:rPr>
+        <w:t>山高月小</w:t>
+      </w:r>
+      <w:r>
+        <w:rPr>
+          <w:rFonts w:ascii="Times New Roman" w:hAnsi="Times New Roman" w:cs="Times New Roman"/>
+          <w:color w:val="EC7600"/>
+          <w:kern w:val="0"/>
+          <w:sz w:val="30"/>
+          <w:szCs w:val="30"/>
+          <w:highlight w:val="black"/>
+        </w:rPr>
+        <w:t>"</w:t>
+      </w:r>
+      <w:r>
+        <w:rPr>
+          <w:rFonts w:ascii="Times New Roman" w:hAnsi="Times New Roman" w:cs="Times New Roman"/>
+          <w:color w:val="F1F2F3"/>
+          <w:kern w:val="0"/>
+          <w:sz w:val="30"/>
+          <w:szCs w:val="30"/>
+          <w:highlight w:val="black"/>
+        </w:rPr>
+        <w:t>;</w:t>
+      </w:r>
+    </w:p>
+    <w:p>
+      <w:pPr>
+        <w:autoSpaceDE w:val="0"/>
+        <w:autoSpaceDN w:val="0"/>
+        <w:adjustRightInd w:val="0"/>
+        <w:jc w:val="left"/>
+        <w:rPr>
+          <w:rFonts w:ascii="Times New Roman" w:hAnsi="Times New Roman" w:cs="Times New Roman"/>
+          <w:color w:val="F1F2F3"/>
+          <w:kern w:val="0"/>
+          <w:sz w:val="30"/>
+          <w:szCs w:val="30"/>
+          <w:highlight w:val="black"/>
+        </w:rPr>
+      </w:pPr>
+      <w:r>
+        <w:rPr>
+          <w:rFonts w:ascii="Times New Roman" w:hAnsi="Times New Roman" w:cs="Times New Roman"/>
+          <w:color w:val="F1F2F3"/>
+          <w:kern w:val="0"/>
+          <w:sz w:val="30"/>
+          <w:szCs w:val="30"/>
+          <w:highlight w:val="black"/>
+        </w:rPr>
+        <w:t xml:space="preserve">        </w:t>
+      </w:r>
+      <w:r>
+        <w:rPr>
+          <w:rFonts w:ascii="Times New Roman" w:hAnsi="Times New Roman" w:cs="Times New Roman"/>
+          <w:color w:val="93C763"/>
+          <w:kern w:val="0"/>
+          <w:sz w:val="30"/>
+          <w:szCs w:val="30"/>
+          <w:highlight w:val="black"/>
+        </w:rPr>
+        <w:t>public</w:t>
+      </w:r>
+      <w:r>
+        <w:rPr>
+          <w:rFonts w:ascii="Times New Roman" w:hAnsi="Times New Roman" w:cs="Times New Roman"/>
+          <w:color w:val="F1F2F3"/>
+          <w:kern w:val="0"/>
+          <w:sz w:val="30"/>
+          <w:szCs w:val="30"/>
+          <w:highlight w:val="black"/>
+        </w:rPr>
+        <w:t xml:space="preserve"> </w:t>
+      </w:r>
+      <w:r>
+        <w:rPr>
+          <w:rFonts w:ascii="Times New Roman" w:hAnsi="Times New Roman" w:cs="Times New Roman"/>
+          <w:color w:val="93C763"/>
+          <w:kern w:val="0"/>
+          <w:sz w:val="30"/>
+          <w:szCs w:val="30"/>
+          <w:highlight w:val="black"/>
+        </w:rPr>
+        <w:t>static</w:t>
+      </w:r>
+      <w:r>
+        <w:rPr>
+          <w:rFonts w:ascii="Times New Roman" w:hAnsi="Times New Roman" w:cs="Times New Roman"/>
+          <w:color w:val="F1F2F3"/>
+          <w:kern w:val="0"/>
+          <w:sz w:val="30"/>
+          <w:szCs w:val="30"/>
+          <w:highlight w:val="black"/>
+        </w:rPr>
+        <w:t xml:space="preserve"> </w:t>
+      </w:r>
+      <w:r>
+        <w:rPr>
+          <w:rFonts w:ascii="Times New Roman" w:hAnsi="Times New Roman" w:cs="Times New Roman"/>
+          <w:color w:val="93C763"/>
+          <w:kern w:val="0"/>
+          <w:sz w:val="30"/>
+          <w:szCs w:val="30"/>
+          <w:highlight w:val="black"/>
+        </w:rPr>
+        <w:t>string</w:t>
+      </w:r>
+      <w:r>
+        <w:rPr>
+          <w:rFonts w:ascii="Times New Roman" w:hAnsi="Times New Roman" w:cs="Times New Roman"/>
+          <w:color w:val="F1F2F3"/>
+          <w:kern w:val="0"/>
+          <w:sz w:val="30"/>
+          <w:szCs w:val="30"/>
+          <w:highlight w:val="black"/>
+        </w:rPr>
+        <w:t xml:space="preserve"> </w:t>
+      </w:r>
+      <w:r>
+        <w:rPr>
+          <w:rFonts w:ascii="Times New Roman" w:hAnsi="Times New Roman" w:cs="Times New Roman"/>
+          <w:color w:val="BDB76B"/>
+          <w:kern w:val="0"/>
+          <w:sz w:val="30"/>
+          <w:szCs w:val="30"/>
+          <w:highlight w:val="black"/>
+        </w:rPr>
+        <w:t>ShowText</w:t>
+      </w:r>
+      <w:r>
+        <w:rPr>
+          <w:rFonts w:ascii="Times New Roman" w:hAnsi="Times New Roman" w:cs="Times New Roman"/>
+          <w:color w:val="F1F2F3"/>
+          <w:kern w:val="0"/>
+          <w:sz w:val="30"/>
+          <w:szCs w:val="30"/>
+          <w:highlight w:val="black"/>
+        </w:rPr>
+        <w:t xml:space="preserve"> { </w:t>
+      </w:r>
+      <w:r>
+        <w:rPr>
+          <w:rFonts w:ascii="Times New Roman" w:hAnsi="Times New Roman" w:cs="Times New Roman"/>
+          <w:color w:val="93C763"/>
+          <w:kern w:val="0"/>
+          <w:sz w:val="30"/>
+          <w:szCs w:val="30"/>
+          <w:highlight w:val="black"/>
+        </w:rPr>
+        <w:t>get</w:t>
+      </w:r>
+      <w:r>
+        <w:rPr>
+          <w:rFonts w:ascii="Times New Roman" w:hAnsi="Times New Roman" w:cs="Times New Roman"/>
+          <w:color w:val="F1F2F3"/>
+          <w:kern w:val="0"/>
+          <w:sz w:val="30"/>
+          <w:szCs w:val="30"/>
+          <w:highlight w:val="black"/>
+        </w:rPr>
+        <w:t xml:space="preserve"> { </w:t>
+      </w:r>
+      <w:r>
+        <w:rPr>
+          <w:rFonts w:ascii="Times New Roman" w:hAnsi="Times New Roman" w:cs="Times New Roman"/>
+          <w:color w:val="93C763"/>
+          <w:kern w:val="0"/>
+          <w:sz w:val="30"/>
+          <w:szCs w:val="30"/>
+          <w:highlight w:val="black"/>
+        </w:rPr>
+        <w:t>return</w:t>
+      </w:r>
+      <w:r>
+        <w:rPr>
+          <w:rFonts w:ascii="Times New Roman" w:hAnsi="Times New Roman" w:cs="Times New Roman"/>
+          <w:color w:val="F1F2F3"/>
+          <w:kern w:val="0"/>
+          <w:sz w:val="30"/>
+          <w:szCs w:val="30"/>
+          <w:highlight w:val="black"/>
+        </w:rPr>
+        <w:t xml:space="preserve"> </w:t>
+      </w:r>
+      <w:r>
+        <w:rPr>
+          <w:rFonts w:ascii="Times New Roman" w:hAnsi="Times New Roman" w:cs="Times New Roman"/>
+          <w:color w:val="EC7600"/>
+          <w:kern w:val="0"/>
+          <w:sz w:val="30"/>
+          <w:szCs w:val="30"/>
+          <w:highlight w:val="black"/>
+        </w:rPr>
+        <w:t>"</w:t>
+      </w:r>
+      <w:r>
+        <w:rPr>
+          <w:rFonts w:ascii="Times New Roman" w:hAnsi="Times New Roman" w:cs="Times New Roman"/>
+          <w:color w:val="EC7600"/>
+          <w:kern w:val="0"/>
+          <w:sz w:val="30"/>
+          <w:szCs w:val="30"/>
+          <w:highlight w:val="black"/>
+        </w:rPr>
+        <w:t>水落石出</w:t>
+      </w:r>
+      <w:r>
+        <w:rPr>
+          <w:rFonts w:ascii="Times New Roman" w:hAnsi="Times New Roman" w:cs="Times New Roman"/>
+          <w:color w:val="EC7600"/>
+          <w:kern w:val="0"/>
+          <w:sz w:val="30"/>
+          <w:szCs w:val="30"/>
+          <w:highlight w:val="black"/>
+        </w:rPr>
+        <w:t>"</w:t>
+      </w:r>
+      <w:r>
+        <w:rPr>
+          <w:rFonts w:ascii="Times New Roman" w:hAnsi="Times New Roman" w:cs="Times New Roman"/>
+          <w:color w:val="F1F2F3"/>
+          <w:kern w:val="0"/>
+          <w:sz w:val="30"/>
+          <w:szCs w:val="30"/>
+          <w:highlight w:val="black"/>
+        </w:rPr>
+        <w:t>; } }</w:t>
+      </w:r>
+    </w:p>
+    <w:p>
+      <w:pPr>
+        <w:autoSpaceDE w:val="0"/>
+        <w:autoSpaceDN w:val="0"/>
+        <w:adjustRightInd w:val="0"/>
+        <w:jc w:val="left"/>
+        <w:rPr>
+          <w:rFonts w:ascii="Times New Roman" w:hAnsi="Times New Roman" w:cs="Times New Roman"/>
+          <w:color w:val="F1F2F3"/>
+          <w:kern w:val="0"/>
+          <w:sz w:val="30"/>
+          <w:szCs w:val="30"/>
+          <w:highlight w:val="black"/>
+        </w:rPr>
+      </w:pPr>
+    </w:p>
+    <w:p>
+      <w:pPr>
+        <w:autoSpaceDE w:val="0"/>
+        <w:autoSpaceDN w:val="0"/>
+        <w:adjustRightInd w:val="0"/>
+        <w:jc w:val="left"/>
+        <w:rPr>
+          <w:rFonts w:ascii="Times New Roman" w:hAnsi="Times New Roman" w:cs="Times New Roman"/>
+          <w:color w:val="F1F2F3"/>
+          <w:kern w:val="0"/>
+          <w:sz w:val="30"/>
+          <w:szCs w:val="30"/>
+          <w:highlight w:val="black"/>
+        </w:rPr>
+      </w:pPr>
+      <w:r>
+        <w:rPr>
+          <w:rFonts w:ascii="Times New Roman" w:hAnsi="Times New Roman" w:cs="Times New Roman"/>
+          <w:color w:val="F1F2F3"/>
+          <w:kern w:val="0"/>
+          <w:sz w:val="30"/>
+          <w:szCs w:val="30"/>
+          <w:highlight w:val="black"/>
+        </w:rPr>
+        <w:t xml:space="preserve">        </w:t>
+      </w:r>
+      <w:r>
+        <w:rPr>
+          <w:rFonts w:ascii="Times New Roman" w:hAnsi="Times New Roman" w:cs="Times New Roman"/>
+          <w:color w:val="93C763"/>
+          <w:kern w:val="0"/>
+          <w:sz w:val="30"/>
+          <w:szCs w:val="30"/>
+          <w:highlight w:val="black"/>
+        </w:rPr>
+        <w:t>public</w:t>
+      </w:r>
+      <w:r>
+        <w:rPr>
+          <w:rFonts w:ascii="Times New Roman" w:hAnsi="Times New Roman" w:cs="Times New Roman"/>
+          <w:color w:val="F1F2F3"/>
+          <w:kern w:val="0"/>
+          <w:sz w:val="30"/>
+          <w:szCs w:val="30"/>
+          <w:highlight w:val="black"/>
+        </w:rPr>
+        <w:t xml:space="preserve"> </w:t>
+      </w:r>
+      <w:r>
+        <w:rPr>
+          <w:rFonts w:ascii="Times New Roman" w:hAnsi="Times New Roman" w:cs="Times New Roman"/>
+          <w:color w:val="FFD700"/>
+          <w:kern w:val="0"/>
+          <w:sz w:val="30"/>
+          <w:szCs w:val="30"/>
+          <w:highlight w:val="black"/>
+        </w:rPr>
+        <w:t>MainWindow</w:t>
+      </w:r>
+      <w:r>
+        <w:rPr>
+          <w:rFonts w:ascii="Times New Roman" w:hAnsi="Times New Roman" w:cs="Times New Roman"/>
+          <w:color w:val="F1F2F3"/>
+          <w:kern w:val="0"/>
+          <w:sz w:val="30"/>
+          <w:szCs w:val="30"/>
+          <w:highlight w:val="black"/>
+        </w:rPr>
+        <w:t>()</w:t>
+      </w:r>
+    </w:p>
+    <w:p>
+      <w:pPr>
+        <w:autoSpaceDE w:val="0"/>
+        <w:autoSpaceDN w:val="0"/>
+        <w:adjustRightInd w:val="0"/>
+        <w:jc w:val="left"/>
+        <w:rPr>
+          <w:rFonts w:ascii="Times New Roman" w:hAnsi="Times New Roman" w:cs="Times New Roman"/>
+          <w:color w:val="F1F2F3"/>
+          <w:kern w:val="0"/>
+          <w:sz w:val="30"/>
+          <w:szCs w:val="30"/>
+          <w:highlight w:val="black"/>
+        </w:rPr>
+      </w:pPr>
+      <w:r>
+        <w:rPr>
+          <w:rFonts w:ascii="Times New Roman" w:hAnsi="Times New Roman" w:cs="Times New Roman"/>
+          <w:color w:val="F1F2F3"/>
+          <w:kern w:val="0"/>
+          <w:sz w:val="30"/>
+          <w:szCs w:val="30"/>
+          <w:highlight w:val="black"/>
+        </w:rPr>
+        <w:t xml:space="preserve">        {</w:t>
+      </w:r>
+    </w:p>
+    <w:p>
+      <w:pPr>
+        <w:autoSpaceDE w:val="0"/>
+        <w:autoSpaceDN w:val="0"/>
+        <w:adjustRightInd w:val="0"/>
+        <w:jc w:val="left"/>
+        <w:rPr>
+          <w:rFonts w:ascii="Times New Roman" w:hAnsi="Times New Roman" w:cs="Times New Roman"/>
+          <w:color w:val="F1F2F3"/>
+          <w:kern w:val="0"/>
+          <w:sz w:val="30"/>
+          <w:szCs w:val="30"/>
+          <w:highlight w:val="black"/>
+        </w:rPr>
+      </w:pPr>
+      <w:r>
+        <w:rPr>
+          <w:rFonts w:ascii="Times New Roman" w:hAnsi="Times New Roman" w:cs="Times New Roman"/>
+          <w:color w:val="F1F2F3"/>
+          <w:kern w:val="0"/>
+          <w:sz w:val="30"/>
+          <w:szCs w:val="30"/>
+          <w:highlight w:val="black"/>
+        </w:rPr>
+        <w:t xml:space="preserve">            </w:t>
+      </w:r>
+      <w:r>
+        <w:rPr>
+          <w:rFonts w:ascii="Times New Roman" w:hAnsi="Times New Roman" w:cs="Times New Roman"/>
+          <w:i/>
+          <w:iCs/>
+          <w:color w:val="FF8000"/>
+          <w:kern w:val="0"/>
+          <w:sz w:val="30"/>
+          <w:szCs w:val="30"/>
+          <w:highlight w:val="black"/>
+        </w:rPr>
+        <w:t>InitializeComponent</w:t>
+      </w:r>
+      <w:r>
+        <w:rPr>
+          <w:rFonts w:ascii="Times New Roman" w:hAnsi="Times New Roman" w:cs="Times New Roman"/>
+          <w:color w:val="F1F2F3"/>
+          <w:kern w:val="0"/>
+          <w:sz w:val="30"/>
+          <w:szCs w:val="30"/>
+          <w:highlight w:val="black"/>
+        </w:rPr>
+        <w:t>();</w:t>
+      </w:r>
+    </w:p>
+    <w:p>
+      <w:pPr>
+        <w:autoSpaceDE w:val="0"/>
+        <w:autoSpaceDN w:val="0"/>
+        <w:adjustRightInd w:val="0"/>
+        <w:jc w:val="left"/>
+        <w:rPr>
+          <w:rFonts w:ascii="Times New Roman" w:hAnsi="Times New Roman" w:cs="Times New Roman"/>
+          <w:color w:val="F1F2F3"/>
+          <w:kern w:val="0"/>
+          <w:sz w:val="30"/>
+          <w:szCs w:val="30"/>
+          <w:highlight w:val="black"/>
+        </w:rPr>
+      </w:pPr>
+      <w:r>
+        <w:rPr>
+          <w:rFonts w:ascii="Times New Roman" w:hAnsi="Times New Roman" w:cs="Times New Roman"/>
+          <w:color w:val="F1F2F3"/>
+          <w:kern w:val="0"/>
+          <w:sz w:val="30"/>
+          <w:szCs w:val="30"/>
+          <w:highlight w:val="black"/>
+        </w:rPr>
+        <w:t xml:space="preserve">        }</w:t>
+      </w:r>
+    </w:p>
+    <w:p>
+      <w:pPr>
+        <w:autoSpaceDE w:val="0"/>
+        <w:autoSpaceDN w:val="0"/>
+        <w:adjustRightInd w:val="0"/>
+        <w:jc w:val="left"/>
+        <w:rPr>
+          <w:rFonts w:ascii="Times New Roman" w:hAnsi="Times New Roman" w:cs="Times New Roman"/>
+          <w:color w:val="F1F2F3"/>
+          <w:kern w:val="0"/>
+          <w:sz w:val="30"/>
+          <w:szCs w:val="30"/>
+          <w:highlight w:val="black"/>
+        </w:rPr>
+      </w:pPr>
+      <w:r>
+        <w:rPr>
+          <w:rFonts w:ascii="Times New Roman" w:hAnsi="Times New Roman" w:cs="Times New Roman"/>
+          <w:color w:val="F1F2F3"/>
+          <w:kern w:val="0"/>
+          <w:sz w:val="30"/>
+          <w:szCs w:val="30"/>
+          <w:highlight w:val="black"/>
+        </w:rPr>
+        <w:lastRenderedPageBreak/>
+        <w:t xml:space="preserve">    }</w:t>
+      </w:r>
+    </w:p>
+    <w:p>
+      <w:pPr>
+        <w:autoSpaceDE w:val="0"/>
+        <w:autoSpaceDN w:val="0"/>
+        <w:adjustRightInd w:val="0"/>
+        <w:jc w:val="left"/>
+        <w:rPr>
+          <w:rFonts w:ascii="Times New Roman" w:hAnsi="Times New Roman" w:cs="Times New Roman"/>
+          <w:color w:val="F1F2F3"/>
+          <w:kern w:val="0"/>
+          <w:sz w:val="30"/>
+          <w:szCs w:val="30"/>
+          <w:highlight w:val="black"/>
+        </w:rPr>
+      </w:pPr>
+      <w:r>
+        <w:rPr>
+          <w:rFonts w:ascii="Times New Roman" w:hAnsi="Times New Roman" w:cs="Times New Roman"/>
+          <w:color w:val="F1F2F3"/>
+          <w:kern w:val="0"/>
+          <w:sz w:val="30"/>
+          <w:szCs w:val="30"/>
+          <w:highlight w:val="black"/>
+        </w:rPr>
+        <w:t>}</w:t>
+      </w:r>
+    </w:p>
+    <w:p>
+      <w:pPr>
+        <w:spacing w:line="400" w:lineRule="exact"/>
+        <w:rPr>
+          <w:rFonts w:ascii="Times New Roman" w:hAnsi="Times New Roman" w:cs="Times New Roman" w:hint="eastAsia"/>
+          <w:sz w:val="28"/>
+          <w:szCs w:val="28"/>
+        </w:rPr>
+      </w:pPr>
+    </w:p>
+    <w:p>
+      <w:pPr>
+        <w:spacing w:line="400" w:lineRule="exact"/>
+        <w:rPr>
+          <w:rFonts w:ascii="Times New Roman" w:hAnsi="Times New Roman" w:cs="Times New Roman" w:hint="eastAsia"/>
+          <w:sz w:val="28"/>
+          <w:szCs w:val="28"/>
+        </w:rPr>
+      </w:pPr>
+    </w:p>
+    <w:p>
+      <w:pPr>
+        <w:spacing w:line="400" w:lineRule="exact"/>
+        <w:rPr>
+          <w:rFonts w:ascii="Times New Roman" w:hAnsi="Times New Roman" w:cs="Times New Roman" w:hint="eastAsia"/>
+          <w:sz w:val="28"/>
+          <w:szCs w:val="28"/>
+        </w:rPr>
+      </w:pPr>
     </w:p>
     <w:p>
       <w:pPr>
@@ -1336,4 +7061,16 @@
   <a:objectDefaults/>
   <a:extraClrSchemeLst/>
 </a:theme>
+</file>
+
+<file path=customXml/item1.xml><?xml version="1.0" encoding="utf-8"?>
+<b:Sources xmlns:b="http://schemas.openxmlformats.org/officeDocument/2006/bibliography" xmlns="http://schemas.openxmlformats.org/officeDocument/2006/bibliography" SelectedStyle="\APA.XSL" StyleName="APA"/>
+</file>
+
+<file path=customXml/itemProps1.xml><?xml version="1.0" encoding="utf-8"?>
+<ds:datastoreItem xmlns:ds="http://schemas.openxmlformats.org/officeDocument/2006/customXml" ds:itemID="{42050F20-819A-4ED7-A097-7650E8AE8B04}">
+  <ds:schemaRefs>
+    <ds:schemaRef ds:uri="http://schemas.openxmlformats.org/officeDocument/2006/bibliography"/>
+  </ds:schemaRefs>
+</ds:datastoreItem>
 </file>